--- a/results/results_tables_v6 - final tables - transfer learning.docx
+++ b/results/results_tables_v6 - final tables - transfer learning.docx
@@ -66,7 +66,7 @@
     <w:tbl>
       <w:tblPr>
         <w:tblStyle w:val="Tabellenraster"/>
-        <w:tblW w:w="0" w:type="auto"/>
+        <w:tblW w:w="9051" w:type="dxa"/>
         <w:tblBorders>
           <w:top w:val="thinThickSmallGap" w:sz="24" w:space="0" w:color="auto"/>
           <w:left w:val="none" w:sz="0" w:space="0" w:color="auto"/>
@@ -75,22 +75,25 @@
           <w:insideH w:val="none" w:sz="0" w:space="0" w:color="auto"/>
           <w:insideV w:val="none" w:sz="0" w:space="0" w:color="auto"/>
         </w:tblBorders>
+        <w:tblLayout w:type="fixed"/>
         <w:tblLook w:val="04A0" w:firstRow="1" w:lastRow="0" w:firstColumn="1" w:lastColumn="0" w:noHBand="0" w:noVBand="1"/>
       </w:tblPr>
       <w:tblGrid>
-        <w:gridCol w:w="1570"/>
-        <w:gridCol w:w="1371"/>
-        <w:gridCol w:w="1371"/>
-        <w:gridCol w:w="1409"/>
-        <w:gridCol w:w="1422"/>
-        <w:gridCol w:w="1187"/>
-        <w:gridCol w:w="1076"/>
+        <w:gridCol w:w="1274"/>
+        <w:gridCol w:w="784"/>
+        <w:gridCol w:w="1033"/>
+        <w:gridCol w:w="846"/>
+        <w:gridCol w:w="724"/>
+        <w:gridCol w:w="959"/>
+        <w:gridCol w:w="943"/>
+        <w:gridCol w:w="1470"/>
+        <w:gridCol w:w="1018"/>
       </w:tblGrid>
       <w:tr>
         <w:tc>
           <w:tcPr>
-            <w:tcW w:w="9406" w:type="dxa"/>
-            <w:gridSpan w:val="7"/>
+            <w:tcW w:w="9051" w:type="dxa"/>
+            <w:gridSpan w:val="9"/>
             <w:tcBorders>
               <w:top w:val="thinThickSmallGap" w:sz="24" w:space="0" w:color="auto"/>
               <w:bottom w:val="single" w:sz="4" w:space="0" w:color="auto"/>
@@ -128,7 +131,7 @@
       <w:tr>
         <w:tc>
           <w:tcPr>
-            <w:tcW w:w="1570" w:type="dxa"/>
+            <w:tcW w:w="1274" w:type="dxa"/>
             <w:tcBorders>
               <w:top w:val="single" w:sz="4" w:space="0" w:color="auto"/>
               <w:bottom w:val="single" w:sz="4" w:space="0" w:color="auto"/>
@@ -144,80 +147,91 @@
                 <w:lang w:val="de-DE"/>
               </w:rPr>
             </w:pPr>
-            <w:r>
+          </w:p>
+        </w:tc>
+        <w:tc>
+          <w:tcPr>
+            <w:tcW w:w="2663" w:type="dxa"/>
+            <w:gridSpan w:val="3"/>
+            <w:tcBorders>
+              <w:top w:val="single" w:sz="4" w:space="0" w:color="auto"/>
+              <w:bottom w:val="single" w:sz="4" w:space="0" w:color="auto"/>
+            </w:tcBorders>
+          </w:tcPr>
+          <w:p>
+            <w:pPr>
+              <w:spacing w:line="276" w:lineRule="auto"/>
               <w:rPr>
                 <w:rFonts w:ascii="LMRoman12-Regular" w:hAnsi="LMRoman12-Regular"/>
                 <w:b/>
                 <w:bCs/>
                 <w:lang w:val="de-DE"/>
               </w:rPr>
-              <w:t>Method</w:t>
-            </w:r>
-          </w:p>
-        </w:tc>
-        <w:tc>
-          <w:tcPr>
-            <w:tcW w:w="1371" w:type="dxa"/>
-            <w:tcBorders>
-              <w:top w:val="single" w:sz="4" w:space="0" w:color="auto"/>
-              <w:bottom w:val="single" w:sz="4" w:space="0" w:color="auto"/>
-            </w:tcBorders>
-          </w:tcPr>
-          <w:p>
-            <w:pPr>
-              <w:spacing w:line="276" w:lineRule="auto"/>
+            </w:pPr>
+            <w:r>
               <w:rPr>
                 <w:rFonts w:ascii="LMRoman12-Regular" w:hAnsi="LMRoman12-Regular"/>
                 <w:b/>
                 <w:bCs/>
                 <w:lang w:val="de-DE"/>
               </w:rPr>
-            </w:pPr>
-            <w:r>
+              <w:t>Setting: A/B</w:t>
+            </w:r>
+          </w:p>
+        </w:tc>
+        <w:tc>
+          <w:tcPr>
+            <w:tcW w:w="2626" w:type="dxa"/>
+            <w:gridSpan w:val="3"/>
+            <w:tcBorders>
+              <w:top w:val="single" w:sz="4" w:space="0" w:color="auto"/>
+              <w:bottom w:val="single" w:sz="4" w:space="0" w:color="auto"/>
+            </w:tcBorders>
+          </w:tcPr>
+          <w:p>
+            <w:pPr>
+              <w:spacing w:line="276" w:lineRule="auto"/>
               <w:rPr>
                 <w:rFonts w:ascii="LMRoman12-Regular" w:hAnsi="LMRoman12-Regular"/>
                 <w:b/>
                 <w:bCs/>
                 <w:lang w:val="de-DE"/>
               </w:rPr>
-              <w:t>OWA</w:t>
-            </w:r>
-          </w:p>
-        </w:tc>
-        <w:tc>
-          <w:tcPr>
-            <w:tcW w:w="1371" w:type="dxa"/>
-            <w:tcBorders>
-              <w:top w:val="single" w:sz="4" w:space="0" w:color="auto"/>
-              <w:bottom w:val="single" w:sz="4" w:space="0" w:color="auto"/>
-            </w:tcBorders>
-          </w:tcPr>
-          <w:p>
-            <w:pPr>
-              <w:spacing w:line="276" w:lineRule="auto"/>
+            </w:pPr>
+            <w:r>
               <w:rPr>
                 <w:rFonts w:ascii="LMRoman12-Regular" w:hAnsi="LMRoman12-Regular"/>
                 <w:b/>
                 <w:bCs/>
                 <w:lang w:val="de-DE"/>
               </w:rPr>
-            </w:pPr>
-            <w:proofErr w:type="spellStart"/>
-            <w:r>
+              <w:t>Setting: B/B</w:t>
+            </w:r>
+          </w:p>
+        </w:tc>
+        <w:tc>
+          <w:tcPr>
+            <w:tcW w:w="1470" w:type="dxa"/>
+            <w:tcBorders>
+              <w:top w:val="single" w:sz="4" w:space="0" w:color="auto"/>
+              <w:bottom w:val="single" w:sz="4" w:space="0" w:color="auto"/>
+            </w:tcBorders>
+          </w:tcPr>
+          <w:p>
+            <w:pPr>
+              <w:spacing w:line="276" w:lineRule="auto"/>
               <w:rPr>
                 <w:rFonts w:ascii="LMRoman12-Regular" w:hAnsi="LMRoman12-Regular"/>
                 <w:b/>
                 <w:bCs/>
                 <w:lang w:val="de-DE"/>
               </w:rPr>
-              <w:t>sMAPE</w:t>
-            </w:r>
-            <w:proofErr w:type="spellEnd"/>
-          </w:p>
-        </w:tc>
-        <w:tc>
-          <w:tcPr>
-            <w:tcW w:w="1409" w:type="dxa"/>
+            </w:pPr>
+          </w:p>
+        </w:tc>
+        <w:tc>
+          <w:tcPr>
+            <w:tcW w:w="1018" w:type="dxa"/>
             <w:tcBorders>
               <w:top w:val="single" w:sz="4" w:space="0" w:color="auto"/>
               <w:bottom w:val="single" w:sz="4" w:space="0" w:color="auto"/>
@@ -233,134 +247,283 @@
                 <w:lang w:val="de-DE"/>
               </w:rPr>
             </w:pPr>
-            <w:r>
-              <w:rPr>
-                <w:rFonts w:ascii="LMRoman12-Regular" w:hAnsi="LMRoman12-Regular"/>
-                <w:b/>
-                <w:bCs/>
-                <w:lang w:val="de-DE"/>
-              </w:rPr>
-              <w:t>MASE</w:t>
-            </w:r>
-          </w:p>
-        </w:tc>
-        <w:tc>
-          <w:tcPr>
-            <w:tcW w:w="1422" w:type="dxa"/>
-            <w:tcBorders>
-              <w:top w:val="single" w:sz="4" w:space="0" w:color="auto"/>
-              <w:bottom w:val="single" w:sz="4" w:space="0" w:color="auto"/>
-            </w:tcBorders>
-          </w:tcPr>
-          <w:p>
-            <w:pPr>
-              <w:spacing w:line="276" w:lineRule="auto"/>
-              <w:rPr>
-                <w:rFonts w:ascii="LMRoman12-Regular" w:hAnsi="LMRoman12-Regular"/>
-                <w:b/>
-                <w:bCs/>
-                <w:lang w:val="de-DE"/>
-              </w:rPr>
-            </w:pPr>
-            <w:proofErr w:type="spellStart"/>
-            <w:r>
-              <w:rPr>
-                <w:rFonts w:ascii="LMRoman12-Regular" w:hAnsi="LMRoman12-Regular"/>
-                <w:b/>
-                <w:bCs/>
-                <w:lang w:val="de-DE"/>
-              </w:rPr>
-              <w:t>Epochs</w:t>
-            </w:r>
-            <w:proofErr w:type="spellEnd"/>
-          </w:p>
-        </w:tc>
-        <w:tc>
-          <w:tcPr>
-            <w:tcW w:w="1187" w:type="dxa"/>
-            <w:tcBorders>
-              <w:top w:val="single" w:sz="4" w:space="0" w:color="auto"/>
-              <w:bottom w:val="single" w:sz="4" w:space="0" w:color="auto"/>
-            </w:tcBorders>
-          </w:tcPr>
-          <w:p>
-            <w:pPr>
-              <w:spacing w:line="276" w:lineRule="auto"/>
-              <w:rPr>
-                <w:rFonts w:ascii="LMRoman12-Regular" w:hAnsi="LMRoman12-Regular"/>
-                <w:b/>
-                <w:bCs/>
-                <w:lang w:val="de-DE"/>
-              </w:rPr>
-            </w:pPr>
-            <w:r>
-              <w:rPr>
-                <w:rFonts w:ascii="LMRoman12-Regular" w:hAnsi="LMRoman12-Regular"/>
-                <w:b/>
-                <w:bCs/>
-                <w:lang w:val="de-DE"/>
-              </w:rPr>
-              <w:t>Batches</w:t>
-            </w:r>
-          </w:p>
-        </w:tc>
-        <w:tc>
-          <w:tcPr>
-            <w:tcW w:w="1076" w:type="dxa"/>
-            <w:tcBorders>
-              <w:top w:val="single" w:sz="4" w:space="0" w:color="auto"/>
-              <w:bottom w:val="single" w:sz="4" w:space="0" w:color="auto"/>
-            </w:tcBorders>
-          </w:tcPr>
-          <w:p>
-            <w:pPr>
-              <w:spacing w:line="276" w:lineRule="auto"/>
-              <w:rPr>
-                <w:rFonts w:ascii="LMRoman12-Regular" w:hAnsi="LMRoman12-Regular"/>
-                <w:b/>
-                <w:bCs/>
-                <w:lang w:val="de-DE"/>
-              </w:rPr>
-            </w:pPr>
-            <w:r>
-              <w:rPr>
-                <w:rFonts w:ascii="LMRoman12-Regular" w:hAnsi="LMRoman12-Regular"/>
-                <w:b/>
-                <w:bCs/>
-                <w:lang w:val="de-DE"/>
-              </w:rPr>
-              <w:t>Passes</w:t>
-            </w:r>
           </w:p>
         </w:tc>
       </w:tr>
       <w:tr>
         <w:tc>
           <w:tcPr>
-            <w:tcW w:w="9406" w:type="dxa"/>
-            <w:gridSpan w:val="7"/>
-            <w:tcBorders>
-              <w:top w:val="single" w:sz="4" w:space="0" w:color="auto"/>
-              <w:bottom w:val="single" w:sz="4" w:space="0" w:color="auto"/>
-            </w:tcBorders>
-          </w:tcPr>
-          <w:p>
-            <w:pPr>
-              <w:spacing w:line="276" w:lineRule="auto"/>
-              <w:jc w:val="center"/>
-              <w:rPr>
-                <w:rFonts w:ascii="LMRoman12-Regular" w:hAnsi="LMRoman12-Regular"/>
-                <w:b/>
-                <w:bCs/>
-              </w:rPr>
-            </w:pPr>
-            <w:r>
-              <w:rPr>
-                <w:rFonts w:ascii="LMRoman12-Regular" w:hAnsi="LMRoman12-Regular"/>
-                <w:b/>
-                <w:bCs/>
-              </w:rPr>
-              <w:t>Benchmark Methods</w:t>
+            <w:tcW w:w="1274" w:type="dxa"/>
+            <w:tcBorders>
+              <w:top w:val="single" w:sz="4" w:space="0" w:color="auto"/>
+              <w:bottom w:val="single" w:sz="4" w:space="0" w:color="auto"/>
+            </w:tcBorders>
+          </w:tcPr>
+          <w:p>
+            <w:pPr>
+              <w:spacing w:line="276" w:lineRule="auto"/>
+              <w:rPr>
+                <w:rFonts w:ascii="LMRoman12-Regular" w:hAnsi="LMRoman12-Regular"/>
+                <w:b/>
+                <w:bCs/>
+                <w:lang w:val="de-DE"/>
+              </w:rPr>
+            </w:pPr>
+            <w:r>
+              <w:rPr>
+                <w:rFonts w:ascii="LMRoman12-Regular" w:hAnsi="LMRoman12-Regular"/>
+                <w:b/>
+                <w:bCs/>
+                <w:lang w:val="de-DE"/>
+              </w:rPr>
+              <w:t>Method</w:t>
+            </w:r>
+          </w:p>
+        </w:tc>
+        <w:tc>
+          <w:tcPr>
+            <w:tcW w:w="784" w:type="dxa"/>
+            <w:tcBorders>
+              <w:top w:val="single" w:sz="4" w:space="0" w:color="auto"/>
+              <w:bottom w:val="single" w:sz="4" w:space="0" w:color="auto"/>
+            </w:tcBorders>
+          </w:tcPr>
+          <w:p>
+            <w:pPr>
+              <w:spacing w:line="276" w:lineRule="auto"/>
+              <w:rPr>
+                <w:rFonts w:ascii="LMRoman12-Regular" w:hAnsi="LMRoman12-Regular"/>
+                <w:b/>
+                <w:bCs/>
+                <w:lang w:val="de-DE"/>
+              </w:rPr>
+            </w:pPr>
+            <w:r>
+              <w:rPr>
+                <w:rFonts w:ascii="LMRoman12-Regular" w:hAnsi="LMRoman12-Regular"/>
+                <w:b/>
+                <w:bCs/>
+                <w:lang w:val="de-DE"/>
+              </w:rPr>
+              <w:t>OWA</w:t>
+            </w:r>
+          </w:p>
+        </w:tc>
+        <w:tc>
+          <w:tcPr>
+            <w:tcW w:w="1033" w:type="dxa"/>
+            <w:tcBorders>
+              <w:top w:val="single" w:sz="4" w:space="0" w:color="auto"/>
+              <w:bottom w:val="single" w:sz="4" w:space="0" w:color="auto"/>
+            </w:tcBorders>
+          </w:tcPr>
+          <w:p>
+            <w:pPr>
+              <w:spacing w:line="276" w:lineRule="auto"/>
+              <w:rPr>
+                <w:rFonts w:ascii="LMRoman12-Regular" w:hAnsi="LMRoman12-Regular"/>
+                <w:b/>
+                <w:bCs/>
+                <w:lang w:val="de-DE"/>
+              </w:rPr>
+            </w:pPr>
+            <w:proofErr w:type="spellStart"/>
+            <w:r>
+              <w:rPr>
+                <w:rFonts w:ascii="LMRoman12-Regular" w:hAnsi="LMRoman12-Regular"/>
+                <w:b/>
+                <w:bCs/>
+                <w:lang w:val="de-DE"/>
+              </w:rPr>
+              <w:t>sMAPE</w:t>
+            </w:r>
+            <w:proofErr w:type="spellEnd"/>
+          </w:p>
+        </w:tc>
+        <w:tc>
+          <w:tcPr>
+            <w:tcW w:w="846" w:type="dxa"/>
+            <w:tcBorders>
+              <w:top w:val="single" w:sz="4" w:space="0" w:color="auto"/>
+              <w:bottom w:val="single" w:sz="4" w:space="0" w:color="auto"/>
+            </w:tcBorders>
+          </w:tcPr>
+          <w:p>
+            <w:pPr>
+              <w:spacing w:line="276" w:lineRule="auto"/>
+              <w:rPr>
+                <w:rFonts w:ascii="LMRoman12-Regular" w:hAnsi="LMRoman12-Regular"/>
+                <w:b/>
+                <w:bCs/>
+                <w:lang w:val="de-DE"/>
+              </w:rPr>
+            </w:pPr>
+            <w:r>
+              <w:rPr>
+                <w:rFonts w:ascii="LMRoman12-Regular" w:hAnsi="LMRoman12-Regular"/>
+                <w:b/>
+                <w:bCs/>
+                <w:lang w:val="de-DE"/>
+              </w:rPr>
+              <w:t>MASE</w:t>
+            </w:r>
+          </w:p>
+        </w:tc>
+        <w:tc>
+          <w:tcPr>
+            <w:tcW w:w="724" w:type="dxa"/>
+            <w:tcBorders>
+              <w:top w:val="single" w:sz="4" w:space="0" w:color="auto"/>
+              <w:bottom w:val="single" w:sz="4" w:space="0" w:color="auto"/>
+            </w:tcBorders>
+          </w:tcPr>
+          <w:p>
+            <w:pPr>
+              <w:spacing w:line="276" w:lineRule="auto"/>
+              <w:rPr>
+                <w:rFonts w:ascii="LMRoman12-Regular" w:hAnsi="LMRoman12-Regular"/>
+                <w:b/>
+                <w:bCs/>
+                <w:lang w:val="de-DE"/>
+              </w:rPr>
+            </w:pPr>
+            <w:r>
+              <w:rPr>
+                <w:rFonts w:ascii="LMRoman12-Regular" w:hAnsi="LMRoman12-Regular"/>
+                <w:b/>
+                <w:bCs/>
+                <w:lang w:val="de-DE"/>
+              </w:rPr>
+              <w:t>OWA</w:t>
+            </w:r>
+          </w:p>
+        </w:tc>
+        <w:tc>
+          <w:tcPr>
+            <w:tcW w:w="959" w:type="dxa"/>
+            <w:tcBorders>
+              <w:top w:val="single" w:sz="4" w:space="0" w:color="auto"/>
+              <w:bottom w:val="single" w:sz="4" w:space="0" w:color="auto"/>
+            </w:tcBorders>
+          </w:tcPr>
+          <w:p>
+            <w:pPr>
+              <w:spacing w:line="276" w:lineRule="auto"/>
+              <w:rPr>
+                <w:rFonts w:ascii="LMRoman12-Regular" w:hAnsi="LMRoman12-Regular"/>
+                <w:b/>
+                <w:bCs/>
+                <w:lang w:val="de-DE"/>
+              </w:rPr>
+            </w:pPr>
+            <w:proofErr w:type="spellStart"/>
+            <w:r>
+              <w:rPr>
+                <w:rFonts w:ascii="LMRoman12-Regular" w:hAnsi="LMRoman12-Regular"/>
+                <w:b/>
+                <w:bCs/>
+                <w:lang w:val="de-DE"/>
+              </w:rPr>
+              <w:t>sMAPE</w:t>
+            </w:r>
+            <w:proofErr w:type="spellEnd"/>
+          </w:p>
+        </w:tc>
+        <w:tc>
+          <w:tcPr>
+            <w:tcW w:w="943" w:type="dxa"/>
+            <w:tcBorders>
+              <w:top w:val="single" w:sz="4" w:space="0" w:color="auto"/>
+              <w:bottom w:val="single" w:sz="4" w:space="0" w:color="auto"/>
+            </w:tcBorders>
+          </w:tcPr>
+          <w:p>
+            <w:pPr>
+              <w:spacing w:line="276" w:lineRule="auto"/>
+              <w:rPr>
+                <w:rFonts w:ascii="LMRoman12-Regular" w:hAnsi="LMRoman12-Regular"/>
+                <w:b/>
+                <w:bCs/>
+                <w:lang w:val="de-DE"/>
+              </w:rPr>
+            </w:pPr>
+            <w:r>
+              <w:rPr>
+                <w:rFonts w:ascii="LMRoman12-Regular" w:hAnsi="LMRoman12-Regular"/>
+                <w:b/>
+                <w:bCs/>
+                <w:lang w:val="de-DE"/>
+              </w:rPr>
+              <w:t>MASE</w:t>
+            </w:r>
+          </w:p>
+        </w:tc>
+        <w:tc>
+          <w:tcPr>
+            <w:tcW w:w="1470" w:type="dxa"/>
+            <w:tcBorders>
+              <w:top w:val="single" w:sz="4" w:space="0" w:color="auto"/>
+              <w:bottom w:val="single" w:sz="4" w:space="0" w:color="auto"/>
+            </w:tcBorders>
+          </w:tcPr>
+          <w:p>
+            <w:pPr>
+              <w:spacing w:line="276" w:lineRule="auto"/>
+              <w:rPr>
+                <w:rFonts w:ascii="LMRoman12-Regular" w:hAnsi="LMRoman12-Regular"/>
+                <w:b/>
+                <w:bCs/>
+                <w:lang w:val="de-DE"/>
+              </w:rPr>
+            </w:pPr>
+            <w:proofErr w:type="spellStart"/>
+            <w:r>
+              <w:rPr>
+                <w:rFonts w:ascii="LMRoman12-Regular" w:hAnsi="LMRoman12-Regular"/>
+                <w:b/>
+                <w:bCs/>
+                <w:lang w:val="de-DE"/>
+              </w:rPr>
+              <w:t>Epochs</w:t>
+            </w:r>
+            <w:proofErr w:type="spellEnd"/>
+            <w:r>
+              <w:rPr>
+                <w:rFonts w:ascii="LMRoman12-Regular" w:hAnsi="LMRoman12-Regular"/>
+                <w:b/>
+                <w:bCs/>
+                <w:lang w:val="de-DE"/>
+              </w:rPr>
+              <w:t xml:space="preserve"> / Batches</w:t>
+            </w:r>
+          </w:p>
+        </w:tc>
+        <w:tc>
+          <w:tcPr>
+            <w:tcW w:w="1018" w:type="dxa"/>
+            <w:tcBorders>
+              <w:top w:val="single" w:sz="4" w:space="0" w:color="auto"/>
+              <w:bottom w:val="single" w:sz="4" w:space="0" w:color="auto"/>
+            </w:tcBorders>
+          </w:tcPr>
+          <w:p>
+            <w:pPr>
+              <w:spacing w:line="276" w:lineRule="auto"/>
+              <w:rPr>
+                <w:rFonts w:ascii="LMRoman12-Regular" w:hAnsi="LMRoman12-Regular"/>
+                <w:b/>
+                <w:bCs/>
+                <w:lang w:val="de-DE"/>
+              </w:rPr>
+            </w:pPr>
+            <w:r>
+              <w:rPr>
+                <w:rFonts w:ascii="LMRoman12-Regular" w:hAnsi="LMRoman12-Regular"/>
+                <w:b/>
+                <w:bCs/>
+                <w:lang w:val="de-DE"/>
+              </w:rPr>
+              <w:t>Passes</w:t>
             </w:r>
           </w:p>
         </w:tc>
@@ -368,29 +531,23 @@
       <w:tr>
         <w:tc>
           <w:tcPr>
-            <w:tcW w:w="1570" w:type="dxa"/>
-            <w:tcBorders>
-              <w:top w:val="single" w:sz="4" w:space="0" w:color="auto"/>
-            </w:tcBorders>
-          </w:tcPr>
-          <w:p>
-            <w:pPr>
-              <w:spacing w:line="276" w:lineRule="auto"/>
-              <w:rPr>
-                <w:rFonts w:ascii="LMRoman12-Regular" w:hAnsi="LMRoman12-Regular"/>
-              </w:rPr>
-            </w:pPr>
-            <w:r>
-              <w:rPr>
-                <w:rFonts w:ascii="LMRoman12-Regular" w:hAnsi="LMRoman12-Regular"/>
-              </w:rPr>
-              <w:t xml:space="preserve">Naïve2 </w:t>
-            </w:r>
-          </w:p>
-        </w:tc>
-        <w:tc>
-          <w:tcPr>
-            <w:tcW w:w="1371" w:type="dxa"/>
+            <w:tcW w:w="1274" w:type="dxa"/>
+            <w:tcBorders>
+              <w:top w:val="single" w:sz="4" w:space="0" w:color="auto"/>
+            </w:tcBorders>
+          </w:tcPr>
+          <w:p>
+            <w:pPr>
+              <w:spacing w:line="276" w:lineRule="auto"/>
+              <w:rPr>
+                <w:rFonts w:ascii="LMRoman12-Regular" w:hAnsi="LMRoman12-Regular"/>
+              </w:rPr>
+            </w:pPr>
+          </w:p>
+        </w:tc>
+        <w:tc>
+          <w:tcPr>
+            <w:tcW w:w="784" w:type="dxa"/>
             <w:tcBorders>
               <w:top w:val="single" w:sz="4" w:space="0" w:color="auto"/>
             </w:tcBorders>
@@ -403,18 +560,11 @@
                 <w:rFonts w:ascii="LMRoman12-Regular" w:hAnsi="LMRoman12-Regular"/>
               </w:rPr>
             </w:pPr>
-            <w:r>
-              <w:rPr>
-                <w:rFonts w:ascii="Calibri" w:hAnsi="Calibri" w:cs="Calibri"/>
-                <w:color w:val="000000"/>
-              </w:rPr>
-              <w:t>1.000</w:t>
-            </w:r>
-          </w:p>
-        </w:tc>
-        <w:tc>
-          <w:tcPr>
-            <w:tcW w:w="1371" w:type="dxa"/>
+          </w:p>
+        </w:tc>
+        <w:tc>
+          <w:tcPr>
+            <w:tcW w:w="1033" w:type="dxa"/>
             <w:tcBorders>
               <w:top w:val="single" w:sz="4" w:space="0" w:color="auto"/>
             </w:tcBorders>
@@ -427,18 +577,11 @@
                 <w:rFonts w:ascii="LMRoman12-Regular" w:hAnsi="LMRoman12-Regular"/>
               </w:rPr>
             </w:pPr>
-            <w:r>
-              <w:rPr>
-                <w:rFonts w:ascii="Calibri" w:hAnsi="Calibri" w:cs="Calibri"/>
-                <w:color w:val="000000"/>
-              </w:rPr>
-              <w:t>0.144</w:t>
-            </w:r>
-          </w:p>
-        </w:tc>
-        <w:tc>
-          <w:tcPr>
-            <w:tcW w:w="1409" w:type="dxa"/>
+          </w:p>
+        </w:tc>
+        <w:tc>
+          <w:tcPr>
+            <w:tcW w:w="846" w:type="dxa"/>
             <w:tcBorders>
               <w:top w:val="single" w:sz="4" w:space="0" w:color="auto"/>
             </w:tcBorders>
@@ -451,50 +594,75 @@
                 <w:rFonts w:ascii="LMRoman12-Regular" w:hAnsi="LMRoman12-Regular"/>
               </w:rPr>
             </w:pPr>
-            <w:r>
-              <w:rPr>
-                <w:rFonts w:ascii="Calibri" w:hAnsi="Calibri" w:cs="Calibri"/>
-                <w:color w:val="000000"/>
-              </w:rPr>
-              <w:t>1.063</w:t>
-            </w:r>
-          </w:p>
-        </w:tc>
-        <w:tc>
-          <w:tcPr>
-            <w:tcW w:w="1422" w:type="dxa"/>
-            <w:tcBorders>
-              <w:top w:val="single" w:sz="4" w:space="0" w:color="auto"/>
-            </w:tcBorders>
-          </w:tcPr>
-          <w:p>
-            <w:pPr>
-              <w:spacing w:line="276" w:lineRule="auto"/>
-              <w:rPr>
-                <w:rFonts w:ascii="LMRoman12-Regular" w:hAnsi="LMRoman12-Regular"/>
-              </w:rPr>
-            </w:pPr>
-          </w:p>
-        </w:tc>
-        <w:tc>
-          <w:tcPr>
-            <w:tcW w:w="1187" w:type="dxa"/>
-            <w:tcBorders>
-              <w:top w:val="single" w:sz="4" w:space="0" w:color="auto"/>
-            </w:tcBorders>
-          </w:tcPr>
-          <w:p>
-            <w:pPr>
-              <w:spacing w:line="276" w:lineRule="auto"/>
-              <w:rPr>
-                <w:rFonts w:ascii="LMRoman12-Regular" w:hAnsi="LMRoman12-Regular"/>
-              </w:rPr>
-            </w:pPr>
-          </w:p>
-        </w:tc>
-        <w:tc>
-          <w:tcPr>
-            <w:tcW w:w="1076" w:type="dxa"/>
+          </w:p>
+        </w:tc>
+        <w:tc>
+          <w:tcPr>
+            <w:tcW w:w="724" w:type="dxa"/>
+            <w:tcBorders>
+              <w:top w:val="single" w:sz="4" w:space="0" w:color="auto"/>
+            </w:tcBorders>
+          </w:tcPr>
+          <w:p>
+            <w:pPr>
+              <w:spacing w:line="276" w:lineRule="auto"/>
+              <w:rPr>
+                <w:rFonts w:ascii="LMRoman12-Regular" w:hAnsi="LMRoman12-Regular"/>
+              </w:rPr>
+            </w:pPr>
+          </w:p>
+        </w:tc>
+        <w:tc>
+          <w:tcPr>
+            <w:tcW w:w="959" w:type="dxa"/>
+            <w:tcBorders>
+              <w:top w:val="single" w:sz="4" w:space="0" w:color="auto"/>
+            </w:tcBorders>
+          </w:tcPr>
+          <w:p>
+            <w:pPr>
+              <w:spacing w:line="276" w:lineRule="auto"/>
+              <w:rPr>
+                <w:rFonts w:ascii="LMRoman12-Regular" w:hAnsi="LMRoman12-Regular"/>
+              </w:rPr>
+            </w:pPr>
+          </w:p>
+        </w:tc>
+        <w:tc>
+          <w:tcPr>
+            <w:tcW w:w="943" w:type="dxa"/>
+            <w:tcBorders>
+              <w:top w:val="single" w:sz="4" w:space="0" w:color="auto"/>
+            </w:tcBorders>
+          </w:tcPr>
+          <w:p>
+            <w:pPr>
+              <w:spacing w:line="276" w:lineRule="auto"/>
+              <w:rPr>
+                <w:rFonts w:ascii="LMRoman12-Regular" w:hAnsi="LMRoman12-Regular"/>
+              </w:rPr>
+            </w:pPr>
+          </w:p>
+        </w:tc>
+        <w:tc>
+          <w:tcPr>
+            <w:tcW w:w="1470" w:type="dxa"/>
+            <w:tcBorders>
+              <w:top w:val="single" w:sz="4" w:space="0" w:color="auto"/>
+            </w:tcBorders>
+          </w:tcPr>
+          <w:p>
+            <w:pPr>
+              <w:spacing w:line="276" w:lineRule="auto"/>
+              <w:rPr>
+                <w:rFonts w:ascii="LMRoman12-Regular" w:hAnsi="LMRoman12-Regular"/>
+              </w:rPr>
+            </w:pPr>
+          </w:p>
+        </w:tc>
+        <w:tc>
+          <w:tcPr>
+            <w:tcW w:w="1018" w:type="dxa"/>
             <w:tcBorders>
               <w:top w:val="single" w:sz="4" w:space="0" w:color="auto"/>
             </w:tcBorders>
@@ -512,26 +680,34 @@
       <w:tr>
         <w:tc>
           <w:tcPr>
-            <w:tcW w:w="1570" w:type="dxa"/>
-          </w:tcPr>
-          <w:p>
-            <w:pPr>
-              <w:spacing w:line="276" w:lineRule="auto"/>
-              <w:rPr>
-                <w:rFonts w:ascii="LMRoman12-Regular" w:hAnsi="LMRoman12-Regular"/>
-              </w:rPr>
-            </w:pPr>
-            <w:r>
-              <w:rPr>
-                <w:rFonts w:ascii="LMRoman12-Regular" w:hAnsi="LMRoman12-Regular"/>
-              </w:rPr>
-              <w:t>Comb</w:t>
-            </w:r>
-          </w:p>
-        </w:tc>
-        <w:tc>
-          <w:tcPr>
-            <w:tcW w:w="1371" w:type="dxa"/>
+            <w:tcW w:w="1274" w:type="dxa"/>
+          </w:tcPr>
+          <w:p>
+            <w:pPr>
+              <w:spacing w:line="276" w:lineRule="auto"/>
+              <w:rPr>
+                <w:rFonts w:ascii="LMRoman12-Regular" w:hAnsi="LMRoman12-Regular"/>
+              </w:rPr>
+            </w:pPr>
+            <w:proofErr w:type="spellStart"/>
+            <w:r>
+              <w:rPr>
+                <w:rFonts w:ascii="LMRoman12-Regular" w:hAnsi="LMRoman12-Regular"/>
+              </w:rPr>
+              <w:t>DeepAR</w:t>
+            </w:r>
+            <w:proofErr w:type="spellEnd"/>
+            <w:r>
+              <w:rPr>
+                <w:rFonts w:ascii="LMRoman12-Regular" w:hAnsi="LMRoman12-Regular"/>
+              </w:rPr>
+              <w:t>*</w:t>
+            </w:r>
+          </w:p>
+        </w:tc>
+        <w:tc>
+          <w:tcPr>
+            <w:tcW w:w="784" w:type="dxa"/>
             <w:vAlign w:val="bottom"/>
           </w:tcPr>
           <w:p>
@@ -541,18 +717,11 @@
                 <w:rFonts w:ascii="LMRoman12-Regular" w:hAnsi="LMRoman12-Regular"/>
               </w:rPr>
             </w:pPr>
-            <w:r>
-              <w:rPr>
-                <w:rFonts w:ascii="Calibri" w:hAnsi="Calibri" w:cs="Calibri"/>
-                <w:color w:val="000000"/>
-              </w:rPr>
-              <w:t>0.920</w:t>
-            </w:r>
-          </w:p>
-        </w:tc>
-        <w:tc>
-          <w:tcPr>
-            <w:tcW w:w="1371" w:type="dxa"/>
+          </w:p>
+        </w:tc>
+        <w:tc>
+          <w:tcPr>
+            <w:tcW w:w="1033" w:type="dxa"/>
             <w:vAlign w:val="bottom"/>
           </w:tcPr>
           <w:p>
@@ -562,18 +731,11 @@
                 <w:rFonts w:ascii="LMRoman12-Regular" w:hAnsi="LMRoman12-Regular"/>
               </w:rPr>
             </w:pPr>
-            <w:r>
-              <w:rPr>
-                <w:rFonts w:ascii="Calibri" w:hAnsi="Calibri" w:cs="Calibri"/>
-                <w:color w:val="000000"/>
-              </w:rPr>
-              <w:t>0.134</w:t>
-            </w:r>
-          </w:p>
-        </w:tc>
-        <w:tc>
-          <w:tcPr>
-            <w:tcW w:w="1409" w:type="dxa"/>
+          </w:p>
+        </w:tc>
+        <w:tc>
+          <w:tcPr>
+            <w:tcW w:w="846" w:type="dxa"/>
             <w:vAlign w:val="bottom"/>
           </w:tcPr>
           <w:p>
@@ -583,44 +745,63 @@
                 <w:rFonts w:ascii="LMRoman12-Regular" w:hAnsi="LMRoman12-Regular"/>
               </w:rPr>
             </w:pPr>
-            <w:r>
-              <w:rPr>
-                <w:rFonts w:ascii="Calibri" w:hAnsi="Calibri" w:cs="Calibri"/>
-                <w:color w:val="000000"/>
-              </w:rPr>
-              <w:t>0.966</w:t>
-            </w:r>
-          </w:p>
-        </w:tc>
-        <w:tc>
-          <w:tcPr>
-            <w:tcW w:w="1422" w:type="dxa"/>
-          </w:tcPr>
-          <w:p>
-            <w:pPr>
-              <w:spacing w:line="276" w:lineRule="auto"/>
-              <w:rPr>
-                <w:rFonts w:ascii="LMRoman12-Regular" w:hAnsi="LMRoman12-Regular"/>
-              </w:rPr>
-            </w:pPr>
-          </w:p>
-        </w:tc>
-        <w:tc>
-          <w:tcPr>
-            <w:tcW w:w="1187" w:type="dxa"/>
-          </w:tcPr>
-          <w:p>
-            <w:pPr>
-              <w:spacing w:line="276" w:lineRule="auto"/>
-              <w:rPr>
-                <w:rFonts w:ascii="LMRoman12-Regular" w:hAnsi="LMRoman12-Regular"/>
-              </w:rPr>
-            </w:pPr>
-          </w:p>
-        </w:tc>
-        <w:tc>
-          <w:tcPr>
-            <w:tcW w:w="1076" w:type="dxa"/>
+          </w:p>
+        </w:tc>
+        <w:tc>
+          <w:tcPr>
+            <w:tcW w:w="724" w:type="dxa"/>
+          </w:tcPr>
+          <w:p>
+            <w:pPr>
+              <w:spacing w:line="276" w:lineRule="auto"/>
+              <w:rPr>
+                <w:rFonts w:ascii="LMRoman12-Regular" w:hAnsi="LMRoman12-Regular"/>
+              </w:rPr>
+            </w:pPr>
+          </w:p>
+        </w:tc>
+        <w:tc>
+          <w:tcPr>
+            <w:tcW w:w="959" w:type="dxa"/>
+          </w:tcPr>
+          <w:p>
+            <w:pPr>
+              <w:spacing w:line="276" w:lineRule="auto"/>
+              <w:rPr>
+                <w:rFonts w:ascii="LMRoman12-Regular" w:hAnsi="LMRoman12-Regular"/>
+              </w:rPr>
+            </w:pPr>
+          </w:p>
+        </w:tc>
+        <w:tc>
+          <w:tcPr>
+            <w:tcW w:w="943" w:type="dxa"/>
+          </w:tcPr>
+          <w:p>
+            <w:pPr>
+              <w:spacing w:line="276" w:lineRule="auto"/>
+              <w:rPr>
+                <w:rFonts w:ascii="LMRoman12-Regular" w:hAnsi="LMRoman12-Regular"/>
+              </w:rPr>
+            </w:pPr>
+          </w:p>
+        </w:tc>
+        <w:tc>
+          <w:tcPr>
+            <w:tcW w:w="1470" w:type="dxa"/>
+          </w:tcPr>
+          <w:p>
+            <w:pPr>
+              <w:spacing w:line="276" w:lineRule="auto"/>
+              <w:rPr>
+                <w:rFonts w:ascii="LMRoman12-Regular" w:hAnsi="LMRoman12-Regular"/>
+              </w:rPr>
+            </w:pPr>
+          </w:p>
+        </w:tc>
+        <w:tc>
+          <w:tcPr>
+            <w:tcW w:w="1018" w:type="dxa"/>
           </w:tcPr>
           <w:p>
             <w:pPr>
@@ -635,26 +816,20 @@
       <w:tr>
         <w:tc>
           <w:tcPr>
-            <w:tcW w:w="1570" w:type="dxa"/>
-          </w:tcPr>
-          <w:p>
-            <w:pPr>
-              <w:spacing w:line="276" w:lineRule="auto"/>
-              <w:rPr>
-                <w:rFonts w:ascii="LMRoman12-Regular" w:hAnsi="LMRoman12-Regular"/>
-              </w:rPr>
-            </w:pPr>
-            <w:r>
-              <w:rPr>
-                <w:rFonts w:ascii="LMRoman12-Regular" w:hAnsi="LMRoman12-Regular"/>
-              </w:rPr>
-              <w:t>ARIMA</w:t>
-            </w:r>
-          </w:p>
-        </w:tc>
-        <w:tc>
-          <w:tcPr>
-            <w:tcW w:w="1371" w:type="dxa"/>
+            <w:tcW w:w="1274" w:type="dxa"/>
+          </w:tcPr>
+          <w:p>
+            <w:pPr>
+              <w:spacing w:line="276" w:lineRule="auto"/>
+              <w:rPr>
+                <w:rFonts w:ascii="LMRoman12-Regular" w:hAnsi="LMRoman12-Regular"/>
+              </w:rPr>
+            </w:pPr>
+          </w:p>
+        </w:tc>
+        <w:tc>
+          <w:tcPr>
+            <w:tcW w:w="784" w:type="dxa"/>
             <w:vAlign w:val="bottom"/>
           </w:tcPr>
           <w:p>
@@ -664,18 +839,11 @@
                 <w:rFonts w:ascii="LMRoman12-Regular" w:hAnsi="LMRoman12-Regular"/>
               </w:rPr>
             </w:pPr>
-            <w:r>
-              <w:rPr>
-                <w:rFonts w:ascii="Calibri" w:hAnsi="Calibri" w:cs="Calibri"/>
-                <w:color w:val="000000"/>
-              </w:rPr>
-              <w:t>0.903</w:t>
-            </w:r>
-          </w:p>
-        </w:tc>
-        <w:tc>
-          <w:tcPr>
-            <w:tcW w:w="1371" w:type="dxa"/>
+          </w:p>
+        </w:tc>
+        <w:tc>
+          <w:tcPr>
+            <w:tcW w:w="1033" w:type="dxa"/>
             <w:vAlign w:val="bottom"/>
           </w:tcPr>
           <w:p>
@@ -685,18 +853,11 @@
                 <w:rFonts w:ascii="LMRoman12-Regular" w:hAnsi="LMRoman12-Regular"/>
               </w:rPr>
             </w:pPr>
-            <w:r>
-              <w:rPr>
-                <w:rFonts w:ascii="Calibri" w:hAnsi="Calibri" w:cs="Calibri"/>
-                <w:color w:val="000000"/>
-              </w:rPr>
-              <w:t>0.134</w:t>
-            </w:r>
-          </w:p>
-        </w:tc>
-        <w:tc>
-          <w:tcPr>
-            <w:tcW w:w="1409" w:type="dxa"/>
+          </w:p>
+        </w:tc>
+        <w:tc>
+          <w:tcPr>
+            <w:tcW w:w="846" w:type="dxa"/>
             <w:vAlign w:val="bottom"/>
           </w:tcPr>
           <w:p>
@@ -706,44 +867,63 @@
                 <w:rFonts w:ascii="LMRoman12-Regular" w:hAnsi="LMRoman12-Regular"/>
               </w:rPr>
             </w:pPr>
-            <w:r>
-              <w:rPr>
-                <w:rFonts w:ascii="Calibri" w:hAnsi="Calibri" w:cs="Calibri"/>
-                <w:color w:val="000000"/>
-              </w:rPr>
-              <w:t>0.93</w:t>
-            </w:r>
-          </w:p>
-        </w:tc>
-        <w:tc>
-          <w:tcPr>
-            <w:tcW w:w="1422" w:type="dxa"/>
-          </w:tcPr>
-          <w:p>
-            <w:pPr>
-              <w:spacing w:line="276" w:lineRule="auto"/>
-              <w:rPr>
-                <w:rFonts w:ascii="LMRoman12-Regular" w:hAnsi="LMRoman12-Regular"/>
-              </w:rPr>
-            </w:pPr>
-          </w:p>
-        </w:tc>
-        <w:tc>
-          <w:tcPr>
-            <w:tcW w:w="1187" w:type="dxa"/>
-          </w:tcPr>
-          <w:p>
-            <w:pPr>
-              <w:spacing w:line="276" w:lineRule="auto"/>
-              <w:rPr>
-                <w:rFonts w:ascii="LMRoman12-Regular" w:hAnsi="LMRoman12-Regular"/>
-              </w:rPr>
-            </w:pPr>
-          </w:p>
-        </w:tc>
-        <w:tc>
-          <w:tcPr>
-            <w:tcW w:w="1076" w:type="dxa"/>
+          </w:p>
+        </w:tc>
+        <w:tc>
+          <w:tcPr>
+            <w:tcW w:w="724" w:type="dxa"/>
+          </w:tcPr>
+          <w:p>
+            <w:pPr>
+              <w:spacing w:line="276" w:lineRule="auto"/>
+              <w:rPr>
+                <w:rFonts w:ascii="LMRoman12-Regular" w:hAnsi="LMRoman12-Regular"/>
+              </w:rPr>
+            </w:pPr>
+          </w:p>
+        </w:tc>
+        <w:tc>
+          <w:tcPr>
+            <w:tcW w:w="959" w:type="dxa"/>
+          </w:tcPr>
+          <w:p>
+            <w:pPr>
+              <w:spacing w:line="276" w:lineRule="auto"/>
+              <w:rPr>
+                <w:rFonts w:ascii="LMRoman12-Regular" w:hAnsi="LMRoman12-Regular"/>
+              </w:rPr>
+            </w:pPr>
+          </w:p>
+        </w:tc>
+        <w:tc>
+          <w:tcPr>
+            <w:tcW w:w="943" w:type="dxa"/>
+          </w:tcPr>
+          <w:p>
+            <w:pPr>
+              <w:spacing w:line="276" w:lineRule="auto"/>
+              <w:rPr>
+                <w:rFonts w:ascii="LMRoman12-Regular" w:hAnsi="LMRoman12-Regular"/>
+              </w:rPr>
+            </w:pPr>
+          </w:p>
+        </w:tc>
+        <w:tc>
+          <w:tcPr>
+            <w:tcW w:w="1470" w:type="dxa"/>
+          </w:tcPr>
+          <w:p>
+            <w:pPr>
+              <w:spacing w:line="276" w:lineRule="auto"/>
+              <w:rPr>
+                <w:rFonts w:ascii="LMRoman12-Regular" w:hAnsi="LMRoman12-Regular"/>
+              </w:rPr>
+            </w:pPr>
+          </w:p>
+        </w:tc>
+        <w:tc>
+          <w:tcPr>
+            <w:tcW w:w="1018" w:type="dxa"/>
           </w:tcPr>
           <w:p>
             <w:pPr>
@@ -758,26 +938,20 @@
       <w:tr>
         <w:tc>
           <w:tcPr>
-            <w:tcW w:w="1570" w:type="dxa"/>
-          </w:tcPr>
-          <w:p>
-            <w:pPr>
-              <w:spacing w:line="276" w:lineRule="auto"/>
-              <w:rPr>
-                <w:rFonts w:ascii="LMRoman12-Regular" w:hAnsi="LMRoman12-Regular"/>
-              </w:rPr>
-            </w:pPr>
-            <w:r>
-              <w:rPr>
-                <w:rFonts w:ascii="LMRoman12-Regular" w:hAnsi="LMRoman12-Regular"/>
-              </w:rPr>
-              <w:t>ETS</w:t>
-            </w:r>
-          </w:p>
-        </w:tc>
-        <w:tc>
-          <w:tcPr>
-            <w:tcW w:w="1371" w:type="dxa"/>
+            <w:tcW w:w="1274" w:type="dxa"/>
+          </w:tcPr>
+          <w:p>
+            <w:pPr>
+              <w:spacing w:line="276" w:lineRule="auto"/>
+              <w:rPr>
+                <w:rFonts w:ascii="LMRoman12-Regular" w:hAnsi="LMRoman12-Regular"/>
+              </w:rPr>
+            </w:pPr>
+          </w:p>
+        </w:tc>
+        <w:tc>
+          <w:tcPr>
+            <w:tcW w:w="784" w:type="dxa"/>
             <w:vAlign w:val="bottom"/>
           </w:tcPr>
           <w:p>
@@ -787,18 +961,11 @@
                 <w:rFonts w:ascii="LMRoman12-Regular" w:hAnsi="LMRoman12-Regular"/>
               </w:rPr>
             </w:pPr>
-            <w:r>
-              <w:rPr>
-                <w:rFonts w:ascii="Calibri" w:hAnsi="Calibri" w:cs="Calibri"/>
-                <w:color w:val="000000"/>
-              </w:rPr>
-              <w:t>0.915</w:t>
-            </w:r>
-          </w:p>
-        </w:tc>
-        <w:tc>
-          <w:tcPr>
-            <w:tcW w:w="1371" w:type="dxa"/>
+          </w:p>
+        </w:tc>
+        <w:tc>
+          <w:tcPr>
+            <w:tcW w:w="1033" w:type="dxa"/>
             <w:vAlign w:val="bottom"/>
           </w:tcPr>
           <w:p>
@@ -808,18 +975,11 @@
                 <w:rFonts w:ascii="LMRoman12-Regular" w:hAnsi="LMRoman12-Regular"/>
               </w:rPr>
             </w:pPr>
-            <w:r>
-              <w:rPr>
-                <w:rFonts w:ascii="Calibri" w:hAnsi="Calibri" w:cs="Calibri"/>
-                <w:color w:val="000000"/>
-              </w:rPr>
-              <w:t>0.135</w:t>
-            </w:r>
-          </w:p>
-        </w:tc>
-        <w:tc>
-          <w:tcPr>
-            <w:tcW w:w="1409" w:type="dxa"/>
+          </w:p>
+        </w:tc>
+        <w:tc>
+          <w:tcPr>
+            <w:tcW w:w="846" w:type="dxa"/>
             <w:vAlign w:val="bottom"/>
           </w:tcPr>
           <w:p>
@@ -829,44 +989,63 @@
                 <w:rFonts w:ascii="LMRoman12-Regular" w:hAnsi="LMRoman12-Regular"/>
               </w:rPr>
             </w:pPr>
-            <w:r>
-              <w:rPr>
-                <w:rFonts w:ascii="Calibri" w:hAnsi="Calibri" w:cs="Calibri"/>
-                <w:color w:val="000000"/>
-              </w:rPr>
-              <w:t>0.948</w:t>
-            </w:r>
-          </w:p>
-        </w:tc>
-        <w:tc>
-          <w:tcPr>
-            <w:tcW w:w="1422" w:type="dxa"/>
-          </w:tcPr>
-          <w:p>
-            <w:pPr>
-              <w:spacing w:line="276" w:lineRule="auto"/>
-              <w:rPr>
-                <w:rFonts w:ascii="LMRoman12-Regular" w:hAnsi="LMRoman12-Regular"/>
-              </w:rPr>
-            </w:pPr>
-          </w:p>
-        </w:tc>
-        <w:tc>
-          <w:tcPr>
-            <w:tcW w:w="1187" w:type="dxa"/>
-          </w:tcPr>
-          <w:p>
-            <w:pPr>
-              <w:spacing w:line="276" w:lineRule="auto"/>
-              <w:rPr>
-                <w:rFonts w:ascii="LMRoman12-Regular" w:hAnsi="LMRoman12-Regular"/>
-              </w:rPr>
-            </w:pPr>
-          </w:p>
-        </w:tc>
-        <w:tc>
-          <w:tcPr>
-            <w:tcW w:w="1076" w:type="dxa"/>
+          </w:p>
+        </w:tc>
+        <w:tc>
+          <w:tcPr>
+            <w:tcW w:w="724" w:type="dxa"/>
+          </w:tcPr>
+          <w:p>
+            <w:pPr>
+              <w:spacing w:line="276" w:lineRule="auto"/>
+              <w:rPr>
+                <w:rFonts w:ascii="LMRoman12-Regular" w:hAnsi="LMRoman12-Regular"/>
+              </w:rPr>
+            </w:pPr>
+          </w:p>
+        </w:tc>
+        <w:tc>
+          <w:tcPr>
+            <w:tcW w:w="959" w:type="dxa"/>
+          </w:tcPr>
+          <w:p>
+            <w:pPr>
+              <w:spacing w:line="276" w:lineRule="auto"/>
+              <w:rPr>
+                <w:rFonts w:ascii="LMRoman12-Regular" w:hAnsi="LMRoman12-Regular"/>
+              </w:rPr>
+            </w:pPr>
+          </w:p>
+        </w:tc>
+        <w:tc>
+          <w:tcPr>
+            <w:tcW w:w="943" w:type="dxa"/>
+          </w:tcPr>
+          <w:p>
+            <w:pPr>
+              <w:spacing w:line="276" w:lineRule="auto"/>
+              <w:rPr>
+                <w:rFonts w:ascii="LMRoman12-Regular" w:hAnsi="LMRoman12-Regular"/>
+              </w:rPr>
+            </w:pPr>
+          </w:p>
+        </w:tc>
+        <w:tc>
+          <w:tcPr>
+            <w:tcW w:w="1470" w:type="dxa"/>
+          </w:tcPr>
+          <w:p>
+            <w:pPr>
+              <w:spacing w:line="276" w:lineRule="auto"/>
+              <w:rPr>
+                <w:rFonts w:ascii="LMRoman12-Regular" w:hAnsi="LMRoman12-Regular"/>
+              </w:rPr>
+            </w:pPr>
+          </w:p>
+        </w:tc>
+        <w:tc>
+          <w:tcPr>
+            <w:tcW w:w="1018" w:type="dxa"/>
           </w:tcPr>
           <w:p>
             <w:pPr>
@@ -881,29 +1060,23 @@
       <w:tr>
         <w:tc>
           <w:tcPr>
-            <w:tcW w:w="1570" w:type="dxa"/>
-            <w:tcBorders>
-              <w:bottom w:val="nil"/>
-            </w:tcBorders>
-          </w:tcPr>
-          <w:p>
-            <w:pPr>
-              <w:spacing w:line="276" w:lineRule="auto"/>
-              <w:rPr>
-                <w:rFonts w:ascii="LMRoman12-Regular" w:hAnsi="LMRoman12-Regular"/>
-              </w:rPr>
-            </w:pPr>
-            <w:r>
-              <w:rPr>
-                <w:rFonts w:ascii="LMRoman12-Regular" w:hAnsi="LMRoman12-Regular"/>
-              </w:rPr>
-              <w:t>ETSARIMA</w:t>
-            </w:r>
-          </w:p>
-        </w:tc>
-        <w:tc>
-          <w:tcPr>
-            <w:tcW w:w="1371" w:type="dxa"/>
+            <w:tcW w:w="1274" w:type="dxa"/>
+            <w:tcBorders>
+              <w:bottom w:val="nil"/>
+            </w:tcBorders>
+          </w:tcPr>
+          <w:p>
+            <w:pPr>
+              <w:spacing w:line="276" w:lineRule="auto"/>
+              <w:rPr>
+                <w:rFonts w:ascii="LMRoman12-Regular" w:hAnsi="LMRoman12-Regular"/>
+              </w:rPr>
+            </w:pPr>
+          </w:p>
+        </w:tc>
+        <w:tc>
+          <w:tcPr>
+            <w:tcW w:w="784" w:type="dxa"/>
             <w:tcBorders>
               <w:bottom w:val="nil"/>
             </w:tcBorders>
@@ -920,7 +1093,7 @@
         </w:tc>
         <w:tc>
           <w:tcPr>
-            <w:tcW w:w="1371" w:type="dxa"/>
+            <w:tcW w:w="1033" w:type="dxa"/>
             <w:tcBorders>
               <w:bottom w:val="nil"/>
             </w:tcBorders>
@@ -937,7 +1110,7 @@
         </w:tc>
         <w:tc>
           <w:tcPr>
-            <w:tcW w:w="1409" w:type="dxa"/>
+            <w:tcW w:w="846" w:type="dxa"/>
             <w:tcBorders>
               <w:bottom w:val="nil"/>
             </w:tcBorders>
@@ -954,39 +1127,71 @@
         </w:tc>
         <w:tc>
           <w:tcPr>
-            <w:tcW w:w="1422" w:type="dxa"/>
-            <w:tcBorders>
-              <w:bottom w:val="nil"/>
-            </w:tcBorders>
-          </w:tcPr>
-          <w:p>
-            <w:pPr>
-              <w:spacing w:line="276" w:lineRule="auto"/>
-              <w:rPr>
-                <w:rFonts w:ascii="LMRoman12-Regular" w:hAnsi="LMRoman12-Regular"/>
-              </w:rPr>
-            </w:pPr>
-          </w:p>
-        </w:tc>
-        <w:tc>
-          <w:tcPr>
-            <w:tcW w:w="1187" w:type="dxa"/>
-            <w:tcBorders>
-              <w:bottom w:val="nil"/>
-            </w:tcBorders>
-          </w:tcPr>
-          <w:p>
-            <w:pPr>
-              <w:spacing w:line="276" w:lineRule="auto"/>
-              <w:rPr>
-                <w:rFonts w:ascii="LMRoman12-Regular" w:hAnsi="LMRoman12-Regular"/>
-              </w:rPr>
-            </w:pPr>
-          </w:p>
-        </w:tc>
-        <w:tc>
-          <w:tcPr>
-            <w:tcW w:w="1076" w:type="dxa"/>
+            <w:tcW w:w="724" w:type="dxa"/>
+            <w:tcBorders>
+              <w:bottom w:val="nil"/>
+            </w:tcBorders>
+          </w:tcPr>
+          <w:p>
+            <w:pPr>
+              <w:spacing w:line="276" w:lineRule="auto"/>
+              <w:rPr>
+                <w:rFonts w:ascii="LMRoman12-Regular" w:hAnsi="LMRoman12-Regular"/>
+              </w:rPr>
+            </w:pPr>
+          </w:p>
+        </w:tc>
+        <w:tc>
+          <w:tcPr>
+            <w:tcW w:w="959" w:type="dxa"/>
+            <w:tcBorders>
+              <w:bottom w:val="nil"/>
+            </w:tcBorders>
+          </w:tcPr>
+          <w:p>
+            <w:pPr>
+              <w:spacing w:line="276" w:lineRule="auto"/>
+              <w:rPr>
+                <w:rFonts w:ascii="LMRoman12-Regular" w:hAnsi="LMRoman12-Regular"/>
+              </w:rPr>
+            </w:pPr>
+          </w:p>
+        </w:tc>
+        <w:tc>
+          <w:tcPr>
+            <w:tcW w:w="943" w:type="dxa"/>
+            <w:tcBorders>
+              <w:bottom w:val="nil"/>
+            </w:tcBorders>
+          </w:tcPr>
+          <w:p>
+            <w:pPr>
+              <w:spacing w:line="276" w:lineRule="auto"/>
+              <w:rPr>
+                <w:rFonts w:ascii="LMRoman12-Regular" w:hAnsi="LMRoman12-Regular"/>
+              </w:rPr>
+            </w:pPr>
+          </w:p>
+        </w:tc>
+        <w:tc>
+          <w:tcPr>
+            <w:tcW w:w="1470" w:type="dxa"/>
+            <w:tcBorders>
+              <w:bottom w:val="nil"/>
+            </w:tcBorders>
+          </w:tcPr>
+          <w:p>
+            <w:pPr>
+              <w:spacing w:line="276" w:lineRule="auto"/>
+              <w:rPr>
+                <w:rFonts w:ascii="LMRoman12-Regular" w:hAnsi="LMRoman12-Regular"/>
+              </w:rPr>
+            </w:pPr>
+          </w:p>
+        </w:tc>
+        <w:tc>
+          <w:tcPr>
+            <w:tcW w:w="1018" w:type="dxa"/>
             <w:tcBorders>
               <w:bottom w:val="nil"/>
             </w:tcBorders>
@@ -1004,50 +1209,20 @@
       <w:tr>
         <w:tc>
           <w:tcPr>
-            <w:tcW w:w="1570" w:type="dxa"/>
-            <w:tcBorders>
-              <w:top w:val="nil"/>
-              <w:bottom w:val="single" w:sz="4" w:space="0" w:color="auto"/>
-            </w:tcBorders>
-          </w:tcPr>
-          <w:p>
-            <w:pPr>
-              <w:spacing w:line="276" w:lineRule="auto"/>
-              <w:rPr>
-                <w:rFonts w:ascii="LMRoman12-Regular" w:hAnsi="LMRoman12-Regular"/>
-              </w:rPr>
-            </w:pPr>
-            <w:proofErr w:type="spellStart"/>
-            <w:r>
-              <w:rPr>
-                <w:rFonts w:ascii="LMRoman12-Regular" w:hAnsi="LMRoman12-Regular"/>
-              </w:rPr>
-              <w:t>Legaki</w:t>
-            </w:r>
-            <w:proofErr w:type="spellEnd"/>
-            <w:r>
-              <w:rPr>
-                <w:rFonts w:ascii="LMRoman12-Regular" w:hAnsi="LMRoman12-Regular"/>
-              </w:rPr>
-              <w:t xml:space="preserve"> &amp; </w:t>
-            </w:r>
-            <w:proofErr w:type="spellStart"/>
-            <w:r>
-              <w:rPr>
-                <w:rFonts w:ascii="LMRoman12-Regular" w:hAnsi="LMRoman12-Regular"/>
-              </w:rPr>
-              <w:t>Koutsouri</w:t>
-            </w:r>
-            <w:proofErr w:type="spellEnd"/>
-          </w:p>
-        </w:tc>
-        <w:tc>
-          <w:tcPr>
-            <w:tcW w:w="1371" w:type="dxa"/>
-            <w:tcBorders>
-              <w:top w:val="nil"/>
-              <w:bottom w:val="single" w:sz="4" w:space="0" w:color="auto"/>
-            </w:tcBorders>
+            <w:tcW w:w="1274" w:type="dxa"/>
+          </w:tcPr>
+          <w:p>
+            <w:pPr>
+              <w:spacing w:line="276" w:lineRule="auto"/>
+              <w:rPr>
+                <w:rFonts w:ascii="LMRoman12-Regular" w:hAnsi="LMRoman12-Regular"/>
+              </w:rPr>
+            </w:pPr>
+          </w:p>
+        </w:tc>
+        <w:tc>
+          <w:tcPr>
+            <w:tcW w:w="784" w:type="dxa"/>
             <w:vAlign w:val="bottom"/>
           </w:tcPr>
           <w:p>
@@ -1057,22 +1232,11 @@
                 <w:rFonts w:ascii="LMRoman12-Regular" w:hAnsi="LMRoman12-Regular"/>
               </w:rPr>
             </w:pPr>
-            <w:r>
-              <w:rPr>
-                <w:rFonts w:ascii="Calibri" w:hAnsi="Calibri" w:cs="Calibri"/>
-                <w:color w:val="000000"/>
-              </w:rPr>
-              <w:t>0.905</w:t>
-            </w:r>
-          </w:p>
-        </w:tc>
-        <w:tc>
-          <w:tcPr>
-            <w:tcW w:w="1371" w:type="dxa"/>
-            <w:tcBorders>
-              <w:top w:val="nil"/>
-              <w:bottom w:val="single" w:sz="4" w:space="0" w:color="auto"/>
-            </w:tcBorders>
+          </w:p>
+        </w:tc>
+        <w:tc>
+          <w:tcPr>
+            <w:tcW w:w="1033" w:type="dxa"/>
             <w:vAlign w:val="bottom"/>
           </w:tcPr>
           <w:p>
@@ -1082,22 +1246,11 @@
                 <w:rFonts w:ascii="LMRoman12-Regular" w:hAnsi="LMRoman12-Regular"/>
               </w:rPr>
             </w:pPr>
-            <w:r>
-              <w:rPr>
-                <w:rFonts w:ascii="Calibri" w:hAnsi="Calibri" w:cs="Calibri"/>
-                <w:color w:val="000000"/>
-              </w:rPr>
-              <w:t>0.130</w:t>
-            </w:r>
-          </w:p>
-        </w:tc>
-        <w:tc>
-          <w:tcPr>
-            <w:tcW w:w="1409" w:type="dxa"/>
-            <w:tcBorders>
-              <w:top w:val="nil"/>
-              <w:bottom w:val="single" w:sz="4" w:space="0" w:color="auto"/>
-            </w:tcBorders>
+          </w:p>
+        </w:tc>
+        <w:tc>
+          <w:tcPr>
+            <w:tcW w:w="846" w:type="dxa"/>
             <w:vAlign w:val="bottom"/>
           </w:tcPr>
           <w:p>
@@ -1107,894 +1260,2205 @@
                 <w:rFonts w:ascii="LMRoman12-Regular" w:hAnsi="LMRoman12-Regular"/>
               </w:rPr>
             </w:pPr>
-            <w:r>
-              <w:rPr>
-                <w:rFonts w:ascii="Calibri" w:hAnsi="Calibri" w:cs="Calibri"/>
-                <w:color w:val="000000"/>
-              </w:rPr>
-              <w:t>0.966</w:t>
-            </w:r>
-          </w:p>
-        </w:tc>
-        <w:tc>
-          <w:tcPr>
-            <w:tcW w:w="1422" w:type="dxa"/>
-            <w:tcBorders>
-              <w:top w:val="nil"/>
-              <w:bottom w:val="single" w:sz="4" w:space="0" w:color="auto"/>
-            </w:tcBorders>
-          </w:tcPr>
-          <w:p>
-            <w:pPr>
-              <w:spacing w:line="276" w:lineRule="auto"/>
-              <w:rPr>
-                <w:rFonts w:ascii="LMRoman12-Regular" w:hAnsi="LMRoman12-Regular"/>
-              </w:rPr>
-            </w:pPr>
-          </w:p>
-        </w:tc>
-        <w:tc>
-          <w:tcPr>
-            <w:tcW w:w="1187" w:type="dxa"/>
-            <w:tcBorders>
-              <w:top w:val="nil"/>
-              <w:bottom w:val="single" w:sz="4" w:space="0" w:color="auto"/>
-            </w:tcBorders>
-          </w:tcPr>
-          <w:p>
-            <w:pPr>
-              <w:spacing w:line="276" w:lineRule="auto"/>
-              <w:rPr>
-                <w:rFonts w:ascii="LMRoman12-Regular" w:hAnsi="LMRoman12-Regular"/>
-              </w:rPr>
-            </w:pPr>
-          </w:p>
-        </w:tc>
-        <w:tc>
-          <w:tcPr>
-            <w:tcW w:w="1076" w:type="dxa"/>
-            <w:tcBorders>
-              <w:top w:val="nil"/>
-              <w:bottom w:val="single" w:sz="4" w:space="0" w:color="auto"/>
-            </w:tcBorders>
-          </w:tcPr>
-          <w:p>
-            <w:pPr>
-              <w:spacing w:line="276" w:lineRule="auto"/>
-              <w:rPr>
-                <w:rFonts w:ascii="LMRoman12-Regular" w:hAnsi="LMRoman12-Regular"/>
-              </w:rPr>
-            </w:pPr>
+          </w:p>
+        </w:tc>
+        <w:tc>
+          <w:tcPr>
+            <w:tcW w:w="724" w:type="dxa"/>
+          </w:tcPr>
+          <w:p>
+            <w:pPr>
+              <w:spacing w:line="276" w:lineRule="auto"/>
+              <w:rPr>
+                <w:rFonts w:ascii="LMRoman12-Regular" w:hAnsi="LMRoman12-Regular"/>
+              </w:rPr>
+            </w:pPr>
+          </w:p>
+        </w:tc>
+        <w:tc>
+          <w:tcPr>
+            <w:tcW w:w="959" w:type="dxa"/>
+          </w:tcPr>
+          <w:p>
+            <w:pPr>
+              <w:spacing w:line="276" w:lineRule="auto"/>
+              <w:rPr>
+                <w:rFonts w:ascii="LMRoman12-Regular" w:hAnsi="LMRoman12-Regular"/>
+              </w:rPr>
+            </w:pPr>
+          </w:p>
+        </w:tc>
+        <w:tc>
+          <w:tcPr>
+            <w:tcW w:w="943" w:type="dxa"/>
+          </w:tcPr>
+          <w:p>
+            <w:pPr>
+              <w:spacing w:line="276" w:lineRule="auto"/>
+              <w:rPr>
+                <w:rFonts w:ascii="LMRoman12-Regular" w:hAnsi="LMRoman12-Regular"/>
+              </w:rPr>
+            </w:pPr>
+          </w:p>
+        </w:tc>
+        <w:tc>
+          <w:tcPr>
+            <w:tcW w:w="1470" w:type="dxa"/>
+          </w:tcPr>
+          <w:p>
+            <w:pPr>
+              <w:spacing w:line="276" w:lineRule="auto"/>
+              <w:rPr>
+                <w:rFonts w:ascii="LMRoman12-Regular" w:hAnsi="LMRoman12-Regular"/>
+              </w:rPr>
+            </w:pPr>
+          </w:p>
+        </w:tc>
+        <w:tc>
+          <w:tcPr>
+            <w:tcW w:w="1018" w:type="dxa"/>
+          </w:tcPr>
+          <w:p>
+            <w:pPr>
+              <w:spacing w:line="276" w:lineRule="auto"/>
+              <w:rPr>
+                <w:rFonts w:ascii="LMRoman12-Regular" w:hAnsi="LMRoman12-Regular"/>
+              </w:rPr>
+            </w:pPr>
+          </w:p>
+        </w:tc>
+      </w:tr>
+    </w:tbl>
+    <w:p>
+      <w:pPr>
+        <w:rPr>
+          <w:rFonts w:ascii="LMRoman12-Regular" w:hAnsi="LMRoman12-Regular"/>
+        </w:rPr>
+      </w:pPr>
+    </w:p>
+    <w:p>
+      <w:pPr>
+        <w:rPr>
+          <w:rFonts w:ascii="LMRoman12-Regular" w:hAnsi="LMRoman12-Regular"/>
+        </w:rPr>
+      </w:pPr>
+    </w:p>
+    <w:tbl>
+      <w:tblPr>
+        <w:tblStyle w:val="Tabellenraster"/>
+        <w:tblW w:w="9051" w:type="dxa"/>
+        <w:tblBorders>
+          <w:top w:val="thinThickSmallGap" w:sz="24" w:space="0" w:color="auto"/>
+          <w:left w:val="none" w:sz="0" w:space="0" w:color="auto"/>
+          <w:bottom w:val="thickThinSmallGap" w:sz="24" w:space="0" w:color="auto"/>
+          <w:right w:val="none" w:sz="0" w:space="0" w:color="auto"/>
+          <w:insideH w:val="none" w:sz="0" w:space="0" w:color="auto"/>
+          <w:insideV w:val="none" w:sz="0" w:space="0" w:color="auto"/>
+        </w:tblBorders>
+        <w:tblLayout w:type="fixed"/>
+        <w:tblLook w:val="04A0" w:firstRow="1" w:lastRow="0" w:firstColumn="1" w:lastColumn="0" w:noHBand="0" w:noVBand="1"/>
+      </w:tblPr>
+      <w:tblGrid>
+        <w:gridCol w:w="1131"/>
+        <w:gridCol w:w="1131"/>
+        <w:gridCol w:w="1132"/>
+        <w:gridCol w:w="1131"/>
+        <w:gridCol w:w="1131"/>
+        <w:gridCol w:w="1132"/>
+        <w:gridCol w:w="1131"/>
+        <w:gridCol w:w="1132"/>
+      </w:tblGrid>
+      <w:tr>
+        <w:tc>
+          <w:tcPr>
+            <w:tcW w:w="9051" w:type="dxa"/>
+            <w:gridSpan w:val="8"/>
+            <w:tcBorders>
+              <w:top w:val="thinThickSmallGap" w:sz="24" w:space="0" w:color="auto"/>
+              <w:bottom w:val="single" w:sz="4" w:space="0" w:color="auto"/>
+            </w:tcBorders>
+          </w:tcPr>
+          <w:p>
+            <w:pPr>
+              <w:spacing w:line="276" w:lineRule="auto"/>
+              <w:jc w:val="center"/>
+              <w:rPr>
+                <w:rFonts w:ascii="LMRoman12-Regular" w:hAnsi="LMRoman12-Regular"/>
+                <w:sz w:val="26"/>
+                <w:szCs w:val="28"/>
+              </w:rPr>
+            </w:pPr>
+            <w:r>
+              <w:rPr>
+                <w:rFonts w:ascii="LMRoman12-Regular" w:hAnsi="LMRoman12-Regular"/>
+                <w:sz w:val="26"/>
+                <w:szCs w:val="28"/>
+              </w:rPr>
+              <w:t xml:space="preserve">M4 </w:t>
+            </w:r>
+            <w:r>
+              <w:rPr>
+                <w:rFonts w:ascii="LMRoman12-Regular" w:hAnsi="LMRoman12-Regular"/>
+                <w:sz w:val="26"/>
+                <w:szCs w:val="28"/>
+              </w:rPr>
+              <w:t>Monthly (N=48,000)</w:t>
+            </w:r>
           </w:p>
         </w:tc>
       </w:tr>
       <w:tr>
         <w:tc>
           <w:tcPr>
-            <w:tcW w:w="9406" w:type="dxa"/>
-            <w:gridSpan w:val="7"/>
-            <w:tcBorders>
-              <w:top w:val="single" w:sz="4" w:space="0" w:color="auto"/>
-              <w:bottom w:val="single" w:sz="4" w:space="0" w:color="auto"/>
-            </w:tcBorders>
-          </w:tcPr>
-          <w:p>
-            <w:pPr>
-              <w:spacing w:line="276" w:lineRule="auto"/>
-              <w:jc w:val="center"/>
-              <w:rPr>
-                <w:rFonts w:ascii="LMRoman12-Regular" w:hAnsi="LMRoman12-Regular"/>
-                <w:b/>
-                <w:bCs/>
-              </w:rPr>
-            </w:pPr>
-            <w:r>
-              <w:rPr>
-                <w:rFonts w:ascii="LMRoman12-Regular" w:hAnsi="LMRoman12-Regular"/>
-                <w:b/>
-                <w:bCs/>
-              </w:rPr>
-              <w:t>M4 Competition Methods</w:t>
-            </w:r>
+            <w:tcW w:w="9051" w:type="dxa"/>
+            <w:gridSpan w:val="8"/>
+            <w:tcBorders>
+              <w:top w:val="single" w:sz="4" w:space="0" w:color="auto"/>
+              <w:bottom w:val="single" w:sz="4" w:space="0" w:color="auto"/>
+            </w:tcBorders>
+          </w:tcPr>
+          <w:p>
+            <w:pPr>
+              <w:spacing w:line="276" w:lineRule="auto"/>
+              <w:jc w:val="center"/>
+              <w:rPr>
+                <w:rFonts w:ascii="LMRoman12-Regular" w:hAnsi="LMRoman12-Regular"/>
+                <w:b/>
+                <w:bCs/>
+              </w:rPr>
+            </w:pPr>
           </w:p>
         </w:tc>
       </w:tr>
       <w:tr>
         <w:tc>
           <w:tcPr>
-            <w:tcW w:w="1570" w:type="dxa"/>
-            <w:tcBorders>
-              <w:top w:val="single" w:sz="4" w:space="0" w:color="auto"/>
-            </w:tcBorders>
-          </w:tcPr>
-          <w:p>
-            <w:pPr>
-              <w:spacing w:line="276" w:lineRule="auto"/>
-              <w:rPr>
-                <w:rFonts w:ascii="LMRoman12-Regular" w:hAnsi="LMRoman12-Regular"/>
-              </w:rPr>
-            </w:pPr>
-            <w:proofErr w:type="spellStart"/>
-            <w:r>
-              <w:rPr>
-                <w:rFonts w:ascii="LMRoman12-Regular" w:hAnsi="LMRoman12-Regular"/>
-              </w:rPr>
-              <w:t>Smyl</w:t>
-            </w:r>
-            <w:proofErr w:type="spellEnd"/>
-          </w:p>
-        </w:tc>
-        <w:tc>
-          <w:tcPr>
-            <w:tcW w:w="1371" w:type="dxa"/>
-            <w:tcBorders>
-              <w:top w:val="single" w:sz="4" w:space="0" w:color="auto"/>
-            </w:tcBorders>
-            <w:vAlign w:val="bottom"/>
-          </w:tcPr>
-          <w:p>
-            <w:pPr>
-              <w:spacing w:line="276" w:lineRule="auto"/>
-              <w:rPr>
-                <w:rFonts w:ascii="LMRoman12-Regular" w:hAnsi="LMRoman12-Regular"/>
-              </w:rPr>
-            </w:pPr>
-            <w:r>
-              <w:rPr>
-                <w:rFonts w:ascii="Calibri" w:hAnsi="Calibri" w:cs="Calibri"/>
-                <w:color w:val="000000"/>
-              </w:rPr>
-              <w:t>0.836</w:t>
-            </w:r>
-          </w:p>
-        </w:tc>
-        <w:tc>
-          <w:tcPr>
-            <w:tcW w:w="1371" w:type="dxa"/>
-            <w:tcBorders>
-              <w:top w:val="single" w:sz="4" w:space="0" w:color="auto"/>
-            </w:tcBorders>
-            <w:vAlign w:val="bottom"/>
-          </w:tcPr>
-          <w:p>
-            <w:pPr>
-              <w:spacing w:line="276" w:lineRule="auto"/>
-              <w:rPr>
-                <w:rFonts w:ascii="LMRoman12-Regular" w:hAnsi="LMRoman12-Regular"/>
-              </w:rPr>
-            </w:pPr>
-            <w:r>
-              <w:rPr>
-                <w:rFonts w:ascii="Calibri" w:hAnsi="Calibri" w:cs="Calibri"/>
-                <w:color w:val="000000"/>
-              </w:rPr>
-              <w:t>0.121</w:t>
-            </w:r>
-          </w:p>
-        </w:tc>
-        <w:tc>
-          <w:tcPr>
-            <w:tcW w:w="1409" w:type="dxa"/>
-            <w:tcBorders>
-              <w:top w:val="single" w:sz="4" w:space="0" w:color="auto"/>
-            </w:tcBorders>
-            <w:vAlign w:val="bottom"/>
-          </w:tcPr>
-          <w:p>
-            <w:pPr>
-              <w:spacing w:line="276" w:lineRule="auto"/>
-              <w:rPr>
-                <w:rFonts w:ascii="LMRoman12-Regular" w:hAnsi="LMRoman12-Regular"/>
-              </w:rPr>
-            </w:pPr>
-            <w:r>
-              <w:rPr>
-                <w:rFonts w:ascii="Calibri" w:hAnsi="Calibri" w:cs="Calibri"/>
-                <w:color w:val="000000"/>
-              </w:rPr>
-              <w:t>0.884</w:t>
-            </w:r>
-          </w:p>
-        </w:tc>
-        <w:tc>
-          <w:tcPr>
-            <w:tcW w:w="1422" w:type="dxa"/>
-            <w:tcBorders>
-              <w:top w:val="single" w:sz="4" w:space="0" w:color="auto"/>
-            </w:tcBorders>
-          </w:tcPr>
-          <w:p>
-            <w:pPr>
-              <w:spacing w:line="276" w:lineRule="auto"/>
-              <w:rPr>
-                <w:rFonts w:ascii="LMRoman12-Regular" w:hAnsi="LMRoman12-Regular"/>
-              </w:rPr>
-            </w:pPr>
-          </w:p>
-        </w:tc>
-        <w:tc>
-          <w:tcPr>
-            <w:tcW w:w="1187" w:type="dxa"/>
-            <w:tcBorders>
-              <w:top w:val="single" w:sz="4" w:space="0" w:color="auto"/>
-            </w:tcBorders>
-          </w:tcPr>
-          <w:p>
-            <w:pPr>
-              <w:spacing w:line="276" w:lineRule="auto"/>
-              <w:rPr>
-                <w:rFonts w:ascii="LMRoman12-Regular" w:hAnsi="LMRoman12-Regular"/>
-              </w:rPr>
-            </w:pPr>
-          </w:p>
-        </w:tc>
-        <w:tc>
-          <w:tcPr>
-            <w:tcW w:w="1076" w:type="dxa"/>
-            <w:tcBorders>
-              <w:top w:val="single" w:sz="4" w:space="0" w:color="auto"/>
-            </w:tcBorders>
-          </w:tcPr>
-          <w:p>
-            <w:pPr>
-              <w:spacing w:line="276" w:lineRule="auto"/>
-              <w:rPr>
-                <w:rFonts w:ascii="LMRoman12-Regular" w:hAnsi="LMRoman12-Regular"/>
-              </w:rPr>
-            </w:pPr>
+            <w:tcW w:w="9051" w:type="dxa"/>
+            <w:gridSpan w:val="8"/>
+            <w:tcBorders>
+              <w:top w:val="single" w:sz="4" w:space="0" w:color="auto"/>
+              <w:bottom w:val="single" w:sz="4" w:space="0" w:color="auto"/>
+            </w:tcBorders>
+          </w:tcPr>
+          <w:p>
+            <w:pPr>
+              <w:spacing w:line="276" w:lineRule="auto"/>
+              <w:jc w:val="center"/>
+              <w:rPr>
+                <w:rFonts w:ascii="LMRoman12-Regular" w:hAnsi="LMRoman12-Regular"/>
+                <w:b/>
+                <w:bCs/>
+              </w:rPr>
+            </w:pPr>
+            <w:r>
+              <w:rPr>
+                <w:rFonts w:ascii="LMRoman12-Regular" w:hAnsi="LMRoman12-Regular"/>
+                <w:b/>
+                <w:bCs/>
+              </w:rPr>
+              <w:t>Evaluation:</w:t>
+            </w:r>
+            <w:r>
+              <w:rPr>
+                <w:rFonts w:ascii="LMRoman12-Regular" w:hAnsi="LMRoman12-Regular"/>
+                <w:b/>
+                <w:bCs/>
+              </w:rPr>
+              <w:t xml:space="preserve"> M4 Monthly Industry (N=10,017)</w:t>
+            </w:r>
           </w:p>
         </w:tc>
       </w:tr>
       <w:tr>
         <w:tc>
           <w:tcPr>
-            <w:tcW w:w="1570" w:type="dxa"/>
-            <w:tcBorders>
-              <w:bottom w:val="nil"/>
-            </w:tcBorders>
-          </w:tcPr>
-          <w:p>
-            <w:pPr>
-              <w:spacing w:line="276" w:lineRule="auto"/>
-              <w:rPr>
-                <w:rFonts w:ascii="LMRoman12-Regular" w:hAnsi="LMRoman12-Regular"/>
-              </w:rPr>
-            </w:pPr>
-            <w:r>
-              <w:rPr>
-                <w:rFonts w:ascii="LMRoman12-Regular" w:hAnsi="LMRoman12-Regular"/>
-              </w:rPr>
-              <w:t>Montero-</w:t>
-            </w:r>
+            <w:tcW w:w="1131" w:type="dxa"/>
+            <w:tcBorders>
+              <w:top w:val="single" w:sz="4" w:space="0" w:color="auto"/>
+              <w:bottom w:val="nil"/>
+            </w:tcBorders>
+          </w:tcPr>
+          <w:p>
+            <w:pPr>
+              <w:spacing w:line="276" w:lineRule="auto"/>
+              <w:jc w:val="center"/>
+              <w:rPr>
+                <w:rFonts w:ascii="LMRoman12-Regular" w:hAnsi="LMRoman12-Regular"/>
+                <w:b/>
+                <w:bCs/>
+              </w:rPr>
+            </w:pPr>
+            <w:r>
+              <w:rPr>
+                <w:rFonts w:ascii="LMRoman12-Regular" w:hAnsi="LMRoman12-Regular"/>
+                <w:b/>
+                <w:bCs/>
+              </w:rPr>
+              <w:t>Method</w:t>
+            </w:r>
+          </w:p>
+        </w:tc>
+        <w:tc>
+          <w:tcPr>
+            <w:tcW w:w="1131" w:type="dxa"/>
+            <w:tcBorders>
+              <w:top w:val="single" w:sz="4" w:space="0" w:color="auto"/>
+              <w:bottom w:val="nil"/>
+            </w:tcBorders>
+          </w:tcPr>
+          <w:p>
+            <w:pPr>
+              <w:spacing w:line="276" w:lineRule="auto"/>
+              <w:jc w:val="center"/>
+              <w:rPr>
+                <w:rFonts w:ascii="LMRoman12-Regular" w:hAnsi="LMRoman12-Regular"/>
+                <w:b/>
+                <w:bCs/>
+              </w:rPr>
+            </w:pPr>
+            <w:r>
+              <w:rPr>
+                <w:rFonts w:ascii="LMRoman12-Regular" w:hAnsi="LMRoman12-Regular"/>
+                <w:b/>
+                <w:bCs/>
+              </w:rPr>
+              <w:t>OWA</w:t>
+            </w:r>
+          </w:p>
+        </w:tc>
+        <w:tc>
+          <w:tcPr>
+            <w:tcW w:w="1132" w:type="dxa"/>
+            <w:tcBorders>
+              <w:top w:val="single" w:sz="4" w:space="0" w:color="auto"/>
+              <w:bottom w:val="nil"/>
+            </w:tcBorders>
+          </w:tcPr>
+          <w:p>
+            <w:pPr>
+              <w:spacing w:line="276" w:lineRule="auto"/>
+              <w:jc w:val="center"/>
+              <w:rPr>
+                <w:rFonts w:ascii="LMRoman12-Regular" w:hAnsi="LMRoman12-Regular"/>
+                <w:b/>
+                <w:bCs/>
+              </w:rPr>
+            </w:pPr>
             <w:proofErr w:type="spellStart"/>
             <w:r>
               <w:rPr>
                 <w:rFonts w:ascii="LMRoman12-Regular" w:hAnsi="LMRoman12-Regular"/>
-              </w:rPr>
-              <w:t>Manso</w:t>
+                <w:b/>
+                <w:bCs/>
+              </w:rPr>
+              <w:t>sMAPE</w:t>
             </w:r>
             <w:proofErr w:type="spellEnd"/>
-            <w:r>
-              <w:rPr>
-                <w:rFonts w:ascii="LMRoman12-Regular" w:hAnsi="LMRoman12-Regular"/>
-              </w:rPr>
-              <w:t>, et al.</w:t>
-            </w:r>
-          </w:p>
-        </w:tc>
-        <w:tc>
-          <w:tcPr>
-            <w:tcW w:w="1371" w:type="dxa"/>
-            <w:tcBorders>
-              <w:bottom w:val="nil"/>
-            </w:tcBorders>
-            <w:vAlign w:val="bottom"/>
-          </w:tcPr>
-          <w:p>
-            <w:pPr>
-              <w:spacing w:line="276" w:lineRule="auto"/>
-              <w:rPr>
-                <w:rFonts w:ascii="LMRoman12-Regular" w:hAnsi="LMRoman12-Regular"/>
-              </w:rPr>
-            </w:pPr>
-            <w:r>
-              <w:rPr>
-                <w:rFonts w:ascii="Calibri" w:hAnsi="Calibri" w:cs="Calibri"/>
-                <w:color w:val="000000"/>
-              </w:rPr>
-              <w:t>0.858</w:t>
-            </w:r>
-          </w:p>
-        </w:tc>
-        <w:tc>
-          <w:tcPr>
-            <w:tcW w:w="1371" w:type="dxa"/>
-            <w:tcBorders>
-              <w:bottom w:val="nil"/>
-            </w:tcBorders>
-            <w:vAlign w:val="bottom"/>
-          </w:tcPr>
-          <w:p>
-            <w:pPr>
-              <w:spacing w:line="276" w:lineRule="auto"/>
-              <w:rPr>
-                <w:rFonts w:ascii="LMRoman12-Regular" w:hAnsi="LMRoman12-Regular"/>
-              </w:rPr>
-            </w:pPr>
-            <w:r>
-              <w:rPr>
-                <w:rFonts w:ascii="Calibri" w:hAnsi="Calibri" w:cs="Calibri"/>
-                <w:color w:val="000000"/>
-              </w:rPr>
-              <w:t>0.126</w:t>
-            </w:r>
-          </w:p>
-        </w:tc>
-        <w:tc>
-          <w:tcPr>
-            <w:tcW w:w="1409" w:type="dxa"/>
-            <w:tcBorders>
-              <w:bottom w:val="nil"/>
-            </w:tcBorders>
-            <w:vAlign w:val="bottom"/>
-          </w:tcPr>
-          <w:p>
-            <w:pPr>
-              <w:spacing w:line="276" w:lineRule="auto"/>
-              <w:rPr>
-                <w:rFonts w:ascii="LMRoman12-Regular" w:hAnsi="LMRoman12-Regular"/>
-              </w:rPr>
-            </w:pPr>
-            <w:r>
-              <w:rPr>
-                <w:rFonts w:ascii="Calibri" w:hAnsi="Calibri" w:cs="Calibri"/>
-                <w:color w:val="000000"/>
-              </w:rPr>
-              <w:t>0.893</w:t>
-            </w:r>
-          </w:p>
-        </w:tc>
-        <w:tc>
-          <w:tcPr>
-            <w:tcW w:w="1422" w:type="dxa"/>
-            <w:tcBorders>
-              <w:bottom w:val="nil"/>
-            </w:tcBorders>
-          </w:tcPr>
-          <w:p>
-            <w:pPr>
-              <w:spacing w:line="276" w:lineRule="auto"/>
-              <w:rPr>
-                <w:rFonts w:ascii="LMRoman12-Regular" w:hAnsi="LMRoman12-Regular"/>
-              </w:rPr>
-            </w:pPr>
-          </w:p>
-        </w:tc>
-        <w:tc>
-          <w:tcPr>
-            <w:tcW w:w="1187" w:type="dxa"/>
-            <w:tcBorders>
-              <w:bottom w:val="nil"/>
-            </w:tcBorders>
-          </w:tcPr>
-          <w:p>
-            <w:pPr>
-              <w:spacing w:line="276" w:lineRule="auto"/>
-              <w:rPr>
-                <w:rFonts w:ascii="LMRoman12-Regular" w:hAnsi="LMRoman12-Regular"/>
-              </w:rPr>
-            </w:pPr>
-          </w:p>
-        </w:tc>
-        <w:tc>
-          <w:tcPr>
-            <w:tcW w:w="1076" w:type="dxa"/>
-            <w:tcBorders>
-              <w:bottom w:val="nil"/>
-            </w:tcBorders>
-          </w:tcPr>
-          <w:p>
-            <w:pPr>
-              <w:spacing w:line="276" w:lineRule="auto"/>
-              <w:rPr>
-                <w:rFonts w:ascii="LMRoman12-Regular" w:hAnsi="LMRoman12-Regular"/>
-              </w:rPr>
-            </w:pPr>
+          </w:p>
+        </w:tc>
+        <w:tc>
+          <w:tcPr>
+            <w:tcW w:w="1131" w:type="dxa"/>
+            <w:tcBorders>
+              <w:top w:val="single" w:sz="4" w:space="0" w:color="auto"/>
+              <w:bottom w:val="nil"/>
+            </w:tcBorders>
+          </w:tcPr>
+          <w:p>
+            <w:pPr>
+              <w:spacing w:line="276" w:lineRule="auto"/>
+              <w:jc w:val="center"/>
+              <w:rPr>
+                <w:rFonts w:ascii="LMRoman12-Regular" w:hAnsi="LMRoman12-Regular"/>
+                <w:b/>
+                <w:bCs/>
+              </w:rPr>
+            </w:pPr>
+            <w:r>
+              <w:rPr>
+                <w:rFonts w:ascii="LMRoman12-Regular" w:hAnsi="LMRoman12-Regular"/>
+                <w:b/>
+                <w:bCs/>
+              </w:rPr>
+              <w:t>MASE</w:t>
+            </w:r>
+          </w:p>
+        </w:tc>
+        <w:tc>
+          <w:tcPr>
+            <w:tcW w:w="1131" w:type="dxa"/>
+            <w:tcBorders>
+              <w:top w:val="single" w:sz="4" w:space="0" w:color="auto"/>
+              <w:bottom w:val="nil"/>
+            </w:tcBorders>
+          </w:tcPr>
+          <w:p>
+            <w:pPr>
+              <w:spacing w:line="276" w:lineRule="auto"/>
+              <w:jc w:val="center"/>
+              <w:rPr>
+                <w:rFonts w:ascii="LMRoman12-Regular" w:hAnsi="LMRoman12-Regular"/>
+                <w:b/>
+                <w:bCs/>
+              </w:rPr>
+            </w:pPr>
+          </w:p>
+        </w:tc>
+        <w:tc>
+          <w:tcPr>
+            <w:tcW w:w="1132" w:type="dxa"/>
+            <w:tcBorders>
+              <w:top w:val="single" w:sz="4" w:space="0" w:color="auto"/>
+              <w:bottom w:val="nil"/>
+            </w:tcBorders>
+          </w:tcPr>
+          <w:p>
+            <w:pPr>
+              <w:spacing w:line="276" w:lineRule="auto"/>
+              <w:jc w:val="center"/>
+              <w:rPr>
+                <w:rFonts w:ascii="LMRoman12-Regular" w:hAnsi="LMRoman12-Regular"/>
+                <w:b/>
+                <w:bCs/>
+              </w:rPr>
+            </w:pPr>
+            <w:r>
+              <w:rPr>
+                <w:rFonts w:ascii="LMRoman12-Regular" w:hAnsi="LMRoman12-Regular"/>
+                <w:b/>
+                <w:bCs/>
+              </w:rPr>
+              <w:t>epochs</w:t>
+            </w:r>
+          </w:p>
+        </w:tc>
+        <w:tc>
+          <w:tcPr>
+            <w:tcW w:w="1131" w:type="dxa"/>
+            <w:tcBorders>
+              <w:top w:val="single" w:sz="4" w:space="0" w:color="auto"/>
+              <w:bottom w:val="nil"/>
+            </w:tcBorders>
+          </w:tcPr>
+          <w:p>
+            <w:pPr>
+              <w:spacing w:line="276" w:lineRule="auto"/>
+              <w:jc w:val="center"/>
+              <w:rPr>
+                <w:rFonts w:ascii="LMRoman12-Regular" w:hAnsi="LMRoman12-Regular"/>
+                <w:b/>
+                <w:bCs/>
+              </w:rPr>
+            </w:pPr>
+            <w:r>
+              <w:rPr>
+                <w:rFonts w:ascii="LMRoman12-Regular" w:hAnsi="LMRoman12-Regular"/>
+                <w:b/>
+                <w:bCs/>
+              </w:rPr>
+              <w:t>batches</w:t>
+            </w:r>
+          </w:p>
+        </w:tc>
+        <w:tc>
+          <w:tcPr>
+            <w:tcW w:w="1132" w:type="dxa"/>
+            <w:tcBorders>
+              <w:top w:val="single" w:sz="4" w:space="0" w:color="auto"/>
+              <w:bottom w:val="nil"/>
+            </w:tcBorders>
+          </w:tcPr>
+          <w:p>
+            <w:pPr>
+              <w:spacing w:line="276" w:lineRule="auto"/>
+              <w:jc w:val="center"/>
+              <w:rPr>
+                <w:rFonts w:ascii="LMRoman12-Regular" w:hAnsi="LMRoman12-Regular"/>
+                <w:b/>
+                <w:bCs/>
+              </w:rPr>
+            </w:pPr>
+            <w:r>
+              <w:rPr>
+                <w:rFonts w:ascii="LMRoman12-Regular" w:hAnsi="LMRoman12-Regular"/>
+                <w:b/>
+                <w:bCs/>
+              </w:rPr>
+              <w:t>passes</w:t>
+            </w:r>
           </w:p>
         </w:tc>
       </w:tr>
       <w:tr>
         <w:tc>
           <w:tcPr>
-            <w:tcW w:w="9406" w:type="dxa"/>
-            <w:gridSpan w:val="7"/>
-            <w:tcBorders>
-              <w:top w:val="single" w:sz="4" w:space="0" w:color="auto"/>
-              <w:bottom w:val="single" w:sz="4" w:space="0" w:color="auto"/>
-            </w:tcBorders>
-          </w:tcPr>
-          <w:p>
-            <w:pPr>
-              <w:spacing w:line="276" w:lineRule="auto"/>
-              <w:jc w:val="center"/>
-              <w:rPr>
-                <w:rFonts w:ascii="LMRoman12-Regular" w:hAnsi="LMRoman12-Regular"/>
-                <w:b/>
-                <w:bCs/>
-              </w:rPr>
-            </w:pPr>
-            <w:r>
-              <w:rPr>
-                <w:rFonts w:ascii="LMRoman12-Regular" w:hAnsi="LMRoman12-Regular"/>
-                <w:b/>
-                <w:bCs/>
-              </w:rPr>
-              <w:t>RNN Methods</w:t>
-            </w:r>
+            <w:tcW w:w="1131" w:type="dxa"/>
+            <w:tcBorders>
+              <w:top w:val="nil"/>
+              <w:bottom w:val="nil"/>
+            </w:tcBorders>
+          </w:tcPr>
+          <w:p>
+            <w:pPr>
+              <w:spacing w:line="276" w:lineRule="auto"/>
+              <w:jc w:val="center"/>
+              <w:rPr>
+                <w:rFonts w:ascii="LMRoman12-Regular" w:hAnsi="LMRoman12-Regular"/>
+                <w:b/>
+                <w:bCs/>
+              </w:rPr>
+            </w:pPr>
+          </w:p>
+        </w:tc>
+        <w:tc>
+          <w:tcPr>
+            <w:tcW w:w="1131" w:type="dxa"/>
+            <w:tcBorders>
+              <w:top w:val="nil"/>
+              <w:bottom w:val="nil"/>
+            </w:tcBorders>
+          </w:tcPr>
+          <w:p>
+            <w:pPr>
+              <w:spacing w:line="276" w:lineRule="auto"/>
+              <w:jc w:val="center"/>
+              <w:rPr>
+                <w:rFonts w:ascii="LMRoman12-Regular" w:hAnsi="LMRoman12-Regular"/>
+                <w:b/>
+                <w:bCs/>
+              </w:rPr>
+            </w:pPr>
+          </w:p>
+        </w:tc>
+        <w:tc>
+          <w:tcPr>
+            <w:tcW w:w="1132" w:type="dxa"/>
+            <w:tcBorders>
+              <w:top w:val="nil"/>
+              <w:bottom w:val="nil"/>
+            </w:tcBorders>
+          </w:tcPr>
+          <w:p>
+            <w:pPr>
+              <w:spacing w:line="276" w:lineRule="auto"/>
+              <w:jc w:val="center"/>
+              <w:rPr>
+                <w:rFonts w:ascii="LMRoman12-Regular" w:hAnsi="LMRoman12-Regular"/>
+                <w:b/>
+                <w:bCs/>
+              </w:rPr>
+            </w:pPr>
+          </w:p>
+        </w:tc>
+        <w:tc>
+          <w:tcPr>
+            <w:tcW w:w="1131" w:type="dxa"/>
+            <w:tcBorders>
+              <w:top w:val="nil"/>
+              <w:bottom w:val="nil"/>
+            </w:tcBorders>
+          </w:tcPr>
+          <w:p>
+            <w:pPr>
+              <w:spacing w:line="276" w:lineRule="auto"/>
+              <w:jc w:val="center"/>
+              <w:rPr>
+                <w:rFonts w:ascii="LMRoman12-Regular" w:hAnsi="LMRoman12-Regular"/>
+                <w:b/>
+                <w:bCs/>
+              </w:rPr>
+            </w:pPr>
+          </w:p>
+        </w:tc>
+        <w:tc>
+          <w:tcPr>
+            <w:tcW w:w="1131" w:type="dxa"/>
+            <w:tcBorders>
+              <w:top w:val="nil"/>
+              <w:bottom w:val="nil"/>
+            </w:tcBorders>
+          </w:tcPr>
+          <w:p>
+            <w:pPr>
+              <w:spacing w:line="276" w:lineRule="auto"/>
+              <w:jc w:val="center"/>
+              <w:rPr>
+                <w:rFonts w:ascii="LMRoman12-Regular" w:hAnsi="LMRoman12-Regular"/>
+                <w:b/>
+                <w:bCs/>
+              </w:rPr>
+            </w:pPr>
+          </w:p>
+        </w:tc>
+        <w:tc>
+          <w:tcPr>
+            <w:tcW w:w="1132" w:type="dxa"/>
+            <w:tcBorders>
+              <w:top w:val="nil"/>
+              <w:bottom w:val="nil"/>
+            </w:tcBorders>
+          </w:tcPr>
+          <w:p>
+            <w:pPr>
+              <w:spacing w:line="276" w:lineRule="auto"/>
+              <w:jc w:val="center"/>
+              <w:rPr>
+                <w:rFonts w:ascii="LMRoman12-Regular" w:hAnsi="LMRoman12-Regular"/>
+                <w:b/>
+                <w:bCs/>
+              </w:rPr>
+            </w:pPr>
+          </w:p>
+        </w:tc>
+        <w:tc>
+          <w:tcPr>
+            <w:tcW w:w="1131" w:type="dxa"/>
+            <w:tcBorders>
+              <w:top w:val="nil"/>
+              <w:bottom w:val="nil"/>
+            </w:tcBorders>
+          </w:tcPr>
+          <w:p>
+            <w:pPr>
+              <w:spacing w:line="276" w:lineRule="auto"/>
+              <w:jc w:val="center"/>
+              <w:rPr>
+                <w:rFonts w:ascii="LMRoman12-Regular" w:hAnsi="LMRoman12-Regular"/>
+                <w:b/>
+                <w:bCs/>
+              </w:rPr>
+            </w:pPr>
+          </w:p>
+        </w:tc>
+        <w:tc>
+          <w:tcPr>
+            <w:tcW w:w="1132" w:type="dxa"/>
+            <w:tcBorders>
+              <w:top w:val="nil"/>
+              <w:bottom w:val="nil"/>
+            </w:tcBorders>
+          </w:tcPr>
+          <w:p>
+            <w:pPr>
+              <w:spacing w:line="276" w:lineRule="auto"/>
+              <w:jc w:val="center"/>
+              <w:rPr>
+                <w:rFonts w:ascii="LMRoman12-Regular" w:hAnsi="LMRoman12-Regular"/>
+                <w:b/>
+                <w:bCs/>
+              </w:rPr>
+            </w:pPr>
           </w:p>
         </w:tc>
       </w:tr>
       <w:tr>
         <w:tc>
           <w:tcPr>
-            <w:tcW w:w="1570" w:type="dxa"/>
-            <w:tcBorders>
-              <w:top w:val="single" w:sz="4" w:space="0" w:color="auto"/>
-            </w:tcBorders>
-          </w:tcPr>
-          <w:p>
-            <w:pPr>
-              <w:spacing w:line="276" w:lineRule="auto"/>
-              <w:rPr>
-                <w:rFonts w:ascii="LMRoman12-Regular" w:hAnsi="LMRoman12-Regular"/>
-              </w:rPr>
-            </w:pPr>
+            <w:tcW w:w="1131" w:type="dxa"/>
+            <w:tcBorders>
+              <w:top w:val="nil"/>
+              <w:bottom w:val="nil"/>
+            </w:tcBorders>
+          </w:tcPr>
+          <w:p>
+            <w:pPr>
+              <w:spacing w:line="276" w:lineRule="auto"/>
+              <w:jc w:val="center"/>
+              <w:rPr>
+                <w:rFonts w:ascii="LMRoman12-Regular" w:hAnsi="LMRoman12-Regular"/>
+                <w:b/>
+                <w:bCs/>
+              </w:rPr>
+            </w:pPr>
+          </w:p>
+        </w:tc>
+        <w:tc>
+          <w:tcPr>
+            <w:tcW w:w="1131" w:type="dxa"/>
+            <w:tcBorders>
+              <w:top w:val="nil"/>
+              <w:bottom w:val="nil"/>
+            </w:tcBorders>
+          </w:tcPr>
+          <w:p>
+            <w:pPr>
+              <w:spacing w:line="276" w:lineRule="auto"/>
+              <w:jc w:val="center"/>
+              <w:rPr>
+                <w:rFonts w:ascii="LMRoman12-Regular" w:hAnsi="LMRoman12-Regular"/>
+                <w:b/>
+                <w:bCs/>
+              </w:rPr>
+            </w:pPr>
+          </w:p>
+        </w:tc>
+        <w:tc>
+          <w:tcPr>
+            <w:tcW w:w="1132" w:type="dxa"/>
+            <w:tcBorders>
+              <w:top w:val="nil"/>
+              <w:bottom w:val="nil"/>
+            </w:tcBorders>
+          </w:tcPr>
+          <w:p>
+            <w:pPr>
+              <w:spacing w:line="276" w:lineRule="auto"/>
+              <w:jc w:val="center"/>
+              <w:rPr>
+                <w:rFonts w:ascii="LMRoman12-Regular" w:hAnsi="LMRoman12-Regular"/>
+                <w:b/>
+                <w:bCs/>
+              </w:rPr>
+            </w:pPr>
+          </w:p>
+        </w:tc>
+        <w:tc>
+          <w:tcPr>
+            <w:tcW w:w="1131" w:type="dxa"/>
+            <w:tcBorders>
+              <w:top w:val="nil"/>
+              <w:bottom w:val="nil"/>
+            </w:tcBorders>
+          </w:tcPr>
+          <w:p>
+            <w:pPr>
+              <w:spacing w:line="276" w:lineRule="auto"/>
+              <w:jc w:val="center"/>
+              <w:rPr>
+                <w:rFonts w:ascii="LMRoman12-Regular" w:hAnsi="LMRoman12-Regular"/>
+                <w:b/>
+                <w:bCs/>
+              </w:rPr>
+            </w:pPr>
+          </w:p>
+        </w:tc>
+        <w:tc>
+          <w:tcPr>
+            <w:tcW w:w="1131" w:type="dxa"/>
+            <w:tcBorders>
+              <w:top w:val="nil"/>
+              <w:bottom w:val="nil"/>
+            </w:tcBorders>
+          </w:tcPr>
+          <w:p>
+            <w:pPr>
+              <w:spacing w:line="276" w:lineRule="auto"/>
+              <w:jc w:val="center"/>
+              <w:rPr>
+                <w:rFonts w:ascii="LMRoman12-Regular" w:hAnsi="LMRoman12-Regular"/>
+                <w:b/>
+                <w:bCs/>
+              </w:rPr>
+            </w:pPr>
+          </w:p>
+        </w:tc>
+        <w:tc>
+          <w:tcPr>
+            <w:tcW w:w="1132" w:type="dxa"/>
+            <w:tcBorders>
+              <w:top w:val="nil"/>
+              <w:bottom w:val="nil"/>
+            </w:tcBorders>
+          </w:tcPr>
+          <w:p>
+            <w:pPr>
+              <w:spacing w:line="276" w:lineRule="auto"/>
+              <w:jc w:val="center"/>
+              <w:rPr>
+                <w:rFonts w:ascii="LMRoman12-Regular" w:hAnsi="LMRoman12-Regular"/>
+                <w:b/>
+                <w:bCs/>
+              </w:rPr>
+            </w:pPr>
+          </w:p>
+        </w:tc>
+        <w:tc>
+          <w:tcPr>
+            <w:tcW w:w="1131" w:type="dxa"/>
+            <w:tcBorders>
+              <w:top w:val="nil"/>
+              <w:bottom w:val="nil"/>
+            </w:tcBorders>
+          </w:tcPr>
+          <w:p>
+            <w:pPr>
+              <w:spacing w:line="276" w:lineRule="auto"/>
+              <w:jc w:val="center"/>
+              <w:rPr>
+                <w:rFonts w:ascii="LMRoman12-Regular" w:hAnsi="LMRoman12-Regular"/>
+                <w:b/>
+                <w:bCs/>
+              </w:rPr>
+            </w:pPr>
+          </w:p>
+        </w:tc>
+        <w:tc>
+          <w:tcPr>
+            <w:tcW w:w="1132" w:type="dxa"/>
+            <w:tcBorders>
+              <w:top w:val="nil"/>
+              <w:bottom w:val="nil"/>
+            </w:tcBorders>
+          </w:tcPr>
+          <w:p>
+            <w:pPr>
+              <w:spacing w:line="276" w:lineRule="auto"/>
+              <w:jc w:val="center"/>
+              <w:rPr>
+                <w:rFonts w:ascii="LMRoman12-Regular" w:hAnsi="LMRoman12-Regular"/>
+                <w:b/>
+                <w:bCs/>
+              </w:rPr>
+            </w:pPr>
+          </w:p>
+        </w:tc>
+      </w:tr>
+    </w:tbl>
+    <w:p>
+      <w:pPr>
+        <w:rPr>
+          <w:rFonts w:ascii="LMRoman12-Regular" w:hAnsi="LMRoman12-Regular"/>
+        </w:rPr>
+      </w:pPr>
+    </w:p>
+    <w:p>
+      <w:pPr>
+        <w:rPr>
+          <w:rFonts w:ascii="LMRoman12-Regular" w:hAnsi="LMRoman12-Regular"/>
+        </w:rPr>
+      </w:pPr>
+    </w:p>
+    <w:tbl>
+      <w:tblPr>
+        <w:tblStyle w:val="Tabellenraster"/>
+        <w:tblW w:w="9051" w:type="dxa"/>
+        <w:tblBorders>
+          <w:top w:val="thinThickSmallGap" w:sz="24" w:space="0" w:color="auto"/>
+          <w:left w:val="none" w:sz="0" w:space="0" w:color="auto"/>
+          <w:bottom w:val="thickThinSmallGap" w:sz="24" w:space="0" w:color="auto"/>
+          <w:right w:val="none" w:sz="0" w:space="0" w:color="auto"/>
+          <w:insideH w:val="none" w:sz="0" w:space="0" w:color="auto"/>
+          <w:insideV w:val="none" w:sz="0" w:space="0" w:color="auto"/>
+        </w:tblBorders>
+        <w:tblLayout w:type="fixed"/>
+        <w:tblLook w:val="04A0" w:firstRow="1" w:lastRow="0" w:firstColumn="1" w:lastColumn="0" w:noHBand="0" w:noVBand="1"/>
+      </w:tblPr>
+      <w:tblGrid>
+        <w:gridCol w:w="1005"/>
+        <w:gridCol w:w="1006"/>
+        <w:gridCol w:w="1006"/>
+        <w:gridCol w:w="2011"/>
+        <w:gridCol w:w="1006"/>
+        <w:gridCol w:w="1005"/>
+        <w:gridCol w:w="1006"/>
+        <w:gridCol w:w="1006"/>
+      </w:tblGrid>
+      <w:tr>
+        <w:tc>
+          <w:tcPr>
+            <w:tcW w:w="9051" w:type="dxa"/>
+            <w:gridSpan w:val="8"/>
+            <w:tcBorders>
+              <w:top w:val="thinThickSmallGap" w:sz="24" w:space="0" w:color="auto"/>
+              <w:bottom w:val="single" w:sz="4" w:space="0" w:color="auto"/>
+            </w:tcBorders>
+          </w:tcPr>
+          <w:p>
+            <w:pPr>
+              <w:spacing w:line="276" w:lineRule="auto"/>
+              <w:jc w:val="center"/>
+              <w:rPr>
+                <w:rFonts w:ascii="LMRoman12-Regular" w:hAnsi="LMRoman12-Regular"/>
+                <w:sz w:val="26"/>
+                <w:szCs w:val="28"/>
+              </w:rPr>
+            </w:pPr>
+            <w:r>
+              <w:rPr>
+                <w:rFonts w:ascii="LMRoman12-Regular" w:hAnsi="LMRoman12-Regular"/>
+                <w:sz w:val="26"/>
+                <w:szCs w:val="28"/>
+              </w:rPr>
+              <w:t xml:space="preserve">M4 </w:t>
+            </w:r>
+            <w:r>
+              <w:rPr>
+                <w:rFonts w:ascii="LMRoman12-Regular" w:hAnsi="LMRoman12-Regular"/>
+                <w:sz w:val="26"/>
+                <w:szCs w:val="28"/>
+              </w:rPr>
+              <w:t xml:space="preserve">Monthly (N=48,000): </w:t>
+            </w:r>
             <w:proofErr w:type="spellStart"/>
             <w:r>
               <w:rPr>
                 <w:rFonts w:ascii="LMRoman12-Regular" w:hAnsi="LMRoman12-Regular"/>
+                <w:sz w:val="26"/>
+                <w:szCs w:val="28"/>
               </w:rPr>
               <w:t>DeepAR</w:t>
             </w:r>
             <w:proofErr w:type="spellEnd"/>
-          </w:p>
-        </w:tc>
-        <w:tc>
-          <w:tcPr>
-            <w:tcW w:w="1371" w:type="dxa"/>
-            <w:tcBorders>
-              <w:top w:val="single" w:sz="4" w:space="0" w:color="auto"/>
-            </w:tcBorders>
-            <w:vAlign w:val="bottom"/>
-          </w:tcPr>
-          <w:p>
-            <w:pPr>
-              <w:spacing w:line="276" w:lineRule="auto"/>
-              <w:rPr>
-                <w:rFonts w:ascii="LMRoman12-Regular" w:hAnsi="LMRoman12-Regular"/>
-              </w:rPr>
-            </w:pPr>
-            <w:r>
-              <w:rPr>
-                <w:rFonts w:ascii="Calibri" w:hAnsi="Calibri" w:cs="Calibri"/>
-                <w:color w:val="000000"/>
-              </w:rPr>
-              <w:t>0.961</w:t>
-            </w:r>
-          </w:p>
-        </w:tc>
-        <w:tc>
-          <w:tcPr>
-            <w:tcW w:w="1371" w:type="dxa"/>
-            <w:tcBorders>
-              <w:top w:val="single" w:sz="4" w:space="0" w:color="auto"/>
-            </w:tcBorders>
-            <w:vAlign w:val="bottom"/>
-          </w:tcPr>
-          <w:p>
-            <w:pPr>
-              <w:spacing w:line="276" w:lineRule="auto"/>
-              <w:rPr>
-                <w:rFonts w:ascii="LMRoman12-Regular" w:hAnsi="LMRoman12-Regular"/>
-              </w:rPr>
-            </w:pPr>
-            <w:r>
-              <w:rPr>
-                <w:rFonts w:ascii="Calibri" w:hAnsi="Calibri" w:cs="Calibri"/>
-                <w:color w:val="000000"/>
-              </w:rPr>
-              <w:t>0.136</w:t>
-            </w:r>
-          </w:p>
-        </w:tc>
-        <w:tc>
-          <w:tcPr>
-            <w:tcW w:w="1409" w:type="dxa"/>
-            <w:tcBorders>
-              <w:top w:val="single" w:sz="4" w:space="0" w:color="auto"/>
-            </w:tcBorders>
-            <w:vAlign w:val="bottom"/>
-          </w:tcPr>
-          <w:p>
-            <w:pPr>
-              <w:spacing w:line="276" w:lineRule="auto"/>
-              <w:rPr>
-                <w:rFonts w:ascii="LMRoman12-Regular" w:hAnsi="LMRoman12-Regular"/>
-              </w:rPr>
-            </w:pPr>
-            <w:r>
-              <w:rPr>
-                <w:rFonts w:ascii="Calibri" w:hAnsi="Calibri" w:cs="Calibri"/>
-                <w:color w:val="000000"/>
-              </w:rPr>
-              <w:t>1.047</w:t>
-            </w:r>
-          </w:p>
-        </w:tc>
-        <w:tc>
-          <w:tcPr>
-            <w:tcW w:w="1422" w:type="dxa"/>
-            <w:tcBorders>
-              <w:top w:val="single" w:sz="4" w:space="0" w:color="auto"/>
-            </w:tcBorders>
-          </w:tcPr>
-          <w:p>
-            <w:pPr>
-              <w:spacing w:line="276" w:lineRule="auto"/>
-              <w:rPr>
-                <w:rFonts w:ascii="LMRoman12-Regular" w:hAnsi="LMRoman12-Regular"/>
-              </w:rPr>
-            </w:pPr>
-            <w:r>
-              <w:rPr>
-                <w:rFonts w:ascii="LMRoman12-Regular" w:hAnsi="LMRoman12-Regular"/>
-              </w:rPr>
-              <w:t>500</w:t>
-            </w:r>
-          </w:p>
-        </w:tc>
-        <w:tc>
-          <w:tcPr>
-            <w:tcW w:w="1187" w:type="dxa"/>
-            <w:tcBorders>
-              <w:top w:val="single" w:sz="4" w:space="0" w:color="auto"/>
-            </w:tcBorders>
-          </w:tcPr>
-          <w:p>
-            <w:pPr>
-              <w:spacing w:line="276" w:lineRule="auto"/>
-              <w:rPr>
-                <w:rFonts w:ascii="LMRoman12-Regular" w:hAnsi="LMRoman12-Regular"/>
-              </w:rPr>
-            </w:pPr>
-            <w:r>
-              <w:rPr>
-                <w:rFonts w:ascii="LMRoman12-Regular" w:hAnsi="LMRoman12-Regular"/>
-              </w:rPr>
-              <w:t>100</w:t>
-            </w:r>
-          </w:p>
-        </w:tc>
-        <w:tc>
-          <w:tcPr>
-            <w:tcW w:w="1076" w:type="dxa"/>
-            <w:tcBorders>
-              <w:top w:val="single" w:sz="4" w:space="0" w:color="auto"/>
-            </w:tcBorders>
-          </w:tcPr>
-          <w:p>
-            <w:pPr>
-              <w:spacing w:line="276" w:lineRule="auto"/>
-              <w:rPr>
-                <w:rFonts w:ascii="LMRoman12-Regular" w:hAnsi="LMRoman12-Regular"/>
-              </w:rPr>
-            </w:pPr>
           </w:p>
         </w:tc>
       </w:tr>
       <w:tr>
         <w:tc>
           <w:tcPr>
-            <w:tcW w:w="1570" w:type="dxa"/>
-          </w:tcPr>
-          <w:p>
-            <w:pPr>
-              <w:spacing w:line="276" w:lineRule="auto"/>
-              <w:rPr>
-                <w:rFonts w:ascii="LMRoman12-Regular" w:hAnsi="LMRoman12-Regular"/>
+            <w:tcW w:w="1005" w:type="dxa"/>
+            <w:tcBorders>
+              <w:top w:val="single" w:sz="4" w:space="0" w:color="auto"/>
+              <w:bottom w:val="single" w:sz="4" w:space="0" w:color="auto"/>
+            </w:tcBorders>
+          </w:tcPr>
+          <w:p>
+            <w:pPr>
+              <w:spacing w:line="276" w:lineRule="auto"/>
+              <w:jc w:val="center"/>
+              <w:rPr>
+                <w:rFonts w:ascii="LMRoman12-Regular" w:hAnsi="LMRoman12-Regular"/>
+                <w:b/>
+                <w:bCs/>
+              </w:rPr>
+            </w:pPr>
+            <w:r>
+              <w:rPr>
+                <w:rFonts w:ascii="LMRoman12-Regular" w:hAnsi="LMRoman12-Regular"/>
+                <w:b/>
+                <w:bCs/>
+              </w:rPr>
+              <w:t>OWA</w:t>
+            </w:r>
+          </w:p>
+        </w:tc>
+        <w:tc>
+          <w:tcPr>
+            <w:tcW w:w="1006" w:type="dxa"/>
+            <w:tcBorders>
+              <w:top w:val="single" w:sz="4" w:space="0" w:color="auto"/>
+              <w:bottom w:val="single" w:sz="4" w:space="0" w:color="auto"/>
+            </w:tcBorders>
+          </w:tcPr>
+          <w:p>
+            <w:pPr>
+              <w:spacing w:line="276" w:lineRule="auto"/>
+              <w:jc w:val="center"/>
+              <w:rPr>
+                <w:rFonts w:ascii="LMRoman12-Regular" w:hAnsi="LMRoman12-Regular"/>
+                <w:b/>
+                <w:bCs/>
               </w:rPr>
             </w:pPr>
             <w:proofErr w:type="spellStart"/>
             <w:r>
               <w:rPr>
                 <w:rFonts w:ascii="LMRoman12-Regular" w:hAnsi="LMRoman12-Regular"/>
-              </w:rPr>
-              <w:t>DeepState</w:t>
+                <w:b/>
+                <w:bCs/>
+              </w:rPr>
+              <w:t>sMAPE</w:t>
             </w:r>
             <w:proofErr w:type="spellEnd"/>
           </w:p>
         </w:tc>
         <w:tc>
           <w:tcPr>
-            <w:tcW w:w="1371" w:type="dxa"/>
-            <w:vAlign w:val="bottom"/>
-          </w:tcPr>
-          <w:p>
-            <w:pPr>
-              <w:spacing w:line="276" w:lineRule="auto"/>
-              <w:rPr>
-                <w:rFonts w:ascii="LMRoman12-Regular" w:hAnsi="LMRoman12-Regular"/>
-              </w:rPr>
-            </w:pPr>
-          </w:p>
-        </w:tc>
-        <w:tc>
-          <w:tcPr>
-            <w:tcW w:w="1371" w:type="dxa"/>
-            <w:vAlign w:val="bottom"/>
-          </w:tcPr>
-          <w:p>
-            <w:pPr>
-              <w:spacing w:line="276" w:lineRule="auto"/>
-              <w:rPr>
-                <w:rFonts w:ascii="LMRoman12-Regular" w:hAnsi="LMRoman12-Regular"/>
-              </w:rPr>
-            </w:pPr>
-          </w:p>
-        </w:tc>
-        <w:tc>
-          <w:tcPr>
-            <w:tcW w:w="1409" w:type="dxa"/>
-            <w:vAlign w:val="bottom"/>
-          </w:tcPr>
-          <w:p>
-            <w:pPr>
-              <w:spacing w:line="276" w:lineRule="auto"/>
-              <w:rPr>
-                <w:rFonts w:ascii="LMRoman12-Regular" w:hAnsi="LMRoman12-Regular"/>
-              </w:rPr>
-            </w:pPr>
-          </w:p>
-        </w:tc>
-        <w:tc>
-          <w:tcPr>
-            <w:tcW w:w="1422" w:type="dxa"/>
-          </w:tcPr>
-          <w:p>
-            <w:pPr>
-              <w:spacing w:line="276" w:lineRule="auto"/>
-              <w:rPr>
-                <w:rFonts w:ascii="LMRoman12-Regular" w:hAnsi="LMRoman12-Regular"/>
-              </w:rPr>
-            </w:pPr>
-          </w:p>
-        </w:tc>
-        <w:tc>
-          <w:tcPr>
-            <w:tcW w:w="1187" w:type="dxa"/>
-          </w:tcPr>
-          <w:p>
-            <w:pPr>
-              <w:spacing w:line="276" w:lineRule="auto"/>
-              <w:rPr>
-                <w:rFonts w:ascii="LMRoman12-Regular" w:hAnsi="LMRoman12-Regular"/>
-              </w:rPr>
-            </w:pPr>
-          </w:p>
-        </w:tc>
-        <w:tc>
-          <w:tcPr>
-            <w:tcW w:w="1076" w:type="dxa"/>
-          </w:tcPr>
-          <w:p>
-            <w:pPr>
-              <w:spacing w:line="276" w:lineRule="auto"/>
-              <w:rPr>
-                <w:rFonts w:ascii="LMRoman12-Regular" w:hAnsi="LMRoman12-Regular"/>
-              </w:rPr>
-            </w:pPr>
+            <w:tcW w:w="1006" w:type="dxa"/>
+            <w:tcBorders>
+              <w:top w:val="single" w:sz="4" w:space="0" w:color="auto"/>
+              <w:bottom w:val="single" w:sz="4" w:space="0" w:color="auto"/>
+            </w:tcBorders>
+          </w:tcPr>
+          <w:p>
+            <w:pPr>
+              <w:spacing w:line="276" w:lineRule="auto"/>
+              <w:jc w:val="center"/>
+              <w:rPr>
+                <w:rFonts w:ascii="LMRoman12-Regular" w:hAnsi="LMRoman12-Regular"/>
+                <w:b/>
+                <w:bCs/>
+              </w:rPr>
+            </w:pPr>
+            <w:r>
+              <w:rPr>
+                <w:rFonts w:ascii="LMRoman12-Regular" w:hAnsi="LMRoman12-Regular"/>
+                <w:b/>
+                <w:bCs/>
+              </w:rPr>
+              <w:t>MASE</w:t>
+            </w:r>
+          </w:p>
+        </w:tc>
+        <w:tc>
+          <w:tcPr>
+            <w:tcW w:w="2011" w:type="dxa"/>
+            <w:tcBorders>
+              <w:top w:val="single" w:sz="4" w:space="0" w:color="auto"/>
+              <w:bottom w:val="single" w:sz="4" w:space="0" w:color="auto"/>
+            </w:tcBorders>
+          </w:tcPr>
+          <w:p>
+            <w:pPr>
+              <w:spacing w:line="276" w:lineRule="auto"/>
+              <w:jc w:val="center"/>
+              <w:rPr>
+                <w:rFonts w:ascii="LMRoman12-Regular" w:hAnsi="LMRoman12-Regular"/>
+                <w:b/>
+                <w:bCs/>
+              </w:rPr>
+            </w:pPr>
+            <w:r>
+              <w:rPr>
+                <w:rFonts w:ascii="LMRoman12-Regular" w:hAnsi="LMRoman12-Regular"/>
+                <w:b/>
+                <w:bCs/>
+              </w:rPr>
+              <w:t>Training data</w:t>
+            </w:r>
+          </w:p>
+        </w:tc>
+        <w:tc>
+          <w:tcPr>
+            <w:tcW w:w="1006" w:type="dxa"/>
+            <w:tcBorders>
+              <w:top w:val="single" w:sz="4" w:space="0" w:color="auto"/>
+              <w:bottom w:val="single" w:sz="4" w:space="0" w:color="auto"/>
+            </w:tcBorders>
+          </w:tcPr>
+          <w:p>
+            <w:pPr>
+              <w:spacing w:line="276" w:lineRule="auto"/>
+              <w:jc w:val="center"/>
+              <w:rPr>
+                <w:rFonts w:ascii="LMRoman12-Regular" w:hAnsi="LMRoman12-Regular"/>
+                <w:b/>
+                <w:bCs/>
+              </w:rPr>
+            </w:pPr>
+            <w:r>
+              <w:rPr>
+                <w:rFonts w:ascii="LMRoman12-Regular" w:hAnsi="LMRoman12-Regular"/>
+                <w:b/>
+                <w:bCs/>
+              </w:rPr>
+              <w:t>epochs</w:t>
+            </w:r>
+          </w:p>
+        </w:tc>
+        <w:tc>
+          <w:tcPr>
+            <w:tcW w:w="1005" w:type="dxa"/>
+            <w:tcBorders>
+              <w:top w:val="single" w:sz="4" w:space="0" w:color="auto"/>
+              <w:bottom w:val="single" w:sz="4" w:space="0" w:color="auto"/>
+            </w:tcBorders>
+          </w:tcPr>
+          <w:p>
+            <w:pPr>
+              <w:spacing w:line="276" w:lineRule="auto"/>
+              <w:rPr>
+                <w:rFonts w:ascii="LMRoman12-Regular" w:hAnsi="LMRoman12-Regular"/>
+                <w:b/>
+                <w:bCs/>
+              </w:rPr>
+            </w:pPr>
+            <w:r>
+              <w:rPr>
+                <w:rFonts w:ascii="LMRoman12-Regular" w:hAnsi="LMRoman12-Regular"/>
+                <w:b/>
+                <w:bCs/>
+              </w:rPr>
+              <w:t>b</w:t>
+            </w:r>
+            <w:r>
+              <w:rPr>
+                <w:rFonts w:ascii="LMRoman12-Regular" w:hAnsi="LMRoman12-Regular"/>
+                <w:b/>
+                <w:bCs/>
+              </w:rPr>
+              <w:t>atches</w:t>
+            </w:r>
+          </w:p>
+        </w:tc>
+        <w:tc>
+          <w:tcPr>
+            <w:tcW w:w="1006" w:type="dxa"/>
+            <w:tcBorders>
+              <w:top w:val="single" w:sz="4" w:space="0" w:color="auto"/>
+              <w:bottom w:val="single" w:sz="4" w:space="0" w:color="auto"/>
+            </w:tcBorders>
+          </w:tcPr>
+          <w:p>
+            <w:pPr>
+              <w:spacing w:line="276" w:lineRule="auto"/>
+              <w:jc w:val="center"/>
+              <w:rPr>
+                <w:rFonts w:ascii="LMRoman12-Regular" w:hAnsi="LMRoman12-Regular"/>
+                <w:b/>
+                <w:bCs/>
+              </w:rPr>
+            </w:pPr>
+            <w:r>
+              <w:rPr>
+                <w:rFonts w:ascii="LMRoman12-Regular" w:hAnsi="LMRoman12-Regular"/>
+                <w:b/>
+                <w:bCs/>
+              </w:rPr>
+              <w:t>passes</w:t>
+            </w:r>
+          </w:p>
+        </w:tc>
+        <w:tc>
+          <w:tcPr>
+            <w:tcW w:w="1006" w:type="dxa"/>
+            <w:tcBorders>
+              <w:top w:val="single" w:sz="4" w:space="0" w:color="auto"/>
+              <w:bottom w:val="single" w:sz="4" w:space="0" w:color="auto"/>
+            </w:tcBorders>
+          </w:tcPr>
+          <w:p>
+            <w:pPr>
+              <w:spacing w:line="276" w:lineRule="auto"/>
+              <w:jc w:val="center"/>
+              <w:rPr>
+                <w:rFonts w:ascii="LMRoman12-Regular" w:hAnsi="LMRoman12-Regular"/>
+                <w:b/>
+                <w:bCs/>
+              </w:rPr>
+            </w:pPr>
+            <w:r>
+              <w:rPr>
+                <w:rFonts w:ascii="LMRoman12-Regular" w:hAnsi="LMRoman12-Regular"/>
+                <w:b/>
+                <w:bCs/>
+              </w:rPr>
+              <w:t>ID Feat.</w:t>
+            </w:r>
           </w:p>
         </w:tc>
       </w:tr>
       <w:tr>
         <w:tc>
           <w:tcPr>
-            <w:tcW w:w="1570" w:type="dxa"/>
-          </w:tcPr>
-          <w:p>
-            <w:pPr>
-              <w:spacing w:line="276" w:lineRule="auto"/>
-              <w:rPr>
-                <w:rFonts w:ascii="LMRoman12-Regular" w:hAnsi="LMRoman12-Regular"/>
-              </w:rPr>
-            </w:pPr>
-            <w:r>
-              <w:rPr>
-                <w:rFonts w:ascii="LMRoman12-Regular" w:hAnsi="LMRoman12-Regular"/>
-              </w:rPr>
-              <w:t>DF-RNN</w:t>
-            </w:r>
-          </w:p>
-        </w:tc>
-        <w:tc>
-          <w:tcPr>
-            <w:tcW w:w="1371" w:type="dxa"/>
-            <w:vAlign w:val="bottom"/>
-          </w:tcPr>
-          <w:p>
-            <w:pPr>
-              <w:spacing w:line="276" w:lineRule="auto"/>
-              <w:rPr>
-                <w:rFonts w:ascii="LMRoman12-Regular" w:hAnsi="LMRoman12-Regular"/>
-              </w:rPr>
-            </w:pPr>
-          </w:p>
-        </w:tc>
-        <w:tc>
-          <w:tcPr>
-            <w:tcW w:w="1371" w:type="dxa"/>
-            <w:vAlign w:val="bottom"/>
-          </w:tcPr>
-          <w:p>
-            <w:pPr>
-              <w:spacing w:line="276" w:lineRule="auto"/>
-              <w:rPr>
-                <w:rFonts w:ascii="LMRoman12-Regular" w:hAnsi="LMRoman12-Regular"/>
-              </w:rPr>
-            </w:pPr>
-          </w:p>
-        </w:tc>
-        <w:tc>
-          <w:tcPr>
-            <w:tcW w:w="1409" w:type="dxa"/>
-            <w:vAlign w:val="bottom"/>
-          </w:tcPr>
-          <w:p>
-            <w:pPr>
-              <w:spacing w:line="276" w:lineRule="auto"/>
-              <w:rPr>
-                <w:rFonts w:ascii="LMRoman12-Regular" w:hAnsi="LMRoman12-Regular"/>
-              </w:rPr>
-            </w:pPr>
-          </w:p>
-        </w:tc>
-        <w:tc>
-          <w:tcPr>
-            <w:tcW w:w="1422" w:type="dxa"/>
-          </w:tcPr>
-          <w:p>
-            <w:pPr>
-              <w:spacing w:line="276" w:lineRule="auto"/>
-              <w:rPr>
-                <w:rFonts w:ascii="LMRoman12-Regular" w:hAnsi="LMRoman12-Regular"/>
-              </w:rPr>
-            </w:pPr>
-          </w:p>
-        </w:tc>
-        <w:tc>
-          <w:tcPr>
-            <w:tcW w:w="1187" w:type="dxa"/>
-          </w:tcPr>
-          <w:p>
-            <w:pPr>
-              <w:spacing w:line="276" w:lineRule="auto"/>
-              <w:rPr>
-                <w:rFonts w:ascii="LMRoman12-Regular" w:hAnsi="LMRoman12-Regular"/>
-              </w:rPr>
-            </w:pPr>
-          </w:p>
-        </w:tc>
-        <w:tc>
-          <w:tcPr>
-            <w:tcW w:w="1076" w:type="dxa"/>
-          </w:tcPr>
-          <w:p>
-            <w:pPr>
-              <w:spacing w:line="276" w:lineRule="auto"/>
-              <w:rPr>
-                <w:rFonts w:ascii="LMRoman12-Regular" w:hAnsi="LMRoman12-Regular"/>
-              </w:rPr>
-            </w:pPr>
+            <w:tcW w:w="9051" w:type="dxa"/>
+            <w:gridSpan w:val="8"/>
+            <w:tcBorders>
+              <w:top w:val="single" w:sz="4" w:space="0" w:color="auto"/>
+              <w:bottom w:val="single" w:sz="4" w:space="0" w:color="auto"/>
+            </w:tcBorders>
+          </w:tcPr>
+          <w:p>
+            <w:pPr>
+              <w:spacing w:line="276" w:lineRule="auto"/>
+              <w:jc w:val="center"/>
+              <w:rPr>
+                <w:rFonts w:ascii="LMRoman12-Regular" w:hAnsi="LMRoman12-Regular"/>
+              </w:rPr>
+            </w:pPr>
+            <w:r>
+              <w:rPr>
+                <w:rFonts w:ascii="LMRoman12-Regular" w:hAnsi="LMRoman12-Regular"/>
+              </w:rPr>
+              <w:t>Evaluation data: M4 Monthly Industry (N=10,017)</w:t>
+            </w:r>
           </w:p>
         </w:tc>
       </w:tr>
       <w:tr>
         <w:tc>
           <w:tcPr>
-            <w:tcW w:w="1570" w:type="dxa"/>
-          </w:tcPr>
-          <w:p>
-            <w:pPr>
-              <w:spacing w:line="276" w:lineRule="auto"/>
-              <w:rPr>
-                <w:rFonts w:ascii="LMRoman12-Regular" w:hAnsi="LMRoman12-Regular"/>
-              </w:rPr>
-            </w:pPr>
-            <w:r>
-              <w:rPr>
-                <w:rFonts w:ascii="LMRoman12-Regular" w:hAnsi="LMRoman12-Regular"/>
-              </w:rPr>
-              <w:t>MQ-RNN</w:t>
-            </w:r>
-          </w:p>
-        </w:tc>
-        <w:tc>
-          <w:tcPr>
-            <w:tcW w:w="1371" w:type="dxa"/>
-            <w:vAlign w:val="bottom"/>
-          </w:tcPr>
-          <w:p>
-            <w:pPr>
-              <w:spacing w:line="276" w:lineRule="auto"/>
-              <w:rPr>
-                <w:rFonts w:ascii="LMRoman12-Regular" w:hAnsi="LMRoman12-Regular"/>
-              </w:rPr>
-            </w:pPr>
-          </w:p>
-        </w:tc>
-        <w:tc>
-          <w:tcPr>
-            <w:tcW w:w="1371" w:type="dxa"/>
-            <w:vAlign w:val="bottom"/>
-          </w:tcPr>
-          <w:p>
-            <w:pPr>
-              <w:spacing w:line="276" w:lineRule="auto"/>
-              <w:rPr>
-                <w:rFonts w:ascii="LMRoman12-Regular" w:hAnsi="LMRoman12-Regular"/>
-              </w:rPr>
-            </w:pPr>
-          </w:p>
-        </w:tc>
-        <w:tc>
-          <w:tcPr>
-            <w:tcW w:w="1409" w:type="dxa"/>
-            <w:vAlign w:val="bottom"/>
-          </w:tcPr>
-          <w:p>
-            <w:pPr>
-              <w:spacing w:line="276" w:lineRule="auto"/>
-              <w:rPr>
-                <w:rFonts w:ascii="LMRoman12-Regular" w:hAnsi="LMRoman12-Regular"/>
-              </w:rPr>
-            </w:pPr>
-          </w:p>
-        </w:tc>
-        <w:tc>
-          <w:tcPr>
-            <w:tcW w:w="1422" w:type="dxa"/>
-          </w:tcPr>
-          <w:p>
-            <w:pPr>
-              <w:spacing w:line="276" w:lineRule="auto"/>
-              <w:rPr>
-                <w:rFonts w:ascii="LMRoman12-Regular" w:hAnsi="LMRoman12-Regular"/>
-              </w:rPr>
-            </w:pPr>
-          </w:p>
-        </w:tc>
-        <w:tc>
-          <w:tcPr>
-            <w:tcW w:w="1187" w:type="dxa"/>
-          </w:tcPr>
-          <w:p>
-            <w:pPr>
-              <w:spacing w:line="276" w:lineRule="auto"/>
-              <w:rPr>
-                <w:rFonts w:ascii="LMRoman12-Regular" w:hAnsi="LMRoman12-Regular"/>
-              </w:rPr>
-            </w:pPr>
-          </w:p>
-        </w:tc>
-        <w:tc>
-          <w:tcPr>
-            <w:tcW w:w="1076" w:type="dxa"/>
-          </w:tcPr>
-          <w:p>
-            <w:pPr>
-              <w:spacing w:line="276" w:lineRule="auto"/>
-              <w:rPr>
-                <w:rFonts w:ascii="LMRoman12-Regular" w:hAnsi="LMRoman12-Regular"/>
+            <w:tcW w:w="1005" w:type="dxa"/>
+            <w:tcBorders>
+              <w:top w:val="single" w:sz="4" w:space="0" w:color="auto"/>
+              <w:bottom w:val="nil"/>
+            </w:tcBorders>
+          </w:tcPr>
+          <w:p>
+            <w:pPr>
+              <w:spacing w:line="276" w:lineRule="auto"/>
+              <w:jc w:val="center"/>
+              <w:rPr>
+                <w:rFonts w:ascii="LMRoman12-Regular" w:hAnsi="LMRoman12-Regular"/>
+                <w:bCs/>
+              </w:rPr>
+            </w:pPr>
+          </w:p>
+        </w:tc>
+        <w:tc>
+          <w:tcPr>
+            <w:tcW w:w="1006" w:type="dxa"/>
+            <w:tcBorders>
+              <w:top w:val="single" w:sz="4" w:space="0" w:color="auto"/>
+              <w:bottom w:val="nil"/>
+            </w:tcBorders>
+          </w:tcPr>
+          <w:p>
+            <w:pPr>
+              <w:spacing w:line="276" w:lineRule="auto"/>
+              <w:rPr>
+                <w:rFonts w:ascii="LMRoman12-Regular" w:hAnsi="LMRoman12-Regular"/>
+                <w:bCs/>
+              </w:rPr>
+            </w:pPr>
+            <w:r>
+              <w:rPr>
+                <w:rFonts w:ascii="LMRoman12-Regular" w:hAnsi="LMRoman12-Regular"/>
+                <w:bCs/>
+              </w:rPr>
+              <w:t>0.147</w:t>
+            </w:r>
+          </w:p>
+        </w:tc>
+        <w:tc>
+          <w:tcPr>
+            <w:tcW w:w="1006" w:type="dxa"/>
+            <w:tcBorders>
+              <w:top w:val="single" w:sz="4" w:space="0" w:color="auto"/>
+              <w:bottom w:val="nil"/>
+            </w:tcBorders>
+          </w:tcPr>
+          <w:p>
+            <w:pPr>
+              <w:spacing w:line="276" w:lineRule="auto"/>
+              <w:jc w:val="center"/>
+              <w:rPr>
+                <w:rFonts w:ascii="LMRoman12-Regular" w:hAnsi="LMRoman12-Regular"/>
+                <w:bCs/>
+              </w:rPr>
+            </w:pPr>
+            <w:r>
+              <w:rPr>
+                <w:rFonts w:ascii="LMRoman12-Regular" w:hAnsi="LMRoman12-Regular"/>
+                <w:bCs/>
+              </w:rPr>
+              <w:t>1.213</w:t>
+            </w:r>
+          </w:p>
+        </w:tc>
+        <w:tc>
+          <w:tcPr>
+            <w:tcW w:w="2011" w:type="dxa"/>
+            <w:tcBorders>
+              <w:top w:val="single" w:sz="4" w:space="0" w:color="auto"/>
+              <w:bottom w:val="nil"/>
+            </w:tcBorders>
+          </w:tcPr>
+          <w:p>
+            <w:pPr>
+              <w:spacing w:line="276" w:lineRule="auto"/>
+              <w:jc w:val="center"/>
+              <w:rPr>
+                <w:rFonts w:ascii="LMRoman12-Regular" w:hAnsi="LMRoman12-Regular"/>
+                <w:bCs/>
+              </w:rPr>
+            </w:pPr>
+            <w:r>
+              <w:rPr>
+                <w:rFonts w:ascii="LMRoman12-Regular" w:hAnsi="LMRoman12-Regular"/>
+                <w:bCs/>
+              </w:rPr>
+              <w:t>Monthly</w:t>
+            </w:r>
+          </w:p>
+        </w:tc>
+        <w:tc>
+          <w:tcPr>
+            <w:tcW w:w="1006" w:type="dxa"/>
+            <w:tcBorders>
+              <w:top w:val="single" w:sz="4" w:space="0" w:color="auto"/>
+              <w:bottom w:val="nil"/>
+            </w:tcBorders>
+          </w:tcPr>
+          <w:p>
+            <w:pPr>
+              <w:spacing w:line="276" w:lineRule="auto"/>
+              <w:jc w:val="center"/>
+              <w:rPr>
+                <w:rFonts w:ascii="LMRoman12-Regular" w:hAnsi="LMRoman12-Regular"/>
+                <w:bCs/>
+              </w:rPr>
+            </w:pPr>
+            <w:r>
+              <w:rPr>
+                <w:rFonts w:ascii="LMRoman12-Regular" w:hAnsi="LMRoman12-Regular"/>
+                <w:bCs/>
+              </w:rPr>
+              <w:t>100</w:t>
+            </w:r>
+          </w:p>
+        </w:tc>
+        <w:tc>
+          <w:tcPr>
+            <w:tcW w:w="1005" w:type="dxa"/>
+            <w:tcBorders>
+              <w:top w:val="single" w:sz="4" w:space="0" w:color="auto"/>
+              <w:bottom w:val="nil"/>
+            </w:tcBorders>
+          </w:tcPr>
+          <w:p>
+            <w:pPr>
+              <w:spacing w:line="276" w:lineRule="auto"/>
+              <w:jc w:val="center"/>
+              <w:rPr>
+                <w:rFonts w:ascii="LMRoman12-Regular" w:hAnsi="LMRoman12-Regular"/>
+                <w:bCs/>
+              </w:rPr>
+            </w:pPr>
+            <w:r>
+              <w:rPr>
+                <w:rFonts w:ascii="LMRoman12-Regular" w:hAnsi="LMRoman12-Regular"/>
+                <w:bCs/>
+              </w:rPr>
+              <w:t>50</w:t>
+            </w:r>
+          </w:p>
+        </w:tc>
+        <w:tc>
+          <w:tcPr>
+            <w:tcW w:w="1006" w:type="dxa"/>
+            <w:tcBorders>
+              <w:top w:val="single" w:sz="4" w:space="0" w:color="auto"/>
+              <w:bottom w:val="nil"/>
+            </w:tcBorders>
+          </w:tcPr>
+          <w:p>
+            <w:pPr>
+              <w:spacing w:line="276" w:lineRule="auto"/>
+              <w:jc w:val="center"/>
+              <w:rPr>
+                <w:rFonts w:ascii="LMRoman12-Regular" w:hAnsi="LMRoman12-Regular"/>
+                <w:bCs/>
+              </w:rPr>
+            </w:pPr>
+            <w:r>
+              <w:rPr>
+                <w:rFonts w:ascii="LMRoman12-Regular" w:hAnsi="LMRoman12-Regular"/>
+                <w:bCs/>
+              </w:rPr>
+              <w:t>3.3</w:t>
+            </w:r>
+          </w:p>
+        </w:tc>
+        <w:tc>
+          <w:tcPr>
+            <w:tcW w:w="1006" w:type="dxa"/>
+            <w:tcBorders>
+              <w:top w:val="single" w:sz="4" w:space="0" w:color="auto"/>
+              <w:bottom w:val="nil"/>
+            </w:tcBorders>
+          </w:tcPr>
+          <w:p>
+            <w:pPr>
+              <w:spacing w:line="276" w:lineRule="auto"/>
+              <w:jc w:val="center"/>
+              <w:rPr>
+                <w:rFonts w:ascii="LMRoman12-Regular" w:hAnsi="LMRoman12-Regular"/>
+                <w:bCs/>
+              </w:rPr>
+            </w:pPr>
+            <w:r>
+              <w:rPr>
+                <w:rFonts w:ascii="LMRoman12-Regular" w:hAnsi="LMRoman12-Regular"/>
+                <w:bCs/>
+              </w:rPr>
+              <w:t>False</w:t>
+            </w:r>
+          </w:p>
+        </w:tc>
+      </w:tr>
+      <w:tr>
+        <w:tc>
+          <w:tcPr>
+            <w:tcW w:w="1005" w:type="dxa"/>
+            <w:tcBorders>
+              <w:top w:val="nil"/>
+              <w:bottom w:val="nil"/>
+            </w:tcBorders>
+          </w:tcPr>
+          <w:p>
+            <w:pPr>
+              <w:spacing w:line="276" w:lineRule="auto"/>
+              <w:jc w:val="center"/>
+              <w:rPr>
+                <w:rFonts w:ascii="LMRoman12-Regular" w:hAnsi="LMRoman12-Regular"/>
+                <w:bCs/>
+              </w:rPr>
+            </w:pPr>
+          </w:p>
+        </w:tc>
+        <w:tc>
+          <w:tcPr>
+            <w:tcW w:w="1006" w:type="dxa"/>
+            <w:tcBorders>
+              <w:top w:val="nil"/>
+              <w:bottom w:val="nil"/>
+            </w:tcBorders>
+          </w:tcPr>
+          <w:p>
+            <w:pPr>
+              <w:spacing w:line="276" w:lineRule="auto"/>
+              <w:rPr>
+                <w:rFonts w:ascii="LMRoman12-Regular" w:hAnsi="LMRoman12-Regular"/>
+                <w:bCs/>
+              </w:rPr>
+            </w:pPr>
+            <w:r>
+              <w:rPr>
+                <w:rFonts w:ascii="LMRoman12-Regular" w:hAnsi="LMRoman12-Regular"/>
+                <w:bCs/>
+              </w:rPr>
+              <w:t>0.144</w:t>
+            </w:r>
+          </w:p>
+        </w:tc>
+        <w:tc>
+          <w:tcPr>
+            <w:tcW w:w="1006" w:type="dxa"/>
+            <w:tcBorders>
+              <w:top w:val="nil"/>
+              <w:bottom w:val="nil"/>
+            </w:tcBorders>
+          </w:tcPr>
+          <w:p>
+            <w:pPr>
+              <w:spacing w:line="276" w:lineRule="auto"/>
+              <w:jc w:val="center"/>
+              <w:rPr>
+                <w:rFonts w:ascii="LMRoman12-Regular" w:hAnsi="LMRoman12-Regular"/>
+                <w:bCs/>
+              </w:rPr>
+            </w:pPr>
+            <w:r>
+              <w:rPr>
+                <w:rFonts w:ascii="LMRoman12-Regular" w:hAnsi="LMRoman12-Regular"/>
+                <w:bCs/>
+              </w:rPr>
+              <w:t>1.129</w:t>
+            </w:r>
+          </w:p>
+        </w:tc>
+        <w:tc>
+          <w:tcPr>
+            <w:tcW w:w="2011" w:type="dxa"/>
+            <w:tcBorders>
+              <w:top w:val="nil"/>
+              <w:bottom w:val="nil"/>
+            </w:tcBorders>
+          </w:tcPr>
+          <w:p>
+            <w:pPr>
+              <w:spacing w:line="276" w:lineRule="auto"/>
+              <w:jc w:val="center"/>
+              <w:rPr>
+                <w:rFonts w:ascii="LMRoman12-Regular" w:hAnsi="LMRoman12-Regular"/>
+                <w:bCs/>
+              </w:rPr>
+            </w:pPr>
+            <w:r>
+              <w:rPr>
+                <w:rFonts w:ascii="LMRoman12-Regular" w:hAnsi="LMRoman12-Regular"/>
+                <w:bCs/>
+              </w:rPr>
+              <w:t>Monthly Industry</w:t>
+            </w:r>
+          </w:p>
+        </w:tc>
+        <w:tc>
+          <w:tcPr>
+            <w:tcW w:w="1006" w:type="dxa"/>
+            <w:tcBorders>
+              <w:top w:val="nil"/>
+              <w:bottom w:val="nil"/>
+            </w:tcBorders>
+          </w:tcPr>
+          <w:p>
+            <w:pPr>
+              <w:spacing w:line="276" w:lineRule="auto"/>
+              <w:jc w:val="center"/>
+              <w:rPr>
+                <w:rFonts w:ascii="LMRoman12-Regular" w:hAnsi="LMRoman12-Regular"/>
+                <w:bCs/>
+              </w:rPr>
+            </w:pPr>
+            <w:r>
+              <w:rPr>
+                <w:rFonts w:ascii="LMRoman12-Regular" w:hAnsi="LMRoman12-Regular"/>
+                <w:bCs/>
+              </w:rPr>
+              <w:t>100</w:t>
+            </w:r>
+          </w:p>
+        </w:tc>
+        <w:tc>
+          <w:tcPr>
+            <w:tcW w:w="1005" w:type="dxa"/>
+            <w:tcBorders>
+              <w:top w:val="nil"/>
+              <w:bottom w:val="nil"/>
+            </w:tcBorders>
+          </w:tcPr>
+          <w:p>
+            <w:pPr>
+              <w:spacing w:line="276" w:lineRule="auto"/>
+              <w:jc w:val="center"/>
+              <w:rPr>
+                <w:rFonts w:ascii="LMRoman12-Regular" w:hAnsi="LMRoman12-Regular"/>
+                <w:bCs/>
+              </w:rPr>
+            </w:pPr>
+            <w:r>
+              <w:rPr>
+                <w:rFonts w:ascii="LMRoman12-Regular" w:hAnsi="LMRoman12-Regular"/>
+                <w:bCs/>
+              </w:rPr>
+              <w:t>50</w:t>
+            </w:r>
+          </w:p>
+        </w:tc>
+        <w:tc>
+          <w:tcPr>
+            <w:tcW w:w="1006" w:type="dxa"/>
+            <w:tcBorders>
+              <w:top w:val="nil"/>
+              <w:bottom w:val="nil"/>
+            </w:tcBorders>
+          </w:tcPr>
+          <w:p>
+            <w:pPr>
+              <w:spacing w:line="276" w:lineRule="auto"/>
+              <w:jc w:val="center"/>
+              <w:rPr>
+                <w:rFonts w:ascii="LMRoman12-Regular" w:hAnsi="LMRoman12-Regular"/>
+                <w:bCs/>
+              </w:rPr>
+            </w:pPr>
+            <w:r>
+              <w:rPr>
+                <w:rFonts w:ascii="LMRoman12-Regular" w:hAnsi="LMRoman12-Regular"/>
+                <w:bCs/>
+              </w:rPr>
+              <w:t>16</w:t>
+            </w:r>
+          </w:p>
+        </w:tc>
+        <w:tc>
+          <w:tcPr>
+            <w:tcW w:w="1006" w:type="dxa"/>
+            <w:tcBorders>
+              <w:top w:val="nil"/>
+              <w:bottom w:val="nil"/>
+            </w:tcBorders>
+          </w:tcPr>
+          <w:p>
+            <w:pPr>
+              <w:spacing w:line="276" w:lineRule="auto"/>
+              <w:jc w:val="center"/>
+              <w:rPr>
+                <w:rFonts w:ascii="LMRoman12-Regular" w:hAnsi="LMRoman12-Regular"/>
+                <w:bCs/>
+              </w:rPr>
+            </w:pPr>
+            <w:r>
+              <w:rPr>
+                <w:rFonts w:ascii="LMRoman12-Regular" w:hAnsi="LMRoman12-Regular"/>
+                <w:bCs/>
+              </w:rPr>
+              <w:t>False</w:t>
+            </w:r>
+          </w:p>
+        </w:tc>
+      </w:tr>
+      <w:tr>
+        <w:tc>
+          <w:tcPr>
+            <w:tcW w:w="1005" w:type="dxa"/>
+            <w:tcBorders>
+              <w:top w:val="nil"/>
+              <w:bottom w:val="single" w:sz="4" w:space="0" w:color="auto"/>
+            </w:tcBorders>
+          </w:tcPr>
+          <w:p>
+            <w:pPr>
+              <w:spacing w:line="276" w:lineRule="auto"/>
+              <w:jc w:val="center"/>
+              <w:rPr>
+                <w:rFonts w:ascii="LMRoman12-Regular" w:hAnsi="LMRoman12-Regular"/>
+                <w:bCs/>
+              </w:rPr>
+            </w:pPr>
+          </w:p>
+        </w:tc>
+        <w:tc>
+          <w:tcPr>
+            <w:tcW w:w="1006" w:type="dxa"/>
+            <w:tcBorders>
+              <w:top w:val="nil"/>
+              <w:bottom w:val="single" w:sz="4" w:space="0" w:color="auto"/>
+            </w:tcBorders>
+          </w:tcPr>
+          <w:p>
+            <w:pPr>
+              <w:spacing w:line="276" w:lineRule="auto"/>
+              <w:rPr>
+                <w:rFonts w:ascii="LMRoman12-Regular" w:hAnsi="LMRoman12-Regular"/>
+                <w:bCs/>
+              </w:rPr>
+            </w:pPr>
+            <w:r>
+              <w:rPr>
+                <w:rFonts w:ascii="LMRoman12-Regular" w:hAnsi="LMRoman12-Regular"/>
+                <w:bCs/>
+              </w:rPr>
+              <w:t>0.146</w:t>
+            </w:r>
+          </w:p>
+        </w:tc>
+        <w:tc>
+          <w:tcPr>
+            <w:tcW w:w="1006" w:type="dxa"/>
+            <w:tcBorders>
+              <w:top w:val="nil"/>
+              <w:bottom w:val="single" w:sz="4" w:space="0" w:color="auto"/>
+            </w:tcBorders>
+          </w:tcPr>
+          <w:p>
+            <w:pPr>
+              <w:spacing w:line="276" w:lineRule="auto"/>
+              <w:jc w:val="center"/>
+              <w:rPr>
+                <w:rFonts w:ascii="LMRoman12-Regular" w:hAnsi="LMRoman12-Regular"/>
+                <w:bCs/>
+              </w:rPr>
+            </w:pPr>
+            <w:r>
+              <w:rPr>
+                <w:rFonts w:ascii="LMRoman12-Regular" w:hAnsi="LMRoman12-Regular"/>
+                <w:bCs/>
+              </w:rPr>
+              <w:t>1.216</w:t>
+            </w:r>
+          </w:p>
+        </w:tc>
+        <w:tc>
+          <w:tcPr>
+            <w:tcW w:w="2011" w:type="dxa"/>
+            <w:tcBorders>
+              <w:top w:val="nil"/>
+              <w:bottom w:val="single" w:sz="4" w:space="0" w:color="auto"/>
+            </w:tcBorders>
+          </w:tcPr>
+          <w:p>
+            <w:pPr>
+              <w:spacing w:line="276" w:lineRule="auto"/>
+              <w:jc w:val="center"/>
+              <w:rPr>
+                <w:rFonts w:ascii="LMRoman12-Regular" w:hAnsi="LMRoman12-Regular"/>
+                <w:bCs/>
+              </w:rPr>
+            </w:pPr>
+            <w:r>
+              <w:rPr>
+                <w:rFonts w:ascii="LMRoman12-Regular" w:hAnsi="LMRoman12-Regular"/>
+                <w:bCs/>
+              </w:rPr>
+              <w:t>Monthly Industry</w:t>
+            </w:r>
+          </w:p>
+        </w:tc>
+        <w:tc>
+          <w:tcPr>
+            <w:tcW w:w="1006" w:type="dxa"/>
+            <w:tcBorders>
+              <w:top w:val="nil"/>
+              <w:bottom w:val="single" w:sz="4" w:space="0" w:color="auto"/>
+            </w:tcBorders>
+          </w:tcPr>
+          <w:p>
+            <w:pPr>
+              <w:spacing w:line="276" w:lineRule="auto"/>
+              <w:jc w:val="center"/>
+              <w:rPr>
+                <w:rFonts w:ascii="LMRoman12-Regular" w:hAnsi="LMRoman12-Regular"/>
+                <w:bCs/>
+              </w:rPr>
+            </w:pPr>
+            <w:r>
+              <w:rPr>
+                <w:rFonts w:ascii="LMRoman12-Regular" w:hAnsi="LMRoman12-Regular"/>
+                <w:bCs/>
+              </w:rPr>
+              <w:t>100</w:t>
+            </w:r>
+          </w:p>
+        </w:tc>
+        <w:tc>
+          <w:tcPr>
+            <w:tcW w:w="1005" w:type="dxa"/>
+            <w:tcBorders>
+              <w:top w:val="nil"/>
+              <w:bottom w:val="single" w:sz="4" w:space="0" w:color="auto"/>
+            </w:tcBorders>
+          </w:tcPr>
+          <w:p>
+            <w:pPr>
+              <w:spacing w:line="276" w:lineRule="auto"/>
+              <w:jc w:val="center"/>
+              <w:rPr>
+                <w:rFonts w:ascii="LMRoman12-Regular" w:hAnsi="LMRoman12-Regular"/>
+                <w:bCs/>
+              </w:rPr>
+            </w:pPr>
+            <w:r>
+              <w:rPr>
+                <w:rFonts w:ascii="LMRoman12-Regular" w:hAnsi="LMRoman12-Regular"/>
+                <w:bCs/>
+              </w:rPr>
+              <w:t>50</w:t>
+            </w:r>
+          </w:p>
+        </w:tc>
+        <w:tc>
+          <w:tcPr>
+            <w:tcW w:w="1006" w:type="dxa"/>
+            <w:tcBorders>
+              <w:top w:val="nil"/>
+              <w:bottom w:val="single" w:sz="4" w:space="0" w:color="auto"/>
+            </w:tcBorders>
+          </w:tcPr>
+          <w:p>
+            <w:pPr>
+              <w:spacing w:line="276" w:lineRule="auto"/>
+              <w:jc w:val="center"/>
+              <w:rPr>
+                <w:rFonts w:ascii="LMRoman12-Regular" w:hAnsi="LMRoman12-Regular"/>
+                <w:bCs/>
+              </w:rPr>
+            </w:pPr>
+            <w:r>
+              <w:rPr>
+                <w:rFonts w:ascii="LMRoman12-Regular" w:hAnsi="LMRoman12-Regular"/>
+                <w:bCs/>
+              </w:rPr>
+              <w:t>16</w:t>
+            </w:r>
+          </w:p>
+        </w:tc>
+        <w:tc>
+          <w:tcPr>
+            <w:tcW w:w="1006" w:type="dxa"/>
+            <w:tcBorders>
+              <w:top w:val="nil"/>
+              <w:bottom w:val="single" w:sz="4" w:space="0" w:color="auto"/>
+            </w:tcBorders>
+          </w:tcPr>
+          <w:p>
+            <w:pPr>
+              <w:spacing w:line="276" w:lineRule="auto"/>
+              <w:jc w:val="center"/>
+              <w:rPr>
+                <w:rFonts w:ascii="LMRoman12-Regular" w:hAnsi="LMRoman12-Regular"/>
+                <w:bCs/>
+              </w:rPr>
+            </w:pPr>
+            <w:r>
+              <w:rPr>
+                <w:rFonts w:ascii="LMRoman12-Regular" w:hAnsi="LMRoman12-Regular"/>
+                <w:bCs/>
+              </w:rPr>
+              <w:t>True</w:t>
+            </w:r>
+          </w:p>
+        </w:tc>
+      </w:tr>
+      <w:tr>
+        <w:tc>
+          <w:tcPr>
+            <w:tcW w:w="1005" w:type="dxa"/>
+            <w:tcBorders>
+              <w:top w:val="single" w:sz="4" w:space="0" w:color="auto"/>
+              <w:bottom w:val="nil"/>
+            </w:tcBorders>
+          </w:tcPr>
+          <w:p>
+            <w:pPr>
+              <w:spacing w:line="276" w:lineRule="auto"/>
+              <w:jc w:val="center"/>
+              <w:rPr>
+                <w:rFonts w:ascii="LMRoman12-Regular" w:hAnsi="LMRoman12-Regular"/>
+                <w:bCs/>
+              </w:rPr>
+            </w:pPr>
+          </w:p>
+        </w:tc>
+        <w:tc>
+          <w:tcPr>
+            <w:tcW w:w="1006" w:type="dxa"/>
+            <w:tcBorders>
+              <w:top w:val="single" w:sz="4" w:space="0" w:color="auto"/>
+              <w:bottom w:val="nil"/>
+            </w:tcBorders>
+          </w:tcPr>
+          <w:p>
+            <w:pPr>
+              <w:spacing w:line="276" w:lineRule="auto"/>
+              <w:rPr>
+                <w:rFonts w:ascii="LMRoman12-Regular" w:hAnsi="LMRoman12-Regular"/>
+                <w:bCs/>
+              </w:rPr>
+            </w:pPr>
+            <w:r>
+              <w:rPr>
+                <w:rFonts w:ascii="LMRoman12-Regular" w:hAnsi="LMRoman12-Regular"/>
+                <w:bCs/>
+              </w:rPr>
+              <w:t>0.142</w:t>
+            </w:r>
+          </w:p>
+        </w:tc>
+        <w:tc>
+          <w:tcPr>
+            <w:tcW w:w="1006" w:type="dxa"/>
+            <w:tcBorders>
+              <w:top w:val="single" w:sz="4" w:space="0" w:color="auto"/>
+              <w:bottom w:val="nil"/>
+            </w:tcBorders>
+          </w:tcPr>
+          <w:p>
+            <w:pPr>
+              <w:spacing w:line="276" w:lineRule="auto"/>
+              <w:jc w:val="center"/>
+              <w:rPr>
+                <w:rFonts w:ascii="LMRoman12-Regular" w:hAnsi="LMRoman12-Regular"/>
+                <w:bCs/>
+              </w:rPr>
+            </w:pPr>
+            <w:r>
+              <w:rPr>
+                <w:rFonts w:ascii="LMRoman12-Regular" w:hAnsi="LMRoman12-Regular"/>
+                <w:bCs/>
+              </w:rPr>
+              <w:t>1.119</w:t>
+            </w:r>
+          </w:p>
+        </w:tc>
+        <w:tc>
+          <w:tcPr>
+            <w:tcW w:w="2011" w:type="dxa"/>
+            <w:tcBorders>
+              <w:top w:val="single" w:sz="4" w:space="0" w:color="auto"/>
+              <w:bottom w:val="nil"/>
+            </w:tcBorders>
+          </w:tcPr>
+          <w:p>
+            <w:pPr>
+              <w:spacing w:line="276" w:lineRule="auto"/>
+              <w:jc w:val="center"/>
+              <w:rPr>
+                <w:rFonts w:ascii="LMRoman12-Regular" w:hAnsi="LMRoman12-Regular"/>
+                <w:bCs/>
+              </w:rPr>
+            </w:pPr>
+            <w:r>
+              <w:rPr>
+                <w:rFonts w:ascii="LMRoman12-Regular" w:hAnsi="LMRoman12-Regular"/>
+                <w:bCs/>
+              </w:rPr>
+              <w:t>Monthly</w:t>
+            </w:r>
+          </w:p>
+        </w:tc>
+        <w:tc>
+          <w:tcPr>
+            <w:tcW w:w="1006" w:type="dxa"/>
+            <w:tcBorders>
+              <w:top w:val="single" w:sz="4" w:space="0" w:color="auto"/>
+              <w:bottom w:val="nil"/>
+            </w:tcBorders>
+          </w:tcPr>
+          <w:p>
+            <w:pPr>
+              <w:spacing w:line="276" w:lineRule="auto"/>
+              <w:jc w:val="center"/>
+              <w:rPr>
+                <w:rFonts w:ascii="LMRoman12-Regular" w:hAnsi="LMRoman12-Regular"/>
+                <w:bCs/>
+              </w:rPr>
+            </w:pPr>
+            <w:r>
+              <w:rPr>
+                <w:rFonts w:ascii="LMRoman12-Regular" w:hAnsi="LMRoman12-Regular"/>
+                <w:bCs/>
+              </w:rPr>
+              <w:t>200</w:t>
+            </w:r>
+          </w:p>
+        </w:tc>
+        <w:tc>
+          <w:tcPr>
+            <w:tcW w:w="1005" w:type="dxa"/>
+            <w:tcBorders>
+              <w:top w:val="single" w:sz="4" w:space="0" w:color="auto"/>
+              <w:bottom w:val="nil"/>
+            </w:tcBorders>
+          </w:tcPr>
+          <w:p>
+            <w:pPr>
+              <w:spacing w:line="276" w:lineRule="auto"/>
+              <w:jc w:val="center"/>
+              <w:rPr>
+                <w:rFonts w:ascii="LMRoman12-Regular" w:hAnsi="LMRoman12-Regular"/>
+                <w:bCs/>
+              </w:rPr>
+            </w:pPr>
+            <w:r>
+              <w:rPr>
+                <w:rFonts w:ascii="LMRoman12-Regular" w:hAnsi="LMRoman12-Regular"/>
+                <w:bCs/>
+              </w:rPr>
+              <w:t>100</w:t>
+            </w:r>
+          </w:p>
+        </w:tc>
+        <w:tc>
+          <w:tcPr>
+            <w:tcW w:w="1006" w:type="dxa"/>
+            <w:tcBorders>
+              <w:top w:val="single" w:sz="4" w:space="0" w:color="auto"/>
+              <w:bottom w:val="nil"/>
+            </w:tcBorders>
+          </w:tcPr>
+          <w:p>
+            <w:pPr>
+              <w:spacing w:line="276" w:lineRule="auto"/>
+              <w:jc w:val="center"/>
+              <w:rPr>
+                <w:rFonts w:ascii="LMRoman12-Regular" w:hAnsi="LMRoman12-Regular"/>
+                <w:bCs/>
+              </w:rPr>
+            </w:pPr>
+          </w:p>
+        </w:tc>
+        <w:tc>
+          <w:tcPr>
+            <w:tcW w:w="1006" w:type="dxa"/>
+            <w:tcBorders>
+              <w:top w:val="single" w:sz="4" w:space="0" w:color="auto"/>
+              <w:bottom w:val="nil"/>
+            </w:tcBorders>
+          </w:tcPr>
+          <w:p>
+            <w:pPr>
+              <w:spacing w:line="276" w:lineRule="auto"/>
+              <w:jc w:val="center"/>
+              <w:rPr>
+                <w:rFonts w:ascii="LMRoman12-Regular" w:hAnsi="LMRoman12-Regular"/>
+                <w:bCs/>
+              </w:rPr>
+            </w:pPr>
+          </w:p>
+        </w:tc>
+      </w:tr>
+      <w:tr>
+        <w:tc>
+          <w:tcPr>
+            <w:tcW w:w="1005" w:type="dxa"/>
+            <w:tcBorders>
+              <w:top w:val="nil"/>
+              <w:bottom w:val="nil"/>
+            </w:tcBorders>
+          </w:tcPr>
+          <w:p>
+            <w:pPr>
+              <w:spacing w:line="276" w:lineRule="auto"/>
+              <w:jc w:val="center"/>
+              <w:rPr>
+                <w:rFonts w:ascii="LMRoman12-Regular" w:hAnsi="LMRoman12-Regular"/>
+                <w:bCs/>
+              </w:rPr>
+            </w:pPr>
+          </w:p>
+        </w:tc>
+        <w:tc>
+          <w:tcPr>
+            <w:tcW w:w="1006" w:type="dxa"/>
+            <w:tcBorders>
+              <w:top w:val="nil"/>
+              <w:bottom w:val="nil"/>
+            </w:tcBorders>
+          </w:tcPr>
+          <w:p>
+            <w:pPr>
+              <w:spacing w:line="276" w:lineRule="auto"/>
+              <w:rPr>
+                <w:rFonts w:ascii="LMRoman12-Regular" w:hAnsi="LMRoman12-Regular"/>
+                <w:bCs/>
+              </w:rPr>
+            </w:pPr>
+          </w:p>
+        </w:tc>
+        <w:tc>
+          <w:tcPr>
+            <w:tcW w:w="1006" w:type="dxa"/>
+            <w:tcBorders>
+              <w:top w:val="nil"/>
+              <w:bottom w:val="nil"/>
+            </w:tcBorders>
+          </w:tcPr>
+          <w:p>
+            <w:pPr>
+              <w:spacing w:line="276" w:lineRule="auto"/>
+              <w:jc w:val="center"/>
+              <w:rPr>
+                <w:rFonts w:ascii="LMRoman12-Regular" w:hAnsi="LMRoman12-Regular"/>
+                <w:bCs/>
+              </w:rPr>
+            </w:pPr>
+          </w:p>
+        </w:tc>
+        <w:tc>
+          <w:tcPr>
+            <w:tcW w:w="2011" w:type="dxa"/>
+            <w:tcBorders>
+              <w:top w:val="nil"/>
+              <w:bottom w:val="nil"/>
+            </w:tcBorders>
+          </w:tcPr>
+          <w:p>
+            <w:pPr>
+              <w:spacing w:line="276" w:lineRule="auto"/>
+              <w:jc w:val="center"/>
+              <w:rPr>
+                <w:rFonts w:ascii="LMRoman12-Regular" w:hAnsi="LMRoman12-Regular"/>
+                <w:bCs/>
+              </w:rPr>
+            </w:pPr>
+          </w:p>
+        </w:tc>
+        <w:tc>
+          <w:tcPr>
+            <w:tcW w:w="1006" w:type="dxa"/>
+            <w:tcBorders>
+              <w:top w:val="nil"/>
+              <w:bottom w:val="nil"/>
+            </w:tcBorders>
+          </w:tcPr>
+          <w:p>
+            <w:pPr>
+              <w:spacing w:line="276" w:lineRule="auto"/>
+              <w:jc w:val="center"/>
+              <w:rPr>
+                <w:rFonts w:ascii="LMRoman12-Regular" w:hAnsi="LMRoman12-Regular"/>
+                <w:bCs/>
+              </w:rPr>
+            </w:pPr>
+          </w:p>
+        </w:tc>
+        <w:tc>
+          <w:tcPr>
+            <w:tcW w:w="1005" w:type="dxa"/>
+            <w:tcBorders>
+              <w:top w:val="nil"/>
+              <w:bottom w:val="nil"/>
+            </w:tcBorders>
+          </w:tcPr>
+          <w:p>
+            <w:pPr>
+              <w:spacing w:line="276" w:lineRule="auto"/>
+              <w:jc w:val="center"/>
+              <w:rPr>
+                <w:rFonts w:ascii="LMRoman12-Regular" w:hAnsi="LMRoman12-Regular"/>
+                <w:bCs/>
+              </w:rPr>
+            </w:pPr>
+          </w:p>
+        </w:tc>
+        <w:tc>
+          <w:tcPr>
+            <w:tcW w:w="1006" w:type="dxa"/>
+            <w:tcBorders>
+              <w:top w:val="nil"/>
+              <w:bottom w:val="nil"/>
+            </w:tcBorders>
+          </w:tcPr>
+          <w:p>
+            <w:pPr>
+              <w:spacing w:line="276" w:lineRule="auto"/>
+              <w:jc w:val="center"/>
+              <w:rPr>
+                <w:rFonts w:ascii="LMRoman12-Regular" w:hAnsi="LMRoman12-Regular"/>
+                <w:bCs/>
+              </w:rPr>
+            </w:pPr>
+          </w:p>
+        </w:tc>
+        <w:tc>
+          <w:tcPr>
+            <w:tcW w:w="1006" w:type="dxa"/>
+            <w:tcBorders>
+              <w:top w:val="nil"/>
+              <w:bottom w:val="nil"/>
+            </w:tcBorders>
+          </w:tcPr>
+          <w:p>
+            <w:pPr>
+              <w:spacing w:line="276" w:lineRule="auto"/>
+              <w:jc w:val="center"/>
+              <w:rPr>
+                <w:rFonts w:ascii="LMRoman12-Regular" w:hAnsi="LMRoman12-Regular"/>
+                <w:bCs/>
+              </w:rPr>
+            </w:pPr>
+          </w:p>
+        </w:tc>
+      </w:tr>
+      <w:tr>
+        <w:tc>
+          <w:tcPr>
+            <w:tcW w:w="1005" w:type="dxa"/>
+            <w:tcBorders>
+              <w:top w:val="nil"/>
+              <w:bottom w:val="nil"/>
+            </w:tcBorders>
+          </w:tcPr>
+          <w:p>
+            <w:pPr>
+              <w:spacing w:line="276" w:lineRule="auto"/>
+              <w:jc w:val="center"/>
+              <w:rPr>
+                <w:rFonts w:ascii="LMRoman12-Regular" w:hAnsi="LMRoman12-Regular"/>
+                <w:bCs/>
+              </w:rPr>
+            </w:pPr>
+          </w:p>
+        </w:tc>
+        <w:tc>
+          <w:tcPr>
+            <w:tcW w:w="1006" w:type="dxa"/>
+            <w:tcBorders>
+              <w:top w:val="nil"/>
+              <w:bottom w:val="nil"/>
+            </w:tcBorders>
+          </w:tcPr>
+          <w:p>
+            <w:pPr>
+              <w:spacing w:line="276" w:lineRule="auto"/>
+              <w:rPr>
+                <w:rFonts w:ascii="LMRoman12-Regular" w:hAnsi="LMRoman12-Regular"/>
+                <w:bCs/>
+              </w:rPr>
+            </w:pPr>
+          </w:p>
+        </w:tc>
+        <w:tc>
+          <w:tcPr>
+            <w:tcW w:w="1006" w:type="dxa"/>
+            <w:tcBorders>
+              <w:top w:val="nil"/>
+              <w:bottom w:val="nil"/>
+            </w:tcBorders>
+          </w:tcPr>
+          <w:p>
+            <w:pPr>
+              <w:spacing w:line="276" w:lineRule="auto"/>
+              <w:jc w:val="center"/>
+              <w:rPr>
+                <w:rFonts w:ascii="LMRoman12-Regular" w:hAnsi="LMRoman12-Regular"/>
+                <w:bCs/>
+              </w:rPr>
+            </w:pPr>
+          </w:p>
+        </w:tc>
+        <w:tc>
+          <w:tcPr>
+            <w:tcW w:w="2011" w:type="dxa"/>
+            <w:tcBorders>
+              <w:top w:val="nil"/>
+              <w:bottom w:val="nil"/>
+            </w:tcBorders>
+          </w:tcPr>
+          <w:p>
+            <w:pPr>
+              <w:spacing w:line="276" w:lineRule="auto"/>
+              <w:jc w:val="center"/>
+              <w:rPr>
+                <w:rFonts w:ascii="LMRoman12-Regular" w:hAnsi="LMRoman12-Regular"/>
+                <w:bCs/>
+              </w:rPr>
+            </w:pPr>
+          </w:p>
+        </w:tc>
+        <w:tc>
+          <w:tcPr>
+            <w:tcW w:w="1006" w:type="dxa"/>
+            <w:tcBorders>
+              <w:top w:val="nil"/>
+              <w:bottom w:val="nil"/>
+            </w:tcBorders>
+          </w:tcPr>
+          <w:p>
+            <w:pPr>
+              <w:spacing w:line="276" w:lineRule="auto"/>
+              <w:jc w:val="center"/>
+              <w:rPr>
+                <w:rFonts w:ascii="LMRoman12-Regular" w:hAnsi="LMRoman12-Regular"/>
+                <w:bCs/>
+              </w:rPr>
+            </w:pPr>
+          </w:p>
+        </w:tc>
+        <w:tc>
+          <w:tcPr>
+            <w:tcW w:w="1005" w:type="dxa"/>
+            <w:tcBorders>
+              <w:top w:val="nil"/>
+              <w:bottom w:val="nil"/>
+            </w:tcBorders>
+          </w:tcPr>
+          <w:p>
+            <w:pPr>
+              <w:spacing w:line="276" w:lineRule="auto"/>
+              <w:jc w:val="center"/>
+              <w:rPr>
+                <w:rFonts w:ascii="LMRoman12-Regular" w:hAnsi="LMRoman12-Regular"/>
+                <w:bCs/>
+              </w:rPr>
+            </w:pPr>
+          </w:p>
+        </w:tc>
+        <w:tc>
+          <w:tcPr>
+            <w:tcW w:w="1006" w:type="dxa"/>
+            <w:tcBorders>
+              <w:top w:val="nil"/>
+              <w:bottom w:val="nil"/>
+            </w:tcBorders>
+          </w:tcPr>
+          <w:p>
+            <w:pPr>
+              <w:spacing w:line="276" w:lineRule="auto"/>
+              <w:jc w:val="center"/>
+              <w:rPr>
+                <w:rFonts w:ascii="LMRoman12-Regular" w:hAnsi="LMRoman12-Regular"/>
+                <w:bCs/>
+              </w:rPr>
+            </w:pPr>
+          </w:p>
+        </w:tc>
+        <w:tc>
+          <w:tcPr>
+            <w:tcW w:w="1006" w:type="dxa"/>
+            <w:tcBorders>
+              <w:top w:val="nil"/>
+              <w:bottom w:val="nil"/>
+            </w:tcBorders>
+          </w:tcPr>
+          <w:p>
+            <w:pPr>
+              <w:spacing w:line="276" w:lineRule="auto"/>
+              <w:jc w:val="center"/>
+              <w:rPr>
+                <w:rFonts w:ascii="LMRoman12-Regular" w:hAnsi="LMRoman12-Regular"/>
+                <w:bCs/>
               </w:rPr>
             </w:pPr>
           </w:p>
@@ -2043,6 +3507,946 @@
         </w:rPr>
       </w:pPr>
     </w:p>
+    <w:tbl>
+      <w:tblPr>
+        <w:tblStyle w:val="Tabellenraster"/>
+        <w:tblW w:w="9514" w:type="dxa"/>
+        <w:tblBorders>
+          <w:top w:val="thinThickSmallGap" w:sz="24" w:space="0" w:color="auto"/>
+          <w:left w:val="none" w:sz="0" w:space="0" w:color="auto"/>
+          <w:bottom w:val="thickThinSmallGap" w:sz="24" w:space="0" w:color="auto"/>
+          <w:right w:val="none" w:sz="0" w:space="0" w:color="auto"/>
+          <w:insideH w:val="none" w:sz="0" w:space="0" w:color="auto"/>
+          <w:insideV w:val="none" w:sz="0" w:space="0" w:color="auto"/>
+        </w:tblBorders>
+        <w:tblLayout w:type="fixed"/>
+        <w:tblLook w:val="04A0" w:firstRow="1" w:lastRow="0" w:firstColumn="1" w:lastColumn="0" w:noHBand="0" w:noVBand="1"/>
+      </w:tblPr>
+      <w:tblGrid>
+        <w:gridCol w:w="1508"/>
+        <w:gridCol w:w="2320"/>
+        <w:gridCol w:w="1160"/>
+        <w:gridCol w:w="1509"/>
+        <w:gridCol w:w="1508"/>
+        <w:gridCol w:w="1503"/>
+        <w:gridCol w:w="6"/>
+      </w:tblGrid>
+      <w:tr>
+        <w:trPr>
+          <w:gridAfter w:val="1"/>
+          <w:wAfter w:w="6" w:type="dxa"/>
+        </w:trPr>
+        <w:tc>
+          <w:tcPr>
+            <w:tcW w:w="9508" w:type="dxa"/>
+            <w:gridSpan w:val="6"/>
+            <w:tcBorders>
+              <w:top w:val="thinThickSmallGap" w:sz="24" w:space="0" w:color="auto"/>
+              <w:bottom w:val="single" w:sz="4" w:space="0" w:color="auto"/>
+            </w:tcBorders>
+          </w:tcPr>
+          <w:p>
+            <w:pPr>
+              <w:spacing w:line="276" w:lineRule="auto"/>
+              <w:jc w:val="center"/>
+              <w:rPr>
+                <w:rFonts w:ascii="LMRoman12-Regular" w:hAnsi="LMRoman12-Regular"/>
+                <w:sz w:val="26"/>
+                <w:szCs w:val="28"/>
+              </w:rPr>
+            </w:pPr>
+            <w:r>
+              <w:rPr>
+                <w:rFonts w:ascii="LMRoman12-Regular" w:hAnsi="LMRoman12-Regular"/>
+                <w:sz w:val="26"/>
+                <w:szCs w:val="28"/>
+              </w:rPr>
+              <w:lastRenderedPageBreak/>
+              <w:t xml:space="preserve">M4 </w:t>
+            </w:r>
+            <w:r>
+              <w:rPr>
+                <w:rFonts w:ascii="LMRoman12-Regular" w:hAnsi="LMRoman12-Regular"/>
+                <w:sz w:val="26"/>
+                <w:szCs w:val="28"/>
+              </w:rPr>
+              <w:t xml:space="preserve">Monthly (N=48,000): </w:t>
+            </w:r>
+            <w:proofErr w:type="spellStart"/>
+            <w:r>
+              <w:rPr>
+                <w:rFonts w:ascii="LMRoman12-Regular" w:hAnsi="LMRoman12-Regular"/>
+                <w:sz w:val="26"/>
+                <w:szCs w:val="28"/>
+              </w:rPr>
+              <w:t>DeepAR</w:t>
+            </w:r>
+            <w:proofErr w:type="spellEnd"/>
+          </w:p>
+        </w:tc>
+      </w:tr>
+      <w:tr>
+        <w:tc>
+          <w:tcPr>
+            <w:tcW w:w="1508" w:type="dxa"/>
+            <w:tcBorders>
+              <w:top w:val="single" w:sz="4" w:space="0" w:color="auto"/>
+              <w:bottom w:val="single" w:sz="4" w:space="0" w:color="auto"/>
+            </w:tcBorders>
+          </w:tcPr>
+          <w:p>
+            <w:pPr>
+              <w:spacing w:line="276" w:lineRule="auto"/>
+              <w:jc w:val="center"/>
+              <w:rPr>
+                <w:rFonts w:ascii="LMRoman12-Regular" w:hAnsi="LMRoman12-Regular"/>
+                <w:b/>
+                <w:bCs/>
+              </w:rPr>
+            </w:pPr>
+            <w:r>
+              <w:rPr>
+                <w:rFonts w:ascii="LMRoman12-Regular" w:hAnsi="LMRoman12-Regular"/>
+                <w:b/>
+                <w:bCs/>
+              </w:rPr>
+              <w:t>OWA</w:t>
+            </w:r>
+          </w:p>
+        </w:tc>
+        <w:tc>
+          <w:tcPr>
+            <w:tcW w:w="2320" w:type="dxa"/>
+            <w:tcBorders>
+              <w:top w:val="single" w:sz="4" w:space="0" w:color="auto"/>
+              <w:bottom w:val="single" w:sz="4" w:space="0" w:color="auto"/>
+            </w:tcBorders>
+          </w:tcPr>
+          <w:p>
+            <w:pPr>
+              <w:spacing w:line="276" w:lineRule="auto"/>
+              <w:jc w:val="center"/>
+              <w:rPr>
+                <w:rFonts w:ascii="LMRoman12-Regular" w:hAnsi="LMRoman12-Regular"/>
+                <w:b/>
+                <w:bCs/>
+              </w:rPr>
+            </w:pPr>
+            <w:r>
+              <w:rPr>
+                <w:rFonts w:ascii="LMRoman12-Regular" w:hAnsi="LMRoman12-Regular"/>
+                <w:b/>
+                <w:bCs/>
+              </w:rPr>
+              <w:t>Training data</w:t>
+            </w:r>
+          </w:p>
+        </w:tc>
+        <w:tc>
+          <w:tcPr>
+            <w:tcW w:w="1160" w:type="dxa"/>
+            <w:tcBorders>
+              <w:top w:val="single" w:sz="4" w:space="0" w:color="auto"/>
+              <w:bottom w:val="single" w:sz="4" w:space="0" w:color="auto"/>
+            </w:tcBorders>
+          </w:tcPr>
+          <w:p>
+            <w:pPr>
+              <w:spacing w:line="276" w:lineRule="auto"/>
+              <w:jc w:val="center"/>
+              <w:rPr>
+                <w:rFonts w:ascii="LMRoman12-Regular" w:hAnsi="LMRoman12-Regular"/>
+                <w:b/>
+                <w:bCs/>
+              </w:rPr>
+            </w:pPr>
+            <w:r>
+              <w:rPr>
+                <w:rFonts w:ascii="LMRoman12-Regular" w:hAnsi="LMRoman12-Regular"/>
+                <w:b/>
+                <w:bCs/>
+              </w:rPr>
+              <w:t>E</w:t>
+            </w:r>
+            <w:r>
+              <w:rPr>
+                <w:rFonts w:ascii="LMRoman12-Regular" w:hAnsi="LMRoman12-Regular"/>
+                <w:b/>
+                <w:bCs/>
+              </w:rPr>
+              <w:t>pochs</w:t>
+            </w:r>
+          </w:p>
+        </w:tc>
+        <w:tc>
+          <w:tcPr>
+            <w:tcW w:w="1509" w:type="dxa"/>
+            <w:tcBorders>
+              <w:top w:val="single" w:sz="4" w:space="0" w:color="auto"/>
+              <w:bottom w:val="single" w:sz="4" w:space="0" w:color="auto"/>
+            </w:tcBorders>
+          </w:tcPr>
+          <w:p>
+            <w:pPr>
+              <w:spacing w:line="276" w:lineRule="auto"/>
+              <w:jc w:val="center"/>
+              <w:rPr>
+                <w:rFonts w:ascii="LMRoman12-Regular" w:hAnsi="LMRoman12-Regular"/>
+                <w:b/>
+                <w:bCs/>
+              </w:rPr>
+            </w:pPr>
+            <w:r>
+              <w:rPr>
+                <w:rFonts w:ascii="LMRoman12-Regular" w:hAnsi="LMRoman12-Regular"/>
+                <w:b/>
+                <w:bCs/>
+              </w:rPr>
+              <w:t>B</w:t>
+            </w:r>
+            <w:r>
+              <w:rPr>
+                <w:rFonts w:ascii="LMRoman12-Regular" w:hAnsi="LMRoman12-Regular"/>
+                <w:b/>
+                <w:bCs/>
+              </w:rPr>
+              <w:t>atches</w:t>
+            </w:r>
+          </w:p>
+        </w:tc>
+        <w:tc>
+          <w:tcPr>
+            <w:tcW w:w="1508" w:type="dxa"/>
+            <w:tcBorders>
+              <w:top w:val="single" w:sz="4" w:space="0" w:color="auto"/>
+              <w:bottom w:val="single" w:sz="4" w:space="0" w:color="auto"/>
+            </w:tcBorders>
+          </w:tcPr>
+          <w:p>
+            <w:pPr>
+              <w:spacing w:line="276" w:lineRule="auto"/>
+              <w:jc w:val="center"/>
+              <w:rPr>
+                <w:rFonts w:ascii="LMRoman12-Regular" w:hAnsi="LMRoman12-Regular"/>
+                <w:b/>
+                <w:bCs/>
+              </w:rPr>
+            </w:pPr>
+            <w:r>
+              <w:rPr>
+                <w:rFonts w:ascii="LMRoman12-Regular" w:hAnsi="LMRoman12-Regular"/>
+                <w:b/>
+                <w:bCs/>
+              </w:rPr>
+              <w:t>P</w:t>
+            </w:r>
+            <w:r>
+              <w:rPr>
+                <w:rFonts w:ascii="LMRoman12-Regular" w:hAnsi="LMRoman12-Regular"/>
+                <w:b/>
+                <w:bCs/>
+              </w:rPr>
+              <w:t>asses</w:t>
+            </w:r>
+          </w:p>
+        </w:tc>
+        <w:tc>
+          <w:tcPr>
+            <w:tcW w:w="1509" w:type="dxa"/>
+            <w:gridSpan w:val="2"/>
+            <w:tcBorders>
+              <w:top w:val="single" w:sz="4" w:space="0" w:color="auto"/>
+              <w:bottom w:val="single" w:sz="4" w:space="0" w:color="auto"/>
+            </w:tcBorders>
+          </w:tcPr>
+          <w:p>
+            <w:pPr>
+              <w:spacing w:line="276" w:lineRule="auto"/>
+              <w:jc w:val="center"/>
+              <w:rPr>
+                <w:rFonts w:ascii="LMRoman12-Regular" w:hAnsi="LMRoman12-Regular"/>
+                <w:b/>
+                <w:bCs/>
+              </w:rPr>
+            </w:pPr>
+            <w:r>
+              <w:rPr>
+                <w:rFonts w:ascii="LMRoman12-Regular" w:hAnsi="LMRoman12-Regular"/>
+                <w:b/>
+                <w:bCs/>
+              </w:rPr>
+              <w:t>ID Feat.</w:t>
+            </w:r>
+          </w:p>
+        </w:tc>
+      </w:tr>
+      <w:tr>
+        <w:trPr>
+          <w:gridAfter w:val="1"/>
+          <w:wAfter w:w="6" w:type="dxa"/>
+        </w:trPr>
+        <w:tc>
+          <w:tcPr>
+            <w:tcW w:w="9508" w:type="dxa"/>
+            <w:gridSpan w:val="6"/>
+            <w:tcBorders>
+              <w:top w:val="single" w:sz="4" w:space="0" w:color="auto"/>
+              <w:bottom w:val="single" w:sz="4" w:space="0" w:color="auto"/>
+            </w:tcBorders>
+          </w:tcPr>
+          <w:p>
+            <w:pPr>
+              <w:spacing w:line="276" w:lineRule="auto"/>
+              <w:jc w:val="center"/>
+              <w:rPr>
+                <w:rFonts w:ascii="LMRoman12-Regular" w:hAnsi="LMRoman12-Regular"/>
+                <w:b/>
+                <w:bCs/>
+              </w:rPr>
+            </w:pPr>
+            <w:r>
+              <w:rPr>
+                <w:rFonts w:ascii="LMRoman12-Regular" w:hAnsi="LMRoman12-Regular"/>
+                <w:b/>
+                <w:bCs/>
+              </w:rPr>
+              <w:t>Evaluation: Monthly Industry (N=10,017)</w:t>
+            </w:r>
+          </w:p>
+        </w:tc>
+      </w:tr>
+      <w:tr>
+        <w:tc>
+          <w:tcPr>
+            <w:tcW w:w="1508" w:type="dxa"/>
+            <w:tcBorders>
+              <w:top w:val="single" w:sz="4" w:space="0" w:color="auto"/>
+              <w:bottom w:val="nil"/>
+            </w:tcBorders>
+          </w:tcPr>
+          <w:p>
+            <w:pPr>
+              <w:spacing w:line="276" w:lineRule="auto"/>
+              <w:jc w:val="center"/>
+              <w:rPr>
+                <w:rFonts w:ascii="LMRoman12-Regular" w:hAnsi="LMRoman12-Regular"/>
+                <w:bCs/>
+              </w:rPr>
+            </w:pPr>
+            <w:r>
+              <w:rPr>
+                <w:rFonts w:ascii="LMRoman12-Regular" w:hAnsi="LMRoman12-Regular"/>
+                <w:bCs/>
+              </w:rPr>
+              <w:t xml:space="preserve">1.054 </w:t>
+            </w:r>
+            <w:r>
+              <w:rPr>
+                <w:rFonts w:ascii="Cambria" w:hAnsi="Cambria"/>
+                <w:bCs/>
+              </w:rPr>
+              <w:t>±</w:t>
+            </w:r>
+            <w:r>
+              <w:rPr>
+                <w:rFonts w:ascii="LMRoman12-Regular" w:hAnsi="LMRoman12-Regular"/>
+                <w:bCs/>
+              </w:rPr>
+              <w:t xml:space="preserve"> 0.040</w:t>
+            </w:r>
+          </w:p>
+        </w:tc>
+        <w:tc>
+          <w:tcPr>
+            <w:tcW w:w="2320" w:type="dxa"/>
+            <w:tcBorders>
+              <w:top w:val="single" w:sz="4" w:space="0" w:color="auto"/>
+              <w:bottom w:val="nil"/>
+            </w:tcBorders>
+          </w:tcPr>
+          <w:p>
+            <w:pPr>
+              <w:spacing w:line="276" w:lineRule="auto"/>
+              <w:jc w:val="center"/>
+              <w:rPr>
+                <w:rFonts w:ascii="LMRoman12-Regular" w:hAnsi="LMRoman12-Regular"/>
+                <w:bCs/>
+              </w:rPr>
+            </w:pPr>
+            <w:r>
+              <w:rPr>
+                <w:rFonts w:ascii="LMRoman12-Regular" w:hAnsi="LMRoman12-Regular"/>
+                <w:bCs/>
+              </w:rPr>
+              <w:t>Monthly</w:t>
+            </w:r>
+          </w:p>
+        </w:tc>
+        <w:tc>
+          <w:tcPr>
+            <w:tcW w:w="1160" w:type="dxa"/>
+            <w:tcBorders>
+              <w:top w:val="single" w:sz="4" w:space="0" w:color="auto"/>
+              <w:bottom w:val="nil"/>
+            </w:tcBorders>
+          </w:tcPr>
+          <w:p>
+            <w:pPr>
+              <w:spacing w:line="276" w:lineRule="auto"/>
+              <w:jc w:val="center"/>
+              <w:rPr>
+                <w:rFonts w:ascii="LMRoman12-Regular" w:hAnsi="LMRoman12-Regular"/>
+                <w:bCs/>
+              </w:rPr>
+            </w:pPr>
+            <w:r>
+              <w:rPr>
+                <w:rFonts w:ascii="LMRoman12-Regular" w:hAnsi="LMRoman12-Regular"/>
+                <w:bCs/>
+              </w:rPr>
+              <w:t>100</w:t>
+            </w:r>
+          </w:p>
+        </w:tc>
+        <w:tc>
+          <w:tcPr>
+            <w:tcW w:w="1509" w:type="dxa"/>
+            <w:tcBorders>
+              <w:top w:val="single" w:sz="4" w:space="0" w:color="auto"/>
+              <w:bottom w:val="nil"/>
+            </w:tcBorders>
+          </w:tcPr>
+          <w:p>
+            <w:pPr>
+              <w:spacing w:line="276" w:lineRule="auto"/>
+              <w:jc w:val="center"/>
+              <w:rPr>
+                <w:rFonts w:ascii="LMRoman12-Regular" w:hAnsi="LMRoman12-Regular"/>
+                <w:bCs/>
+              </w:rPr>
+            </w:pPr>
+            <w:r>
+              <w:rPr>
+                <w:rFonts w:ascii="LMRoman12-Regular" w:hAnsi="LMRoman12-Regular"/>
+                <w:bCs/>
+              </w:rPr>
+              <w:t>50</w:t>
+            </w:r>
+          </w:p>
+        </w:tc>
+        <w:tc>
+          <w:tcPr>
+            <w:tcW w:w="1508" w:type="dxa"/>
+            <w:tcBorders>
+              <w:top w:val="single" w:sz="4" w:space="0" w:color="auto"/>
+              <w:bottom w:val="nil"/>
+            </w:tcBorders>
+          </w:tcPr>
+          <w:p>
+            <w:pPr>
+              <w:spacing w:line="276" w:lineRule="auto"/>
+              <w:jc w:val="center"/>
+              <w:rPr>
+                <w:rFonts w:ascii="LMRoman12-Regular" w:hAnsi="LMRoman12-Regular"/>
+                <w:bCs/>
+              </w:rPr>
+            </w:pPr>
+            <w:r>
+              <w:rPr>
+                <w:rFonts w:ascii="LMRoman12-Regular" w:hAnsi="LMRoman12-Regular"/>
+                <w:bCs/>
+              </w:rPr>
+              <w:t>3.3</w:t>
+            </w:r>
+          </w:p>
+        </w:tc>
+        <w:tc>
+          <w:tcPr>
+            <w:tcW w:w="1509" w:type="dxa"/>
+            <w:gridSpan w:val="2"/>
+            <w:tcBorders>
+              <w:top w:val="single" w:sz="4" w:space="0" w:color="auto"/>
+              <w:bottom w:val="nil"/>
+            </w:tcBorders>
+          </w:tcPr>
+          <w:p>
+            <w:pPr>
+              <w:spacing w:line="276" w:lineRule="auto"/>
+              <w:jc w:val="center"/>
+              <w:rPr>
+                <w:rFonts w:ascii="LMRoman12-Regular" w:hAnsi="LMRoman12-Regular"/>
+                <w:bCs/>
+              </w:rPr>
+            </w:pPr>
+            <w:r>
+              <w:rPr>
+                <w:rFonts w:ascii="LMRoman12-Regular" w:hAnsi="LMRoman12-Regular"/>
+                <w:bCs/>
+              </w:rPr>
+              <w:t>False</w:t>
+            </w:r>
+          </w:p>
+        </w:tc>
+      </w:tr>
+      <w:tr>
+        <w:tc>
+          <w:tcPr>
+            <w:tcW w:w="1508" w:type="dxa"/>
+            <w:tcBorders>
+              <w:top w:val="nil"/>
+              <w:bottom w:val="single" w:sz="4" w:space="0" w:color="auto"/>
+            </w:tcBorders>
+          </w:tcPr>
+          <w:p>
+            <w:pPr>
+              <w:spacing w:line="276" w:lineRule="auto"/>
+              <w:jc w:val="center"/>
+              <w:rPr>
+                <w:rFonts w:ascii="LMRoman12-Regular" w:hAnsi="LMRoman12-Regular"/>
+                <w:bCs/>
+              </w:rPr>
+            </w:pPr>
+            <w:r>
+              <w:rPr>
+                <w:rFonts w:ascii="Cambria" w:hAnsi="Cambria"/>
+                <w:bCs/>
+              </w:rPr>
+              <w:t xml:space="preserve">1.010 </w:t>
+            </w:r>
+            <w:r>
+              <w:rPr>
+                <w:rFonts w:ascii="Cambria" w:hAnsi="Cambria"/>
+                <w:bCs/>
+              </w:rPr>
+              <w:t>±</w:t>
+            </w:r>
+            <w:r>
+              <w:rPr>
+                <w:rFonts w:ascii="Cambria" w:hAnsi="Cambria"/>
+                <w:bCs/>
+              </w:rPr>
+              <w:t xml:space="preserve"> 0.031</w:t>
+            </w:r>
+          </w:p>
+        </w:tc>
+        <w:tc>
+          <w:tcPr>
+            <w:tcW w:w="2320" w:type="dxa"/>
+            <w:tcBorders>
+              <w:top w:val="nil"/>
+              <w:bottom w:val="single" w:sz="4" w:space="0" w:color="auto"/>
+            </w:tcBorders>
+          </w:tcPr>
+          <w:p>
+            <w:pPr>
+              <w:spacing w:line="276" w:lineRule="auto"/>
+              <w:jc w:val="center"/>
+              <w:rPr>
+                <w:rFonts w:ascii="LMRoman12-Regular" w:hAnsi="LMRoman12-Regular"/>
+                <w:bCs/>
+              </w:rPr>
+            </w:pPr>
+            <w:r>
+              <w:rPr>
+                <w:rFonts w:ascii="LMRoman12-Regular" w:hAnsi="LMRoman12-Regular"/>
+                <w:bCs/>
+              </w:rPr>
+              <w:t>Monthly Industry</w:t>
+            </w:r>
+          </w:p>
+        </w:tc>
+        <w:tc>
+          <w:tcPr>
+            <w:tcW w:w="1160" w:type="dxa"/>
+            <w:tcBorders>
+              <w:top w:val="nil"/>
+              <w:bottom w:val="single" w:sz="4" w:space="0" w:color="auto"/>
+            </w:tcBorders>
+          </w:tcPr>
+          <w:p>
+            <w:pPr>
+              <w:spacing w:line="276" w:lineRule="auto"/>
+              <w:jc w:val="center"/>
+              <w:rPr>
+                <w:rFonts w:ascii="LMRoman12-Regular" w:hAnsi="LMRoman12-Regular"/>
+                <w:bCs/>
+              </w:rPr>
+            </w:pPr>
+            <w:r>
+              <w:rPr>
+                <w:rFonts w:ascii="LMRoman12-Regular" w:hAnsi="LMRoman12-Regular"/>
+                <w:bCs/>
+              </w:rPr>
+              <w:t>100</w:t>
+            </w:r>
+          </w:p>
+        </w:tc>
+        <w:tc>
+          <w:tcPr>
+            <w:tcW w:w="1509" w:type="dxa"/>
+            <w:tcBorders>
+              <w:top w:val="nil"/>
+              <w:bottom w:val="single" w:sz="4" w:space="0" w:color="auto"/>
+            </w:tcBorders>
+          </w:tcPr>
+          <w:p>
+            <w:pPr>
+              <w:spacing w:line="276" w:lineRule="auto"/>
+              <w:jc w:val="center"/>
+              <w:rPr>
+                <w:rFonts w:ascii="LMRoman12-Regular" w:hAnsi="LMRoman12-Regular"/>
+                <w:bCs/>
+              </w:rPr>
+            </w:pPr>
+            <w:r>
+              <w:rPr>
+                <w:rFonts w:ascii="LMRoman12-Regular" w:hAnsi="LMRoman12-Regular"/>
+                <w:bCs/>
+              </w:rPr>
+              <w:t>50</w:t>
+            </w:r>
+          </w:p>
+        </w:tc>
+        <w:tc>
+          <w:tcPr>
+            <w:tcW w:w="1508" w:type="dxa"/>
+            <w:tcBorders>
+              <w:top w:val="nil"/>
+              <w:bottom w:val="single" w:sz="4" w:space="0" w:color="auto"/>
+            </w:tcBorders>
+          </w:tcPr>
+          <w:p>
+            <w:pPr>
+              <w:spacing w:line="276" w:lineRule="auto"/>
+              <w:jc w:val="center"/>
+              <w:rPr>
+                <w:rFonts w:ascii="LMRoman12-Regular" w:hAnsi="LMRoman12-Regular"/>
+                <w:bCs/>
+              </w:rPr>
+            </w:pPr>
+            <w:r>
+              <w:rPr>
+                <w:rFonts w:ascii="LMRoman12-Regular" w:hAnsi="LMRoman12-Regular"/>
+                <w:bCs/>
+              </w:rPr>
+              <w:t>16</w:t>
+            </w:r>
+          </w:p>
+        </w:tc>
+        <w:tc>
+          <w:tcPr>
+            <w:tcW w:w="1509" w:type="dxa"/>
+            <w:gridSpan w:val="2"/>
+            <w:tcBorders>
+              <w:top w:val="nil"/>
+              <w:bottom w:val="single" w:sz="4" w:space="0" w:color="auto"/>
+            </w:tcBorders>
+          </w:tcPr>
+          <w:p>
+            <w:pPr>
+              <w:spacing w:line="276" w:lineRule="auto"/>
+              <w:jc w:val="center"/>
+              <w:rPr>
+                <w:rFonts w:ascii="LMRoman12-Regular" w:hAnsi="LMRoman12-Regular"/>
+                <w:bCs/>
+              </w:rPr>
+            </w:pPr>
+            <w:r>
+              <w:rPr>
+                <w:rFonts w:ascii="LMRoman12-Regular" w:hAnsi="LMRoman12-Regular"/>
+                <w:bCs/>
+              </w:rPr>
+              <w:t>False</w:t>
+            </w:r>
+          </w:p>
+        </w:tc>
+      </w:tr>
+      <w:tr>
+        <w:tc>
+          <w:tcPr>
+            <w:tcW w:w="1508" w:type="dxa"/>
+            <w:tcBorders>
+              <w:top w:val="single" w:sz="4" w:space="0" w:color="auto"/>
+              <w:bottom w:val="nil"/>
+            </w:tcBorders>
+          </w:tcPr>
+          <w:p>
+            <w:pPr>
+              <w:spacing w:line="276" w:lineRule="auto"/>
+              <w:jc w:val="center"/>
+              <w:rPr>
+                <w:rFonts w:ascii="LMRoman12-Regular" w:hAnsi="LMRoman12-Regular"/>
+                <w:bCs/>
+              </w:rPr>
+            </w:pPr>
+          </w:p>
+        </w:tc>
+        <w:tc>
+          <w:tcPr>
+            <w:tcW w:w="2320" w:type="dxa"/>
+            <w:tcBorders>
+              <w:top w:val="single" w:sz="4" w:space="0" w:color="auto"/>
+              <w:bottom w:val="nil"/>
+            </w:tcBorders>
+          </w:tcPr>
+          <w:p>
+            <w:pPr>
+              <w:spacing w:line="276" w:lineRule="auto"/>
+              <w:jc w:val="center"/>
+              <w:rPr>
+                <w:rFonts w:ascii="LMRoman12-Regular" w:hAnsi="LMRoman12-Regular"/>
+                <w:bCs/>
+              </w:rPr>
+            </w:pPr>
+            <w:r>
+              <w:rPr>
+                <w:rFonts w:ascii="LMRoman12-Regular" w:hAnsi="LMRoman12-Regular"/>
+                <w:bCs/>
+              </w:rPr>
+              <w:t>Monthly</w:t>
+            </w:r>
+          </w:p>
+        </w:tc>
+        <w:tc>
+          <w:tcPr>
+            <w:tcW w:w="1160" w:type="dxa"/>
+            <w:tcBorders>
+              <w:top w:val="single" w:sz="4" w:space="0" w:color="auto"/>
+              <w:bottom w:val="nil"/>
+            </w:tcBorders>
+          </w:tcPr>
+          <w:p>
+            <w:pPr>
+              <w:spacing w:line="276" w:lineRule="auto"/>
+              <w:jc w:val="center"/>
+              <w:rPr>
+                <w:rFonts w:ascii="LMRoman12-Regular" w:hAnsi="LMRoman12-Regular"/>
+                <w:bCs/>
+              </w:rPr>
+            </w:pPr>
+            <w:r>
+              <w:rPr>
+                <w:rFonts w:ascii="LMRoman12-Regular" w:hAnsi="LMRoman12-Regular"/>
+                <w:bCs/>
+              </w:rPr>
+              <w:t>200</w:t>
+            </w:r>
+          </w:p>
+        </w:tc>
+        <w:tc>
+          <w:tcPr>
+            <w:tcW w:w="1509" w:type="dxa"/>
+            <w:tcBorders>
+              <w:top w:val="single" w:sz="4" w:space="0" w:color="auto"/>
+              <w:bottom w:val="nil"/>
+            </w:tcBorders>
+          </w:tcPr>
+          <w:p>
+            <w:pPr>
+              <w:spacing w:line="276" w:lineRule="auto"/>
+              <w:jc w:val="center"/>
+              <w:rPr>
+                <w:rFonts w:ascii="LMRoman12-Regular" w:hAnsi="LMRoman12-Regular"/>
+                <w:bCs/>
+              </w:rPr>
+            </w:pPr>
+            <w:r>
+              <w:rPr>
+                <w:rFonts w:ascii="LMRoman12-Regular" w:hAnsi="LMRoman12-Regular"/>
+                <w:bCs/>
+              </w:rPr>
+              <w:t>100</w:t>
+            </w:r>
+          </w:p>
+        </w:tc>
+        <w:tc>
+          <w:tcPr>
+            <w:tcW w:w="1508" w:type="dxa"/>
+            <w:tcBorders>
+              <w:top w:val="single" w:sz="4" w:space="0" w:color="auto"/>
+              <w:bottom w:val="nil"/>
+            </w:tcBorders>
+          </w:tcPr>
+          <w:p>
+            <w:pPr>
+              <w:spacing w:line="276" w:lineRule="auto"/>
+              <w:jc w:val="center"/>
+              <w:rPr>
+                <w:rFonts w:ascii="LMRoman12-Regular" w:hAnsi="LMRoman12-Regular"/>
+                <w:bCs/>
+              </w:rPr>
+            </w:pPr>
+          </w:p>
+        </w:tc>
+        <w:tc>
+          <w:tcPr>
+            <w:tcW w:w="1509" w:type="dxa"/>
+            <w:gridSpan w:val="2"/>
+            <w:tcBorders>
+              <w:top w:val="single" w:sz="4" w:space="0" w:color="auto"/>
+              <w:bottom w:val="nil"/>
+            </w:tcBorders>
+          </w:tcPr>
+          <w:p>
+            <w:pPr>
+              <w:spacing w:line="276" w:lineRule="auto"/>
+              <w:jc w:val="center"/>
+              <w:rPr>
+                <w:rFonts w:ascii="LMRoman12-Regular" w:hAnsi="LMRoman12-Regular"/>
+                <w:bCs/>
+              </w:rPr>
+            </w:pPr>
+          </w:p>
+        </w:tc>
+      </w:tr>
+      <w:tr>
+        <w:tc>
+          <w:tcPr>
+            <w:tcW w:w="1508" w:type="dxa"/>
+            <w:tcBorders>
+              <w:top w:val="nil"/>
+              <w:bottom w:val="nil"/>
+            </w:tcBorders>
+          </w:tcPr>
+          <w:p>
+            <w:pPr>
+              <w:spacing w:line="276" w:lineRule="auto"/>
+              <w:jc w:val="center"/>
+              <w:rPr>
+                <w:rFonts w:ascii="LMRoman12-Regular" w:hAnsi="LMRoman12-Regular"/>
+                <w:bCs/>
+              </w:rPr>
+            </w:pPr>
+          </w:p>
+        </w:tc>
+        <w:tc>
+          <w:tcPr>
+            <w:tcW w:w="2320" w:type="dxa"/>
+            <w:tcBorders>
+              <w:top w:val="nil"/>
+              <w:bottom w:val="nil"/>
+            </w:tcBorders>
+          </w:tcPr>
+          <w:p>
+            <w:pPr>
+              <w:spacing w:line="276" w:lineRule="auto"/>
+              <w:jc w:val="center"/>
+              <w:rPr>
+                <w:rFonts w:ascii="LMRoman12-Regular" w:hAnsi="LMRoman12-Regular"/>
+                <w:bCs/>
+              </w:rPr>
+            </w:pPr>
+            <w:r>
+              <w:rPr>
+                <w:rFonts w:ascii="LMRoman12-Regular" w:hAnsi="LMRoman12-Regular"/>
+                <w:bCs/>
+              </w:rPr>
+              <w:t>Monthly Industry</w:t>
+            </w:r>
+          </w:p>
+        </w:tc>
+        <w:tc>
+          <w:tcPr>
+            <w:tcW w:w="1160" w:type="dxa"/>
+            <w:tcBorders>
+              <w:top w:val="nil"/>
+              <w:bottom w:val="nil"/>
+            </w:tcBorders>
+          </w:tcPr>
+          <w:p>
+            <w:pPr>
+              <w:spacing w:line="276" w:lineRule="auto"/>
+              <w:jc w:val="center"/>
+              <w:rPr>
+                <w:rFonts w:ascii="LMRoman12-Regular" w:hAnsi="LMRoman12-Regular"/>
+                <w:bCs/>
+              </w:rPr>
+            </w:pPr>
+            <w:r>
+              <w:rPr>
+                <w:rFonts w:ascii="LMRoman12-Regular" w:hAnsi="LMRoman12-Regular"/>
+                <w:bCs/>
+              </w:rPr>
+              <w:t>200</w:t>
+            </w:r>
+          </w:p>
+        </w:tc>
+        <w:tc>
+          <w:tcPr>
+            <w:tcW w:w="1509" w:type="dxa"/>
+            <w:tcBorders>
+              <w:top w:val="nil"/>
+              <w:bottom w:val="nil"/>
+            </w:tcBorders>
+          </w:tcPr>
+          <w:p>
+            <w:pPr>
+              <w:spacing w:line="276" w:lineRule="auto"/>
+              <w:jc w:val="center"/>
+              <w:rPr>
+                <w:rFonts w:ascii="LMRoman12-Regular" w:hAnsi="LMRoman12-Regular"/>
+                <w:bCs/>
+              </w:rPr>
+            </w:pPr>
+            <w:r>
+              <w:rPr>
+                <w:rFonts w:ascii="LMRoman12-Regular" w:hAnsi="LMRoman12-Regular"/>
+                <w:bCs/>
+              </w:rPr>
+              <w:t>100</w:t>
+            </w:r>
+          </w:p>
+        </w:tc>
+        <w:tc>
+          <w:tcPr>
+            <w:tcW w:w="1508" w:type="dxa"/>
+            <w:tcBorders>
+              <w:top w:val="nil"/>
+              <w:bottom w:val="nil"/>
+            </w:tcBorders>
+          </w:tcPr>
+          <w:p>
+            <w:pPr>
+              <w:spacing w:line="276" w:lineRule="auto"/>
+              <w:jc w:val="center"/>
+              <w:rPr>
+                <w:rFonts w:ascii="LMRoman12-Regular" w:hAnsi="LMRoman12-Regular"/>
+                <w:bCs/>
+              </w:rPr>
+            </w:pPr>
+          </w:p>
+        </w:tc>
+        <w:tc>
+          <w:tcPr>
+            <w:tcW w:w="1509" w:type="dxa"/>
+            <w:gridSpan w:val="2"/>
+            <w:tcBorders>
+              <w:top w:val="nil"/>
+              <w:bottom w:val="nil"/>
+            </w:tcBorders>
+          </w:tcPr>
+          <w:p>
+            <w:pPr>
+              <w:spacing w:line="276" w:lineRule="auto"/>
+              <w:jc w:val="center"/>
+              <w:rPr>
+                <w:rFonts w:ascii="LMRoman12-Regular" w:hAnsi="LMRoman12-Regular"/>
+                <w:bCs/>
+              </w:rPr>
+            </w:pPr>
+          </w:p>
+        </w:tc>
+      </w:tr>
+    </w:tbl>
+    <w:p>
+      <w:pPr>
+        <w:rPr>
+          <w:rFonts w:ascii="LMRoman12-Regular" w:hAnsi="LMRoman12-Regular"/>
+        </w:rPr>
+      </w:pPr>
+      <w:bookmarkStart w:id="0" w:name="_GoBack"/>
+      <w:bookmarkEnd w:id="0"/>
+    </w:p>
     <w:p>
       <w:pPr>
         <w:rPr>
@@ -2057,6 +4461,1625 @@
         </w:rPr>
       </w:pPr>
     </w:p>
+    <w:tbl>
+      <w:tblPr>
+        <w:tblStyle w:val="Tabellenraster"/>
+        <w:tblW w:w="5066" w:type="pct"/>
+        <w:tblBorders>
+          <w:top w:val="thinThickSmallGap" w:sz="24" w:space="0" w:color="auto"/>
+          <w:left w:val="none" w:sz="0" w:space="0" w:color="auto"/>
+          <w:bottom w:val="thickThinSmallGap" w:sz="24" w:space="0" w:color="auto"/>
+          <w:right w:val="none" w:sz="0" w:space="0" w:color="auto"/>
+          <w:insideH w:val="none" w:sz="0" w:space="0" w:color="auto"/>
+          <w:insideV w:val="none" w:sz="0" w:space="0" w:color="auto"/>
+        </w:tblBorders>
+        <w:tblLook w:val="04A0" w:firstRow="1" w:lastRow="0" w:firstColumn="1" w:lastColumn="0" w:noHBand="0" w:noVBand="1"/>
+      </w:tblPr>
+      <w:tblGrid>
+        <w:gridCol w:w="973"/>
+        <w:gridCol w:w="700"/>
+        <w:gridCol w:w="879"/>
+        <w:gridCol w:w="769"/>
+        <w:gridCol w:w="841"/>
+        <w:gridCol w:w="700"/>
+        <w:gridCol w:w="879"/>
+        <w:gridCol w:w="769"/>
+        <w:gridCol w:w="841"/>
+        <w:gridCol w:w="1015"/>
+        <w:gridCol w:w="1164"/>
+      </w:tblGrid>
+      <w:tr>
+        <w:tc>
+          <w:tcPr>
+            <w:tcW w:w="5000" w:type="pct"/>
+            <w:gridSpan w:val="11"/>
+            <w:tcBorders>
+              <w:top w:val="thinThickSmallGap" w:sz="24" w:space="0" w:color="auto"/>
+              <w:bottom w:val="single" w:sz="4" w:space="0" w:color="auto"/>
+            </w:tcBorders>
+          </w:tcPr>
+          <w:p>
+            <w:pPr>
+              <w:spacing w:line="276" w:lineRule="auto"/>
+              <w:jc w:val="center"/>
+              <w:rPr>
+                <w:rFonts w:ascii="LMRoman12-Regular" w:hAnsi="LMRoman12-Regular"/>
+                <w:sz w:val="26"/>
+                <w:szCs w:val="28"/>
+              </w:rPr>
+            </w:pPr>
+            <w:r>
+              <w:rPr>
+                <w:rFonts w:ascii="LMRoman12-Regular" w:hAnsi="LMRoman12-Regular"/>
+                <w:sz w:val="26"/>
+                <w:szCs w:val="28"/>
+              </w:rPr>
+              <w:t xml:space="preserve">M4 </w:t>
+            </w:r>
+            <w:r>
+              <w:rPr>
+                <w:rFonts w:ascii="LMRoman12-Regular" w:hAnsi="LMRoman12-Regular"/>
+                <w:sz w:val="26"/>
+                <w:szCs w:val="28"/>
+              </w:rPr>
+              <w:t>Monthly (N=48,000)</w:t>
+            </w:r>
+          </w:p>
+        </w:tc>
+      </w:tr>
+      <w:tr>
+        <w:tc>
+          <w:tcPr>
+            <w:tcW w:w="510" w:type="pct"/>
+            <w:tcBorders>
+              <w:top w:val="single" w:sz="4" w:space="0" w:color="auto"/>
+              <w:bottom w:val="single" w:sz="4" w:space="0" w:color="auto"/>
+            </w:tcBorders>
+          </w:tcPr>
+          <w:p>
+            <w:pPr>
+              <w:spacing w:line="276" w:lineRule="auto"/>
+              <w:jc w:val="center"/>
+              <w:rPr>
+                <w:rFonts w:ascii="LMRoman12-Regular" w:hAnsi="LMRoman12-Regular"/>
+                <w:bCs/>
+              </w:rPr>
+            </w:pPr>
+            <w:r>
+              <w:rPr>
+                <w:rFonts w:ascii="LMRoman12-Regular" w:hAnsi="LMRoman12-Regular"/>
+                <w:bCs/>
+              </w:rPr>
+              <w:t>Method</w:t>
+            </w:r>
+          </w:p>
+        </w:tc>
+        <w:tc>
+          <w:tcPr>
+            <w:tcW w:w="1673" w:type="pct"/>
+            <w:gridSpan w:val="4"/>
+            <w:tcBorders>
+              <w:top w:val="single" w:sz="4" w:space="0" w:color="auto"/>
+              <w:bottom w:val="single" w:sz="4" w:space="0" w:color="auto"/>
+            </w:tcBorders>
+          </w:tcPr>
+          <w:p>
+            <w:pPr>
+              <w:spacing w:line="276" w:lineRule="auto"/>
+              <w:jc w:val="center"/>
+              <w:rPr>
+                <w:rFonts w:ascii="LMRoman12-Regular" w:hAnsi="LMRoman12-Regular"/>
+                <w:bCs/>
+              </w:rPr>
+            </w:pPr>
+            <w:r>
+              <w:rPr>
+                <w:rFonts w:ascii="LMRoman12-Regular" w:hAnsi="LMRoman12-Regular"/>
+                <w:bCs/>
+              </w:rPr>
+              <w:t>Training data: Monthly</w:t>
+            </w:r>
+          </w:p>
+        </w:tc>
+        <w:tc>
+          <w:tcPr>
+            <w:tcW w:w="1673" w:type="pct"/>
+            <w:gridSpan w:val="4"/>
+            <w:tcBorders>
+              <w:top w:val="single" w:sz="4" w:space="0" w:color="auto"/>
+              <w:bottom w:val="single" w:sz="4" w:space="0" w:color="auto"/>
+            </w:tcBorders>
+          </w:tcPr>
+          <w:p>
+            <w:pPr>
+              <w:spacing w:line="276" w:lineRule="auto"/>
+              <w:jc w:val="center"/>
+              <w:rPr>
+                <w:rFonts w:ascii="LMRoman12-Regular" w:hAnsi="LMRoman12-Regular"/>
+                <w:bCs/>
+              </w:rPr>
+            </w:pPr>
+            <w:r>
+              <w:rPr>
+                <w:rFonts w:ascii="LMRoman12-Regular" w:hAnsi="LMRoman12-Regular"/>
+                <w:bCs/>
+              </w:rPr>
+              <w:t>Training data: Monthly Industry</w:t>
+            </w:r>
+          </w:p>
+        </w:tc>
+        <w:tc>
+          <w:tcPr>
+            <w:tcW w:w="533" w:type="pct"/>
+            <w:tcBorders>
+              <w:top w:val="single" w:sz="4" w:space="0" w:color="auto"/>
+              <w:bottom w:val="single" w:sz="4" w:space="0" w:color="auto"/>
+            </w:tcBorders>
+          </w:tcPr>
+          <w:p>
+            <w:pPr>
+              <w:spacing w:line="276" w:lineRule="auto"/>
+              <w:jc w:val="center"/>
+              <w:rPr>
+                <w:rFonts w:ascii="LMRoman12-Regular" w:hAnsi="LMRoman12-Regular"/>
+                <w:bCs/>
+              </w:rPr>
+            </w:pPr>
+          </w:p>
+        </w:tc>
+        <w:tc>
+          <w:tcPr>
+            <w:tcW w:w="609" w:type="pct"/>
+            <w:tcBorders>
+              <w:top w:val="single" w:sz="4" w:space="0" w:color="auto"/>
+              <w:bottom w:val="single" w:sz="4" w:space="0" w:color="auto"/>
+            </w:tcBorders>
+          </w:tcPr>
+          <w:p>
+            <w:pPr>
+              <w:spacing w:line="276" w:lineRule="auto"/>
+              <w:jc w:val="center"/>
+              <w:rPr>
+                <w:rFonts w:ascii="LMRoman12-Regular" w:hAnsi="LMRoman12-Regular"/>
+                <w:bCs/>
+              </w:rPr>
+            </w:pPr>
+          </w:p>
+        </w:tc>
+      </w:tr>
+      <w:tr>
+        <w:tc>
+          <w:tcPr>
+            <w:tcW w:w="510" w:type="pct"/>
+            <w:tcBorders>
+              <w:top w:val="single" w:sz="4" w:space="0" w:color="auto"/>
+              <w:bottom w:val="single" w:sz="4" w:space="0" w:color="auto"/>
+            </w:tcBorders>
+          </w:tcPr>
+          <w:p>
+            <w:pPr>
+              <w:spacing w:line="276" w:lineRule="auto"/>
+              <w:jc w:val="center"/>
+              <w:rPr>
+                <w:rFonts w:ascii="LMRoman12-Regular" w:hAnsi="LMRoman12-Regular"/>
+                <w:bCs/>
+              </w:rPr>
+            </w:pPr>
+          </w:p>
+        </w:tc>
+        <w:tc>
+          <w:tcPr>
+            <w:tcW w:w="367" w:type="pct"/>
+            <w:tcBorders>
+              <w:top w:val="single" w:sz="4" w:space="0" w:color="auto"/>
+              <w:bottom w:val="single" w:sz="4" w:space="0" w:color="auto"/>
+            </w:tcBorders>
+          </w:tcPr>
+          <w:p>
+            <w:pPr>
+              <w:spacing w:line="276" w:lineRule="auto"/>
+              <w:jc w:val="center"/>
+              <w:rPr>
+                <w:rFonts w:ascii="LMRoman12-Regular" w:hAnsi="LMRoman12-Regular"/>
+                <w:bCs/>
+              </w:rPr>
+            </w:pPr>
+            <w:r>
+              <w:rPr>
+                <w:rFonts w:ascii="LMRoman12-Regular" w:hAnsi="LMRoman12-Regular"/>
+                <w:bCs/>
+              </w:rPr>
+              <w:t>OWA</w:t>
+            </w:r>
+          </w:p>
+        </w:tc>
+        <w:tc>
+          <w:tcPr>
+            <w:tcW w:w="461" w:type="pct"/>
+            <w:tcBorders>
+              <w:top w:val="single" w:sz="4" w:space="0" w:color="auto"/>
+              <w:bottom w:val="single" w:sz="4" w:space="0" w:color="auto"/>
+            </w:tcBorders>
+          </w:tcPr>
+          <w:p>
+            <w:pPr>
+              <w:spacing w:line="276" w:lineRule="auto"/>
+              <w:jc w:val="center"/>
+              <w:rPr>
+                <w:rFonts w:ascii="LMRoman12-Regular" w:hAnsi="LMRoman12-Regular"/>
+                <w:bCs/>
+              </w:rPr>
+            </w:pPr>
+            <w:proofErr w:type="spellStart"/>
+            <w:r>
+              <w:rPr>
+                <w:rFonts w:ascii="LMRoman12-Regular" w:hAnsi="LMRoman12-Regular"/>
+                <w:bCs/>
+              </w:rPr>
+              <w:t>sMAPE</w:t>
+            </w:r>
+            <w:proofErr w:type="spellEnd"/>
+          </w:p>
+        </w:tc>
+        <w:tc>
+          <w:tcPr>
+            <w:tcW w:w="403" w:type="pct"/>
+            <w:tcBorders>
+              <w:top w:val="single" w:sz="4" w:space="0" w:color="auto"/>
+              <w:bottom w:val="single" w:sz="4" w:space="0" w:color="auto"/>
+            </w:tcBorders>
+          </w:tcPr>
+          <w:p>
+            <w:pPr>
+              <w:spacing w:line="276" w:lineRule="auto"/>
+              <w:jc w:val="center"/>
+              <w:rPr>
+                <w:rFonts w:ascii="LMRoman12-Regular" w:hAnsi="LMRoman12-Regular"/>
+                <w:bCs/>
+              </w:rPr>
+            </w:pPr>
+            <w:r>
+              <w:rPr>
+                <w:rFonts w:ascii="LMRoman12-Regular" w:hAnsi="LMRoman12-Regular"/>
+                <w:bCs/>
+              </w:rPr>
+              <w:t>MASE</w:t>
+            </w:r>
+          </w:p>
+        </w:tc>
+        <w:tc>
+          <w:tcPr>
+            <w:tcW w:w="441" w:type="pct"/>
+            <w:tcBorders>
+              <w:top w:val="single" w:sz="4" w:space="0" w:color="auto"/>
+              <w:bottom w:val="single" w:sz="4" w:space="0" w:color="auto"/>
+            </w:tcBorders>
+          </w:tcPr>
+          <w:p>
+            <w:pPr>
+              <w:spacing w:line="276" w:lineRule="auto"/>
+              <w:jc w:val="center"/>
+              <w:rPr>
+                <w:rFonts w:ascii="LMRoman12-Regular" w:hAnsi="LMRoman12-Regular"/>
+                <w:bCs/>
+              </w:rPr>
+            </w:pPr>
+            <w:r>
+              <w:rPr>
+                <w:rFonts w:ascii="LMRoman12-Regular" w:hAnsi="LMRoman12-Regular"/>
+                <w:bCs/>
+              </w:rPr>
+              <w:t>Passes</w:t>
+            </w:r>
+          </w:p>
+        </w:tc>
+        <w:tc>
+          <w:tcPr>
+            <w:tcW w:w="367" w:type="pct"/>
+            <w:tcBorders>
+              <w:top w:val="single" w:sz="4" w:space="0" w:color="auto"/>
+              <w:bottom w:val="single" w:sz="4" w:space="0" w:color="auto"/>
+            </w:tcBorders>
+          </w:tcPr>
+          <w:p>
+            <w:pPr>
+              <w:spacing w:line="276" w:lineRule="auto"/>
+              <w:jc w:val="center"/>
+              <w:rPr>
+                <w:rFonts w:ascii="LMRoman12-Regular" w:hAnsi="LMRoman12-Regular"/>
+                <w:bCs/>
+              </w:rPr>
+            </w:pPr>
+            <w:r>
+              <w:rPr>
+                <w:rFonts w:ascii="LMRoman12-Regular" w:hAnsi="LMRoman12-Regular"/>
+                <w:bCs/>
+              </w:rPr>
+              <w:t>OWA</w:t>
+            </w:r>
+          </w:p>
+        </w:tc>
+        <w:tc>
+          <w:tcPr>
+            <w:tcW w:w="461" w:type="pct"/>
+            <w:tcBorders>
+              <w:top w:val="single" w:sz="4" w:space="0" w:color="auto"/>
+              <w:bottom w:val="single" w:sz="4" w:space="0" w:color="auto"/>
+            </w:tcBorders>
+          </w:tcPr>
+          <w:p>
+            <w:pPr>
+              <w:spacing w:line="276" w:lineRule="auto"/>
+              <w:jc w:val="center"/>
+              <w:rPr>
+                <w:rFonts w:ascii="LMRoman12-Regular" w:hAnsi="LMRoman12-Regular"/>
+                <w:bCs/>
+              </w:rPr>
+            </w:pPr>
+            <w:proofErr w:type="spellStart"/>
+            <w:r>
+              <w:rPr>
+                <w:rFonts w:ascii="LMRoman12-Regular" w:hAnsi="LMRoman12-Regular"/>
+                <w:bCs/>
+              </w:rPr>
+              <w:t>sMAPE</w:t>
+            </w:r>
+            <w:proofErr w:type="spellEnd"/>
+          </w:p>
+        </w:tc>
+        <w:tc>
+          <w:tcPr>
+            <w:tcW w:w="403" w:type="pct"/>
+            <w:tcBorders>
+              <w:top w:val="single" w:sz="4" w:space="0" w:color="auto"/>
+              <w:bottom w:val="single" w:sz="4" w:space="0" w:color="auto"/>
+            </w:tcBorders>
+          </w:tcPr>
+          <w:p>
+            <w:pPr>
+              <w:spacing w:line="276" w:lineRule="auto"/>
+              <w:jc w:val="center"/>
+              <w:rPr>
+                <w:rFonts w:ascii="LMRoman12-Regular" w:hAnsi="LMRoman12-Regular"/>
+                <w:bCs/>
+              </w:rPr>
+            </w:pPr>
+            <w:r>
+              <w:rPr>
+                <w:rFonts w:ascii="LMRoman12-Regular" w:hAnsi="LMRoman12-Regular"/>
+                <w:bCs/>
+              </w:rPr>
+              <w:t>MASE</w:t>
+            </w:r>
+          </w:p>
+        </w:tc>
+        <w:tc>
+          <w:tcPr>
+            <w:tcW w:w="441" w:type="pct"/>
+            <w:tcBorders>
+              <w:top w:val="single" w:sz="4" w:space="0" w:color="auto"/>
+              <w:bottom w:val="single" w:sz="4" w:space="0" w:color="auto"/>
+            </w:tcBorders>
+          </w:tcPr>
+          <w:p>
+            <w:pPr>
+              <w:spacing w:line="276" w:lineRule="auto"/>
+              <w:jc w:val="center"/>
+              <w:rPr>
+                <w:rFonts w:ascii="LMRoman12-Regular" w:hAnsi="LMRoman12-Regular"/>
+                <w:bCs/>
+              </w:rPr>
+            </w:pPr>
+            <w:r>
+              <w:rPr>
+                <w:rFonts w:ascii="LMRoman12-Regular" w:hAnsi="LMRoman12-Regular"/>
+                <w:bCs/>
+              </w:rPr>
+              <w:t>Passes</w:t>
+            </w:r>
+          </w:p>
+        </w:tc>
+        <w:tc>
+          <w:tcPr>
+            <w:tcW w:w="533" w:type="pct"/>
+            <w:tcBorders>
+              <w:top w:val="single" w:sz="4" w:space="0" w:color="auto"/>
+              <w:bottom w:val="single" w:sz="4" w:space="0" w:color="auto"/>
+            </w:tcBorders>
+          </w:tcPr>
+          <w:p>
+            <w:pPr>
+              <w:spacing w:line="276" w:lineRule="auto"/>
+              <w:jc w:val="center"/>
+              <w:rPr>
+                <w:rFonts w:ascii="LMRoman12-Regular" w:hAnsi="LMRoman12-Regular"/>
+                <w:bCs/>
+              </w:rPr>
+            </w:pPr>
+            <w:r>
+              <w:rPr>
+                <w:rFonts w:ascii="LMRoman12-Regular" w:hAnsi="LMRoman12-Regular"/>
+                <w:bCs/>
+              </w:rPr>
+              <w:t>Epochs</w:t>
+            </w:r>
+          </w:p>
+        </w:tc>
+        <w:tc>
+          <w:tcPr>
+            <w:tcW w:w="609" w:type="pct"/>
+            <w:tcBorders>
+              <w:top w:val="single" w:sz="4" w:space="0" w:color="auto"/>
+              <w:bottom w:val="single" w:sz="4" w:space="0" w:color="auto"/>
+            </w:tcBorders>
+          </w:tcPr>
+          <w:p>
+            <w:pPr>
+              <w:spacing w:line="276" w:lineRule="auto"/>
+              <w:jc w:val="center"/>
+              <w:rPr>
+                <w:rFonts w:ascii="LMRoman12-Regular" w:hAnsi="LMRoman12-Regular"/>
+                <w:bCs/>
+              </w:rPr>
+            </w:pPr>
+            <w:r>
+              <w:rPr>
+                <w:rFonts w:ascii="LMRoman12-Regular" w:hAnsi="LMRoman12-Regular"/>
+                <w:bCs/>
+              </w:rPr>
+              <w:t>Batches</w:t>
+            </w:r>
+          </w:p>
+        </w:tc>
+      </w:tr>
+      <w:tr>
+        <w:tc>
+          <w:tcPr>
+            <w:tcW w:w="510" w:type="pct"/>
+            <w:tcBorders>
+              <w:top w:val="single" w:sz="4" w:space="0" w:color="auto"/>
+              <w:bottom w:val="nil"/>
+            </w:tcBorders>
+          </w:tcPr>
+          <w:p>
+            <w:pPr>
+              <w:spacing w:line="276" w:lineRule="auto"/>
+              <w:jc w:val="center"/>
+              <w:rPr>
+                <w:rFonts w:ascii="LMRoman12-Regular" w:hAnsi="LMRoman12-Regular"/>
+                <w:bCs/>
+              </w:rPr>
+            </w:pPr>
+            <w:bookmarkStart w:id="1" w:name="_Hlk28267322"/>
+            <w:proofErr w:type="spellStart"/>
+            <w:r>
+              <w:rPr>
+                <w:rFonts w:ascii="LMRoman12-Regular" w:hAnsi="LMRoman12-Regular"/>
+                <w:bCs/>
+              </w:rPr>
+              <w:t>DeepAR</w:t>
+            </w:r>
+            <w:proofErr w:type="spellEnd"/>
+          </w:p>
+        </w:tc>
+        <w:bookmarkEnd w:id="1"/>
+        <w:tc>
+          <w:tcPr>
+            <w:tcW w:w="367" w:type="pct"/>
+            <w:tcBorders>
+              <w:top w:val="single" w:sz="4" w:space="0" w:color="auto"/>
+              <w:bottom w:val="nil"/>
+            </w:tcBorders>
+          </w:tcPr>
+          <w:p>
+            <w:pPr>
+              <w:spacing w:line="276" w:lineRule="auto"/>
+              <w:jc w:val="center"/>
+              <w:rPr>
+                <w:rFonts w:ascii="LMRoman12-Regular" w:hAnsi="LMRoman12-Regular"/>
+                <w:bCs/>
+              </w:rPr>
+            </w:pPr>
+          </w:p>
+        </w:tc>
+        <w:tc>
+          <w:tcPr>
+            <w:tcW w:w="461" w:type="pct"/>
+            <w:tcBorders>
+              <w:top w:val="single" w:sz="4" w:space="0" w:color="auto"/>
+              <w:bottom w:val="nil"/>
+            </w:tcBorders>
+          </w:tcPr>
+          <w:p>
+            <w:pPr>
+              <w:spacing w:line="276" w:lineRule="auto"/>
+              <w:jc w:val="center"/>
+              <w:rPr>
+                <w:rFonts w:ascii="LMRoman12-Regular" w:hAnsi="LMRoman12-Regular"/>
+                <w:bCs/>
+              </w:rPr>
+            </w:pPr>
+          </w:p>
+        </w:tc>
+        <w:tc>
+          <w:tcPr>
+            <w:tcW w:w="403" w:type="pct"/>
+            <w:tcBorders>
+              <w:top w:val="single" w:sz="4" w:space="0" w:color="auto"/>
+              <w:bottom w:val="nil"/>
+            </w:tcBorders>
+          </w:tcPr>
+          <w:p>
+            <w:pPr>
+              <w:spacing w:line="276" w:lineRule="auto"/>
+              <w:jc w:val="center"/>
+              <w:rPr>
+                <w:rFonts w:ascii="LMRoman12-Regular" w:hAnsi="LMRoman12-Regular"/>
+                <w:bCs/>
+              </w:rPr>
+            </w:pPr>
+          </w:p>
+        </w:tc>
+        <w:tc>
+          <w:tcPr>
+            <w:tcW w:w="441" w:type="pct"/>
+            <w:tcBorders>
+              <w:top w:val="single" w:sz="4" w:space="0" w:color="auto"/>
+              <w:bottom w:val="nil"/>
+            </w:tcBorders>
+          </w:tcPr>
+          <w:p>
+            <w:pPr>
+              <w:spacing w:line="276" w:lineRule="auto"/>
+              <w:jc w:val="center"/>
+              <w:rPr>
+                <w:rFonts w:ascii="LMRoman12-Regular" w:hAnsi="LMRoman12-Regular"/>
+                <w:bCs/>
+              </w:rPr>
+            </w:pPr>
+          </w:p>
+        </w:tc>
+        <w:tc>
+          <w:tcPr>
+            <w:tcW w:w="367" w:type="pct"/>
+            <w:tcBorders>
+              <w:top w:val="single" w:sz="4" w:space="0" w:color="auto"/>
+              <w:bottom w:val="nil"/>
+            </w:tcBorders>
+          </w:tcPr>
+          <w:p>
+            <w:pPr>
+              <w:spacing w:line="276" w:lineRule="auto"/>
+              <w:jc w:val="center"/>
+              <w:rPr>
+                <w:rFonts w:ascii="LMRoman12-Regular" w:hAnsi="LMRoman12-Regular"/>
+                <w:bCs/>
+              </w:rPr>
+            </w:pPr>
+          </w:p>
+        </w:tc>
+        <w:tc>
+          <w:tcPr>
+            <w:tcW w:w="461" w:type="pct"/>
+            <w:tcBorders>
+              <w:top w:val="single" w:sz="4" w:space="0" w:color="auto"/>
+              <w:bottom w:val="nil"/>
+            </w:tcBorders>
+          </w:tcPr>
+          <w:p>
+            <w:pPr>
+              <w:spacing w:line="276" w:lineRule="auto"/>
+              <w:jc w:val="center"/>
+              <w:rPr>
+                <w:rFonts w:ascii="LMRoman12-Regular" w:hAnsi="LMRoman12-Regular"/>
+                <w:bCs/>
+              </w:rPr>
+            </w:pPr>
+          </w:p>
+        </w:tc>
+        <w:tc>
+          <w:tcPr>
+            <w:tcW w:w="403" w:type="pct"/>
+            <w:tcBorders>
+              <w:top w:val="single" w:sz="4" w:space="0" w:color="auto"/>
+              <w:bottom w:val="nil"/>
+            </w:tcBorders>
+          </w:tcPr>
+          <w:p>
+            <w:pPr>
+              <w:spacing w:line="276" w:lineRule="auto"/>
+              <w:jc w:val="center"/>
+              <w:rPr>
+                <w:rFonts w:ascii="LMRoman12-Regular" w:hAnsi="LMRoman12-Regular"/>
+                <w:bCs/>
+              </w:rPr>
+            </w:pPr>
+          </w:p>
+        </w:tc>
+        <w:tc>
+          <w:tcPr>
+            <w:tcW w:w="441" w:type="pct"/>
+            <w:tcBorders>
+              <w:top w:val="single" w:sz="4" w:space="0" w:color="auto"/>
+              <w:bottom w:val="nil"/>
+            </w:tcBorders>
+          </w:tcPr>
+          <w:p>
+            <w:pPr>
+              <w:spacing w:line="276" w:lineRule="auto"/>
+              <w:jc w:val="center"/>
+              <w:rPr>
+                <w:rFonts w:ascii="LMRoman12-Regular" w:hAnsi="LMRoman12-Regular"/>
+                <w:bCs/>
+              </w:rPr>
+            </w:pPr>
+          </w:p>
+        </w:tc>
+        <w:tc>
+          <w:tcPr>
+            <w:tcW w:w="533" w:type="pct"/>
+            <w:tcBorders>
+              <w:top w:val="single" w:sz="4" w:space="0" w:color="auto"/>
+              <w:bottom w:val="nil"/>
+            </w:tcBorders>
+          </w:tcPr>
+          <w:p>
+            <w:pPr>
+              <w:spacing w:line="276" w:lineRule="auto"/>
+              <w:jc w:val="center"/>
+              <w:rPr>
+                <w:rFonts w:ascii="LMRoman12-Regular" w:hAnsi="LMRoman12-Regular"/>
+                <w:bCs/>
+              </w:rPr>
+            </w:pPr>
+          </w:p>
+        </w:tc>
+        <w:tc>
+          <w:tcPr>
+            <w:tcW w:w="609" w:type="pct"/>
+            <w:tcBorders>
+              <w:top w:val="single" w:sz="4" w:space="0" w:color="auto"/>
+              <w:bottom w:val="nil"/>
+            </w:tcBorders>
+          </w:tcPr>
+          <w:p>
+            <w:pPr>
+              <w:spacing w:line="276" w:lineRule="auto"/>
+              <w:jc w:val="center"/>
+              <w:rPr>
+                <w:rFonts w:ascii="LMRoman12-Regular" w:hAnsi="LMRoman12-Regular"/>
+                <w:bCs/>
+              </w:rPr>
+            </w:pPr>
+          </w:p>
+        </w:tc>
+      </w:tr>
+      <w:tr>
+        <w:tc>
+          <w:tcPr>
+            <w:tcW w:w="510" w:type="pct"/>
+            <w:tcBorders>
+              <w:top w:val="nil"/>
+              <w:bottom w:val="nil"/>
+            </w:tcBorders>
+          </w:tcPr>
+          <w:p>
+            <w:pPr>
+              <w:spacing w:line="276" w:lineRule="auto"/>
+              <w:jc w:val="center"/>
+              <w:rPr>
+                <w:rFonts w:ascii="LMRoman12-Regular" w:hAnsi="LMRoman12-Regular"/>
+                <w:bCs/>
+              </w:rPr>
+            </w:pPr>
+          </w:p>
+        </w:tc>
+        <w:tc>
+          <w:tcPr>
+            <w:tcW w:w="367" w:type="pct"/>
+            <w:tcBorders>
+              <w:top w:val="nil"/>
+              <w:bottom w:val="nil"/>
+            </w:tcBorders>
+          </w:tcPr>
+          <w:p>
+            <w:pPr>
+              <w:spacing w:line="276" w:lineRule="auto"/>
+              <w:jc w:val="center"/>
+              <w:rPr>
+                <w:rFonts w:ascii="LMRoman12-Regular" w:hAnsi="LMRoman12-Regular"/>
+                <w:bCs/>
+              </w:rPr>
+            </w:pPr>
+          </w:p>
+        </w:tc>
+        <w:tc>
+          <w:tcPr>
+            <w:tcW w:w="461" w:type="pct"/>
+            <w:tcBorders>
+              <w:top w:val="nil"/>
+              <w:bottom w:val="nil"/>
+            </w:tcBorders>
+          </w:tcPr>
+          <w:p>
+            <w:pPr>
+              <w:spacing w:line="276" w:lineRule="auto"/>
+              <w:jc w:val="center"/>
+              <w:rPr>
+                <w:rFonts w:ascii="LMRoman12-Regular" w:hAnsi="LMRoman12-Regular"/>
+                <w:bCs/>
+              </w:rPr>
+            </w:pPr>
+          </w:p>
+        </w:tc>
+        <w:tc>
+          <w:tcPr>
+            <w:tcW w:w="403" w:type="pct"/>
+            <w:tcBorders>
+              <w:top w:val="nil"/>
+              <w:bottom w:val="nil"/>
+            </w:tcBorders>
+          </w:tcPr>
+          <w:p>
+            <w:pPr>
+              <w:spacing w:line="276" w:lineRule="auto"/>
+              <w:jc w:val="center"/>
+              <w:rPr>
+                <w:rFonts w:ascii="LMRoman12-Regular" w:hAnsi="LMRoman12-Regular"/>
+                <w:bCs/>
+              </w:rPr>
+            </w:pPr>
+          </w:p>
+        </w:tc>
+        <w:tc>
+          <w:tcPr>
+            <w:tcW w:w="441" w:type="pct"/>
+            <w:tcBorders>
+              <w:top w:val="nil"/>
+              <w:bottom w:val="nil"/>
+            </w:tcBorders>
+          </w:tcPr>
+          <w:p>
+            <w:pPr>
+              <w:spacing w:line="276" w:lineRule="auto"/>
+              <w:jc w:val="center"/>
+              <w:rPr>
+                <w:rFonts w:ascii="LMRoman12-Regular" w:hAnsi="LMRoman12-Regular"/>
+                <w:bCs/>
+              </w:rPr>
+            </w:pPr>
+          </w:p>
+        </w:tc>
+        <w:tc>
+          <w:tcPr>
+            <w:tcW w:w="367" w:type="pct"/>
+            <w:tcBorders>
+              <w:top w:val="nil"/>
+              <w:bottom w:val="nil"/>
+            </w:tcBorders>
+          </w:tcPr>
+          <w:p>
+            <w:pPr>
+              <w:spacing w:line="276" w:lineRule="auto"/>
+              <w:jc w:val="center"/>
+              <w:rPr>
+                <w:rFonts w:ascii="LMRoman12-Regular" w:hAnsi="LMRoman12-Regular"/>
+                <w:bCs/>
+              </w:rPr>
+            </w:pPr>
+          </w:p>
+        </w:tc>
+        <w:tc>
+          <w:tcPr>
+            <w:tcW w:w="461" w:type="pct"/>
+            <w:tcBorders>
+              <w:top w:val="nil"/>
+              <w:bottom w:val="nil"/>
+            </w:tcBorders>
+          </w:tcPr>
+          <w:p>
+            <w:pPr>
+              <w:spacing w:line="276" w:lineRule="auto"/>
+              <w:jc w:val="center"/>
+              <w:rPr>
+                <w:rFonts w:ascii="LMRoman12-Regular" w:hAnsi="LMRoman12-Regular"/>
+                <w:bCs/>
+              </w:rPr>
+            </w:pPr>
+          </w:p>
+        </w:tc>
+        <w:tc>
+          <w:tcPr>
+            <w:tcW w:w="403" w:type="pct"/>
+            <w:tcBorders>
+              <w:top w:val="nil"/>
+              <w:bottom w:val="nil"/>
+            </w:tcBorders>
+          </w:tcPr>
+          <w:p>
+            <w:pPr>
+              <w:spacing w:line="276" w:lineRule="auto"/>
+              <w:jc w:val="center"/>
+              <w:rPr>
+                <w:rFonts w:ascii="LMRoman12-Regular" w:hAnsi="LMRoman12-Regular"/>
+                <w:bCs/>
+              </w:rPr>
+            </w:pPr>
+          </w:p>
+        </w:tc>
+        <w:tc>
+          <w:tcPr>
+            <w:tcW w:w="441" w:type="pct"/>
+            <w:tcBorders>
+              <w:top w:val="nil"/>
+              <w:bottom w:val="nil"/>
+            </w:tcBorders>
+          </w:tcPr>
+          <w:p>
+            <w:pPr>
+              <w:spacing w:line="276" w:lineRule="auto"/>
+              <w:jc w:val="center"/>
+              <w:rPr>
+                <w:rFonts w:ascii="LMRoman12-Regular" w:hAnsi="LMRoman12-Regular"/>
+                <w:bCs/>
+              </w:rPr>
+            </w:pPr>
+          </w:p>
+        </w:tc>
+        <w:tc>
+          <w:tcPr>
+            <w:tcW w:w="533" w:type="pct"/>
+            <w:tcBorders>
+              <w:top w:val="nil"/>
+              <w:bottom w:val="nil"/>
+            </w:tcBorders>
+          </w:tcPr>
+          <w:p>
+            <w:pPr>
+              <w:spacing w:line="276" w:lineRule="auto"/>
+              <w:jc w:val="center"/>
+              <w:rPr>
+                <w:rFonts w:ascii="LMRoman12-Regular" w:hAnsi="LMRoman12-Regular"/>
+                <w:bCs/>
+              </w:rPr>
+            </w:pPr>
+          </w:p>
+        </w:tc>
+        <w:tc>
+          <w:tcPr>
+            <w:tcW w:w="609" w:type="pct"/>
+            <w:tcBorders>
+              <w:top w:val="nil"/>
+              <w:bottom w:val="nil"/>
+            </w:tcBorders>
+          </w:tcPr>
+          <w:p>
+            <w:pPr>
+              <w:spacing w:line="276" w:lineRule="auto"/>
+              <w:jc w:val="center"/>
+              <w:rPr>
+                <w:rFonts w:ascii="LMRoman12-Regular" w:hAnsi="LMRoman12-Regular"/>
+                <w:bCs/>
+              </w:rPr>
+            </w:pPr>
+          </w:p>
+        </w:tc>
+      </w:tr>
+    </w:tbl>
+    <w:p>
+      <w:pPr>
+        <w:rPr>
+          <w:rFonts w:ascii="LMRoman12-Regular" w:hAnsi="LMRoman12-Regular"/>
+        </w:rPr>
+      </w:pPr>
+    </w:p>
+    <w:tbl>
+      <w:tblPr>
+        <w:tblStyle w:val="Tabellenraster"/>
+        <w:tblW w:w="5066" w:type="pct"/>
+        <w:tblBorders>
+          <w:top w:val="thinThickSmallGap" w:sz="24" w:space="0" w:color="auto"/>
+          <w:left w:val="none" w:sz="0" w:space="0" w:color="auto"/>
+          <w:bottom w:val="thickThinSmallGap" w:sz="24" w:space="0" w:color="auto"/>
+          <w:right w:val="none" w:sz="0" w:space="0" w:color="auto"/>
+          <w:insideH w:val="none" w:sz="0" w:space="0" w:color="auto"/>
+          <w:insideV w:val="none" w:sz="0" w:space="0" w:color="auto"/>
+        </w:tblBorders>
+        <w:tblLook w:val="04A0" w:firstRow="1" w:lastRow="0" w:firstColumn="1" w:lastColumn="0" w:noHBand="0" w:noVBand="1"/>
+      </w:tblPr>
+      <w:tblGrid>
+        <w:gridCol w:w="971"/>
+        <w:gridCol w:w="699"/>
+        <w:gridCol w:w="879"/>
+        <w:gridCol w:w="768"/>
+        <w:gridCol w:w="841"/>
+        <w:gridCol w:w="700"/>
+        <w:gridCol w:w="879"/>
+        <w:gridCol w:w="768"/>
+        <w:gridCol w:w="841"/>
+        <w:gridCol w:w="1016"/>
+        <w:gridCol w:w="1168"/>
+      </w:tblGrid>
+      <w:tr>
+        <w:tc>
+          <w:tcPr>
+            <w:tcW w:w="5000" w:type="pct"/>
+            <w:gridSpan w:val="11"/>
+            <w:tcBorders>
+              <w:top w:val="thinThickSmallGap" w:sz="24" w:space="0" w:color="auto"/>
+              <w:bottom w:val="single" w:sz="4" w:space="0" w:color="auto"/>
+            </w:tcBorders>
+          </w:tcPr>
+          <w:p>
+            <w:pPr>
+              <w:spacing w:line="276" w:lineRule="auto"/>
+              <w:jc w:val="center"/>
+              <w:rPr>
+                <w:rFonts w:ascii="LMRoman12-Regular" w:hAnsi="LMRoman12-Regular"/>
+                <w:sz w:val="26"/>
+                <w:szCs w:val="28"/>
+              </w:rPr>
+            </w:pPr>
+            <w:r>
+              <w:rPr>
+                <w:rFonts w:ascii="LMRoman12-Regular" w:hAnsi="LMRoman12-Regular"/>
+                <w:sz w:val="26"/>
+                <w:szCs w:val="28"/>
+              </w:rPr>
+              <w:t xml:space="preserve">M4 </w:t>
+            </w:r>
+            <w:r>
+              <w:rPr>
+                <w:rFonts w:ascii="LMRoman12-Regular" w:hAnsi="LMRoman12-Regular"/>
+                <w:sz w:val="26"/>
+                <w:szCs w:val="28"/>
+              </w:rPr>
+              <w:t>Monthly (N=48,000)</w:t>
+            </w:r>
+          </w:p>
+        </w:tc>
+      </w:tr>
+      <w:tr>
+        <w:tc>
+          <w:tcPr>
+            <w:tcW w:w="510" w:type="pct"/>
+            <w:tcBorders>
+              <w:top w:val="single" w:sz="4" w:space="0" w:color="auto"/>
+              <w:bottom w:val="single" w:sz="4" w:space="0" w:color="auto"/>
+            </w:tcBorders>
+          </w:tcPr>
+          <w:p>
+            <w:pPr>
+              <w:spacing w:line="276" w:lineRule="auto"/>
+              <w:jc w:val="center"/>
+              <w:rPr>
+                <w:rFonts w:ascii="LMRoman12-Regular" w:hAnsi="LMRoman12-Regular"/>
+                <w:bCs/>
+              </w:rPr>
+            </w:pPr>
+            <w:r>
+              <w:rPr>
+                <w:rFonts w:ascii="LMRoman12-Regular" w:hAnsi="LMRoman12-Regular"/>
+                <w:bCs/>
+              </w:rPr>
+              <w:t>Method</w:t>
+            </w:r>
+          </w:p>
+        </w:tc>
+        <w:tc>
+          <w:tcPr>
+            <w:tcW w:w="367" w:type="pct"/>
+            <w:tcBorders>
+              <w:top w:val="single" w:sz="4" w:space="0" w:color="auto"/>
+              <w:bottom w:val="single" w:sz="4" w:space="0" w:color="auto"/>
+            </w:tcBorders>
+          </w:tcPr>
+          <w:p>
+            <w:pPr>
+              <w:spacing w:line="276" w:lineRule="auto"/>
+              <w:jc w:val="center"/>
+              <w:rPr>
+                <w:rFonts w:ascii="LMRoman12-Regular" w:hAnsi="LMRoman12-Regular"/>
+                <w:bCs/>
+              </w:rPr>
+            </w:pPr>
+          </w:p>
+        </w:tc>
+        <w:tc>
+          <w:tcPr>
+            <w:tcW w:w="461" w:type="pct"/>
+            <w:tcBorders>
+              <w:top w:val="single" w:sz="4" w:space="0" w:color="auto"/>
+              <w:bottom w:val="single" w:sz="4" w:space="0" w:color="auto"/>
+            </w:tcBorders>
+          </w:tcPr>
+          <w:p>
+            <w:pPr>
+              <w:spacing w:line="276" w:lineRule="auto"/>
+              <w:jc w:val="center"/>
+              <w:rPr>
+                <w:rFonts w:ascii="LMRoman12-Regular" w:hAnsi="LMRoman12-Regular"/>
+                <w:bCs/>
+              </w:rPr>
+            </w:pPr>
+          </w:p>
+        </w:tc>
+        <w:tc>
+          <w:tcPr>
+            <w:tcW w:w="403" w:type="pct"/>
+            <w:tcBorders>
+              <w:top w:val="single" w:sz="4" w:space="0" w:color="auto"/>
+              <w:bottom w:val="single" w:sz="4" w:space="0" w:color="auto"/>
+            </w:tcBorders>
+          </w:tcPr>
+          <w:p>
+            <w:pPr>
+              <w:spacing w:line="276" w:lineRule="auto"/>
+              <w:jc w:val="center"/>
+              <w:rPr>
+                <w:rFonts w:ascii="LMRoman12-Regular" w:hAnsi="LMRoman12-Regular"/>
+                <w:bCs/>
+              </w:rPr>
+            </w:pPr>
+          </w:p>
+        </w:tc>
+        <w:tc>
+          <w:tcPr>
+            <w:tcW w:w="441" w:type="pct"/>
+            <w:tcBorders>
+              <w:top w:val="single" w:sz="4" w:space="0" w:color="auto"/>
+              <w:bottom w:val="single" w:sz="4" w:space="0" w:color="auto"/>
+            </w:tcBorders>
+          </w:tcPr>
+          <w:p>
+            <w:pPr>
+              <w:spacing w:line="276" w:lineRule="auto"/>
+              <w:jc w:val="center"/>
+              <w:rPr>
+                <w:rFonts w:ascii="LMRoman12-Regular" w:hAnsi="LMRoman12-Regular"/>
+                <w:bCs/>
+              </w:rPr>
+            </w:pPr>
+          </w:p>
+        </w:tc>
+        <w:tc>
+          <w:tcPr>
+            <w:tcW w:w="367" w:type="pct"/>
+            <w:tcBorders>
+              <w:top w:val="single" w:sz="4" w:space="0" w:color="auto"/>
+              <w:bottom w:val="single" w:sz="4" w:space="0" w:color="auto"/>
+            </w:tcBorders>
+          </w:tcPr>
+          <w:p>
+            <w:pPr>
+              <w:spacing w:line="276" w:lineRule="auto"/>
+              <w:jc w:val="center"/>
+              <w:rPr>
+                <w:rFonts w:ascii="LMRoman12-Regular" w:hAnsi="LMRoman12-Regular"/>
+                <w:bCs/>
+              </w:rPr>
+            </w:pPr>
+          </w:p>
+        </w:tc>
+        <w:tc>
+          <w:tcPr>
+            <w:tcW w:w="461" w:type="pct"/>
+            <w:tcBorders>
+              <w:top w:val="single" w:sz="4" w:space="0" w:color="auto"/>
+              <w:bottom w:val="single" w:sz="4" w:space="0" w:color="auto"/>
+            </w:tcBorders>
+          </w:tcPr>
+          <w:p>
+            <w:pPr>
+              <w:spacing w:line="276" w:lineRule="auto"/>
+              <w:jc w:val="center"/>
+              <w:rPr>
+                <w:rFonts w:ascii="LMRoman12-Regular" w:hAnsi="LMRoman12-Regular"/>
+                <w:bCs/>
+              </w:rPr>
+            </w:pPr>
+          </w:p>
+        </w:tc>
+        <w:tc>
+          <w:tcPr>
+            <w:tcW w:w="403" w:type="pct"/>
+            <w:tcBorders>
+              <w:top w:val="single" w:sz="4" w:space="0" w:color="auto"/>
+              <w:bottom w:val="single" w:sz="4" w:space="0" w:color="auto"/>
+            </w:tcBorders>
+          </w:tcPr>
+          <w:p>
+            <w:pPr>
+              <w:spacing w:line="276" w:lineRule="auto"/>
+              <w:jc w:val="center"/>
+              <w:rPr>
+                <w:rFonts w:ascii="LMRoman12-Regular" w:hAnsi="LMRoman12-Regular"/>
+                <w:bCs/>
+              </w:rPr>
+            </w:pPr>
+          </w:p>
+        </w:tc>
+        <w:tc>
+          <w:tcPr>
+            <w:tcW w:w="441" w:type="pct"/>
+            <w:tcBorders>
+              <w:top w:val="single" w:sz="4" w:space="0" w:color="auto"/>
+              <w:bottom w:val="single" w:sz="4" w:space="0" w:color="auto"/>
+            </w:tcBorders>
+          </w:tcPr>
+          <w:p>
+            <w:pPr>
+              <w:spacing w:line="276" w:lineRule="auto"/>
+              <w:jc w:val="center"/>
+              <w:rPr>
+                <w:rFonts w:ascii="LMRoman12-Regular" w:hAnsi="LMRoman12-Regular"/>
+                <w:bCs/>
+              </w:rPr>
+            </w:pPr>
+          </w:p>
+        </w:tc>
+        <w:tc>
+          <w:tcPr>
+            <w:tcW w:w="533" w:type="pct"/>
+            <w:tcBorders>
+              <w:top w:val="single" w:sz="4" w:space="0" w:color="auto"/>
+              <w:bottom w:val="single" w:sz="4" w:space="0" w:color="auto"/>
+            </w:tcBorders>
+          </w:tcPr>
+          <w:p>
+            <w:pPr>
+              <w:spacing w:line="276" w:lineRule="auto"/>
+              <w:jc w:val="center"/>
+              <w:rPr>
+                <w:rFonts w:ascii="LMRoman12-Regular" w:hAnsi="LMRoman12-Regular"/>
+                <w:bCs/>
+              </w:rPr>
+            </w:pPr>
+          </w:p>
+        </w:tc>
+        <w:tc>
+          <w:tcPr>
+            <w:tcW w:w="611" w:type="pct"/>
+            <w:tcBorders>
+              <w:top w:val="single" w:sz="4" w:space="0" w:color="auto"/>
+              <w:bottom w:val="single" w:sz="4" w:space="0" w:color="auto"/>
+            </w:tcBorders>
+          </w:tcPr>
+          <w:p>
+            <w:pPr>
+              <w:spacing w:line="276" w:lineRule="auto"/>
+              <w:jc w:val="center"/>
+              <w:rPr>
+                <w:rFonts w:ascii="LMRoman12-Regular" w:hAnsi="LMRoman12-Regular"/>
+                <w:bCs/>
+              </w:rPr>
+            </w:pPr>
+          </w:p>
+        </w:tc>
+      </w:tr>
+      <w:tr>
+        <w:tc>
+          <w:tcPr>
+            <w:tcW w:w="510" w:type="pct"/>
+            <w:tcBorders>
+              <w:top w:val="single" w:sz="4" w:space="0" w:color="auto"/>
+              <w:bottom w:val="nil"/>
+            </w:tcBorders>
+          </w:tcPr>
+          <w:p>
+            <w:pPr>
+              <w:spacing w:line="276" w:lineRule="auto"/>
+              <w:jc w:val="center"/>
+              <w:rPr>
+                <w:rFonts w:ascii="LMRoman12-Regular" w:hAnsi="LMRoman12-Regular"/>
+                <w:bCs/>
+              </w:rPr>
+            </w:pPr>
+          </w:p>
+        </w:tc>
+        <w:tc>
+          <w:tcPr>
+            <w:tcW w:w="367" w:type="pct"/>
+            <w:tcBorders>
+              <w:top w:val="single" w:sz="4" w:space="0" w:color="auto"/>
+              <w:bottom w:val="nil"/>
+            </w:tcBorders>
+          </w:tcPr>
+          <w:p>
+            <w:pPr>
+              <w:spacing w:line="276" w:lineRule="auto"/>
+              <w:jc w:val="center"/>
+              <w:rPr>
+                <w:rFonts w:ascii="LMRoman12-Regular" w:hAnsi="LMRoman12-Regular"/>
+                <w:bCs/>
+              </w:rPr>
+            </w:pPr>
+          </w:p>
+        </w:tc>
+        <w:tc>
+          <w:tcPr>
+            <w:tcW w:w="461" w:type="pct"/>
+            <w:tcBorders>
+              <w:top w:val="single" w:sz="4" w:space="0" w:color="auto"/>
+              <w:bottom w:val="nil"/>
+            </w:tcBorders>
+          </w:tcPr>
+          <w:p>
+            <w:pPr>
+              <w:spacing w:line="276" w:lineRule="auto"/>
+              <w:jc w:val="center"/>
+              <w:rPr>
+                <w:rFonts w:ascii="LMRoman12-Regular" w:hAnsi="LMRoman12-Regular"/>
+                <w:bCs/>
+              </w:rPr>
+            </w:pPr>
+          </w:p>
+        </w:tc>
+        <w:tc>
+          <w:tcPr>
+            <w:tcW w:w="403" w:type="pct"/>
+            <w:tcBorders>
+              <w:top w:val="single" w:sz="4" w:space="0" w:color="auto"/>
+              <w:bottom w:val="nil"/>
+            </w:tcBorders>
+          </w:tcPr>
+          <w:p>
+            <w:pPr>
+              <w:spacing w:line="276" w:lineRule="auto"/>
+              <w:jc w:val="center"/>
+              <w:rPr>
+                <w:rFonts w:ascii="LMRoman12-Regular" w:hAnsi="LMRoman12-Regular"/>
+                <w:bCs/>
+              </w:rPr>
+            </w:pPr>
+          </w:p>
+        </w:tc>
+        <w:tc>
+          <w:tcPr>
+            <w:tcW w:w="441" w:type="pct"/>
+            <w:tcBorders>
+              <w:top w:val="single" w:sz="4" w:space="0" w:color="auto"/>
+              <w:bottom w:val="nil"/>
+            </w:tcBorders>
+          </w:tcPr>
+          <w:p>
+            <w:pPr>
+              <w:spacing w:line="276" w:lineRule="auto"/>
+              <w:jc w:val="center"/>
+              <w:rPr>
+                <w:rFonts w:ascii="LMRoman12-Regular" w:hAnsi="LMRoman12-Regular"/>
+                <w:bCs/>
+              </w:rPr>
+            </w:pPr>
+          </w:p>
+        </w:tc>
+        <w:tc>
+          <w:tcPr>
+            <w:tcW w:w="367" w:type="pct"/>
+            <w:tcBorders>
+              <w:top w:val="single" w:sz="4" w:space="0" w:color="auto"/>
+              <w:bottom w:val="nil"/>
+            </w:tcBorders>
+          </w:tcPr>
+          <w:p>
+            <w:pPr>
+              <w:spacing w:line="276" w:lineRule="auto"/>
+              <w:jc w:val="center"/>
+              <w:rPr>
+                <w:rFonts w:ascii="LMRoman12-Regular" w:hAnsi="LMRoman12-Regular"/>
+                <w:bCs/>
+              </w:rPr>
+            </w:pPr>
+          </w:p>
+        </w:tc>
+        <w:tc>
+          <w:tcPr>
+            <w:tcW w:w="461" w:type="pct"/>
+            <w:tcBorders>
+              <w:top w:val="single" w:sz="4" w:space="0" w:color="auto"/>
+              <w:bottom w:val="nil"/>
+            </w:tcBorders>
+          </w:tcPr>
+          <w:p>
+            <w:pPr>
+              <w:spacing w:line="276" w:lineRule="auto"/>
+              <w:jc w:val="center"/>
+              <w:rPr>
+                <w:rFonts w:ascii="LMRoman12-Regular" w:hAnsi="LMRoman12-Regular"/>
+                <w:bCs/>
+              </w:rPr>
+            </w:pPr>
+          </w:p>
+        </w:tc>
+        <w:tc>
+          <w:tcPr>
+            <w:tcW w:w="403" w:type="pct"/>
+            <w:tcBorders>
+              <w:top w:val="single" w:sz="4" w:space="0" w:color="auto"/>
+              <w:bottom w:val="nil"/>
+            </w:tcBorders>
+          </w:tcPr>
+          <w:p>
+            <w:pPr>
+              <w:spacing w:line="276" w:lineRule="auto"/>
+              <w:jc w:val="center"/>
+              <w:rPr>
+                <w:rFonts w:ascii="LMRoman12-Regular" w:hAnsi="LMRoman12-Regular"/>
+                <w:bCs/>
+              </w:rPr>
+            </w:pPr>
+          </w:p>
+        </w:tc>
+        <w:tc>
+          <w:tcPr>
+            <w:tcW w:w="441" w:type="pct"/>
+            <w:tcBorders>
+              <w:top w:val="single" w:sz="4" w:space="0" w:color="auto"/>
+              <w:bottom w:val="nil"/>
+            </w:tcBorders>
+          </w:tcPr>
+          <w:p>
+            <w:pPr>
+              <w:spacing w:line="276" w:lineRule="auto"/>
+              <w:jc w:val="center"/>
+              <w:rPr>
+                <w:rFonts w:ascii="LMRoman12-Regular" w:hAnsi="LMRoman12-Regular"/>
+                <w:bCs/>
+              </w:rPr>
+            </w:pPr>
+          </w:p>
+        </w:tc>
+        <w:tc>
+          <w:tcPr>
+            <w:tcW w:w="533" w:type="pct"/>
+            <w:tcBorders>
+              <w:top w:val="single" w:sz="4" w:space="0" w:color="auto"/>
+              <w:bottom w:val="nil"/>
+            </w:tcBorders>
+          </w:tcPr>
+          <w:p>
+            <w:pPr>
+              <w:spacing w:line="276" w:lineRule="auto"/>
+              <w:jc w:val="center"/>
+              <w:rPr>
+                <w:rFonts w:ascii="LMRoman12-Regular" w:hAnsi="LMRoman12-Regular"/>
+                <w:bCs/>
+              </w:rPr>
+            </w:pPr>
+          </w:p>
+        </w:tc>
+        <w:tc>
+          <w:tcPr>
+            <w:tcW w:w="611" w:type="pct"/>
+            <w:tcBorders>
+              <w:top w:val="single" w:sz="4" w:space="0" w:color="auto"/>
+              <w:bottom w:val="nil"/>
+            </w:tcBorders>
+          </w:tcPr>
+          <w:p>
+            <w:pPr>
+              <w:spacing w:line="276" w:lineRule="auto"/>
+              <w:jc w:val="center"/>
+              <w:rPr>
+                <w:rFonts w:ascii="LMRoman12-Regular" w:hAnsi="LMRoman12-Regular"/>
+                <w:bCs/>
+              </w:rPr>
+            </w:pPr>
+          </w:p>
+        </w:tc>
+      </w:tr>
+      <w:tr>
+        <w:tc>
+          <w:tcPr>
+            <w:tcW w:w="510" w:type="pct"/>
+            <w:tcBorders>
+              <w:top w:val="nil"/>
+              <w:bottom w:val="nil"/>
+            </w:tcBorders>
+          </w:tcPr>
+          <w:p>
+            <w:pPr>
+              <w:spacing w:line="276" w:lineRule="auto"/>
+              <w:jc w:val="center"/>
+              <w:rPr>
+                <w:rFonts w:ascii="LMRoman12-Regular" w:hAnsi="LMRoman12-Regular"/>
+                <w:bCs/>
+              </w:rPr>
+            </w:pPr>
+          </w:p>
+        </w:tc>
+        <w:tc>
+          <w:tcPr>
+            <w:tcW w:w="367" w:type="pct"/>
+            <w:tcBorders>
+              <w:top w:val="nil"/>
+              <w:bottom w:val="nil"/>
+            </w:tcBorders>
+          </w:tcPr>
+          <w:p>
+            <w:pPr>
+              <w:spacing w:line="276" w:lineRule="auto"/>
+              <w:jc w:val="center"/>
+              <w:rPr>
+                <w:rFonts w:ascii="LMRoman12-Regular" w:hAnsi="LMRoman12-Regular"/>
+                <w:bCs/>
+              </w:rPr>
+            </w:pPr>
+          </w:p>
+        </w:tc>
+        <w:tc>
+          <w:tcPr>
+            <w:tcW w:w="461" w:type="pct"/>
+            <w:tcBorders>
+              <w:top w:val="nil"/>
+              <w:bottom w:val="nil"/>
+            </w:tcBorders>
+          </w:tcPr>
+          <w:p>
+            <w:pPr>
+              <w:spacing w:line="276" w:lineRule="auto"/>
+              <w:jc w:val="center"/>
+              <w:rPr>
+                <w:rFonts w:ascii="LMRoman12-Regular" w:hAnsi="LMRoman12-Regular"/>
+                <w:bCs/>
+              </w:rPr>
+            </w:pPr>
+          </w:p>
+        </w:tc>
+        <w:tc>
+          <w:tcPr>
+            <w:tcW w:w="403" w:type="pct"/>
+            <w:tcBorders>
+              <w:top w:val="nil"/>
+              <w:bottom w:val="nil"/>
+            </w:tcBorders>
+          </w:tcPr>
+          <w:p>
+            <w:pPr>
+              <w:spacing w:line="276" w:lineRule="auto"/>
+              <w:jc w:val="center"/>
+              <w:rPr>
+                <w:rFonts w:ascii="LMRoman12-Regular" w:hAnsi="LMRoman12-Regular"/>
+                <w:bCs/>
+              </w:rPr>
+            </w:pPr>
+          </w:p>
+        </w:tc>
+        <w:tc>
+          <w:tcPr>
+            <w:tcW w:w="441" w:type="pct"/>
+            <w:tcBorders>
+              <w:top w:val="nil"/>
+              <w:bottom w:val="nil"/>
+            </w:tcBorders>
+          </w:tcPr>
+          <w:p>
+            <w:pPr>
+              <w:spacing w:line="276" w:lineRule="auto"/>
+              <w:jc w:val="center"/>
+              <w:rPr>
+                <w:rFonts w:ascii="LMRoman12-Regular" w:hAnsi="LMRoman12-Regular"/>
+                <w:bCs/>
+              </w:rPr>
+            </w:pPr>
+          </w:p>
+        </w:tc>
+        <w:tc>
+          <w:tcPr>
+            <w:tcW w:w="367" w:type="pct"/>
+            <w:tcBorders>
+              <w:top w:val="nil"/>
+              <w:bottom w:val="nil"/>
+            </w:tcBorders>
+          </w:tcPr>
+          <w:p>
+            <w:pPr>
+              <w:spacing w:line="276" w:lineRule="auto"/>
+              <w:jc w:val="center"/>
+              <w:rPr>
+                <w:rFonts w:ascii="LMRoman12-Regular" w:hAnsi="LMRoman12-Regular"/>
+                <w:bCs/>
+              </w:rPr>
+            </w:pPr>
+          </w:p>
+        </w:tc>
+        <w:tc>
+          <w:tcPr>
+            <w:tcW w:w="461" w:type="pct"/>
+            <w:tcBorders>
+              <w:top w:val="nil"/>
+              <w:bottom w:val="nil"/>
+            </w:tcBorders>
+          </w:tcPr>
+          <w:p>
+            <w:pPr>
+              <w:spacing w:line="276" w:lineRule="auto"/>
+              <w:jc w:val="center"/>
+              <w:rPr>
+                <w:rFonts w:ascii="LMRoman12-Regular" w:hAnsi="LMRoman12-Regular"/>
+                <w:bCs/>
+              </w:rPr>
+            </w:pPr>
+          </w:p>
+        </w:tc>
+        <w:tc>
+          <w:tcPr>
+            <w:tcW w:w="403" w:type="pct"/>
+            <w:tcBorders>
+              <w:top w:val="nil"/>
+              <w:bottom w:val="nil"/>
+            </w:tcBorders>
+          </w:tcPr>
+          <w:p>
+            <w:pPr>
+              <w:spacing w:line="276" w:lineRule="auto"/>
+              <w:jc w:val="center"/>
+              <w:rPr>
+                <w:rFonts w:ascii="LMRoman12-Regular" w:hAnsi="LMRoman12-Regular"/>
+                <w:bCs/>
+              </w:rPr>
+            </w:pPr>
+          </w:p>
+        </w:tc>
+        <w:tc>
+          <w:tcPr>
+            <w:tcW w:w="441" w:type="pct"/>
+            <w:tcBorders>
+              <w:top w:val="nil"/>
+              <w:bottom w:val="nil"/>
+            </w:tcBorders>
+          </w:tcPr>
+          <w:p>
+            <w:pPr>
+              <w:spacing w:line="276" w:lineRule="auto"/>
+              <w:jc w:val="center"/>
+              <w:rPr>
+                <w:rFonts w:ascii="LMRoman12-Regular" w:hAnsi="LMRoman12-Regular"/>
+                <w:bCs/>
+              </w:rPr>
+            </w:pPr>
+          </w:p>
+        </w:tc>
+        <w:tc>
+          <w:tcPr>
+            <w:tcW w:w="533" w:type="pct"/>
+            <w:tcBorders>
+              <w:top w:val="nil"/>
+              <w:bottom w:val="nil"/>
+            </w:tcBorders>
+          </w:tcPr>
+          <w:p>
+            <w:pPr>
+              <w:spacing w:line="276" w:lineRule="auto"/>
+              <w:jc w:val="center"/>
+              <w:rPr>
+                <w:rFonts w:ascii="LMRoman12-Regular" w:hAnsi="LMRoman12-Regular"/>
+                <w:bCs/>
+              </w:rPr>
+            </w:pPr>
+          </w:p>
+        </w:tc>
+        <w:tc>
+          <w:tcPr>
+            <w:tcW w:w="611" w:type="pct"/>
+            <w:tcBorders>
+              <w:top w:val="nil"/>
+              <w:bottom w:val="nil"/>
+            </w:tcBorders>
+          </w:tcPr>
+          <w:p>
+            <w:pPr>
+              <w:spacing w:line="276" w:lineRule="auto"/>
+              <w:jc w:val="center"/>
+              <w:rPr>
+                <w:rFonts w:ascii="LMRoman12-Regular" w:hAnsi="LMRoman12-Regular"/>
+                <w:bCs/>
+              </w:rPr>
+            </w:pPr>
+          </w:p>
+        </w:tc>
+      </w:tr>
+    </w:tbl>
     <w:p>
       <w:pPr>
         <w:rPr>
@@ -2131,7 +6154,6 @@
           <w:b/>
           <w:bCs/>
         </w:rPr>
-        <w:lastRenderedPageBreak/>
         <w:t>Data:</w:t>
       </w:r>
       <w:r>
@@ -2193,8 +6215,6 @@
           <w:rFonts w:ascii="LMRoman12-Regular" w:hAnsi="LMRoman12-Regular"/>
         </w:rPr>
       </w:pPr>
-      <w:bookmarkStart w:id="0" w:name="_GoBack"/>
-      <w:bookmarkEnd w:id="0"/>
     </w:p>
     <w:p>
       <w:pPr>
